--- a/BÁO CÁO ERP VER1.2.docx
+++ b/BÁO CÁO ERP VER1.2.docx
@@ -1,6 +1,6 @@
 
 <file path=word/document.xml><?xml version="1.0" encoding="utf-8"?>
-<w:document xmlns:wpc="http://schemas.microsoft.com/office/word/2010/wordprocessingCanvas" xmlns:mc="http://schemas.openxmlformats.org/markup-compatibility/2006" xmlns:o="urn:schemas-microsoft-com:office:office" xmlns:r="http://schemas.openxmlformats.org/officeDocument/2006/relationships" xmlns:m="http://schemas.openxmlformats.org/officeDocument/2006/math" xmlns:v="urn:schemas-microsoft-com:vml" xmlns:wp14="http://schemas.microsoft.com/office/word/2010/wordprocessingDrawing" xmlns:wp="http://schemas.openxmlformats.org/drawingml/2006/wordprocessingDrawing" xmlns:w10="urn:schemas-microsoft-com:office:word" xmlns:w="http://schemas.openxmlformats.org/wordprocessingml/2006/main" xmlns:w14="http://schemas.microsoft.com/office/word/2010/wordml" xmlns:wpg="http://schemas.microsoft.com/office/word/2010/wordprocessingGroup" xmlns:wpi="http://schemas.microsoft.com/office/word/2010/wordprocessingInk" xmlns:wne="http://schemas.microsoft.com/office/word/2006/wordml" xmlns:wps="http://schemas.microsoft.com/office/word/2010/wordprocessingShape" mc:Ignorable="w14 wp14">
+<w:document xmlns:wpc="http://schemas.microsoft.com/office/word/2010/wordprocessingCanvas" xmlns:cx="http://schemas.microsoft.com/office/drawing/2014/chartex" xmlns:mc="http://schemas.openxmlformats.org/markup-compatibility/2006" xmlns:o="urn:schemas-microsoft-com:office:office" xmlns:r="http://schemas.openxmlformats.org/officeDocument/2006/relationships" xmlns:m="http://schemas.openxmlformats.org/officeDocument/2006/math" xmlns:v="urn:schemas-microsoft-com:vml" xmlns:wp14="http://schemas.microsoft.com/office/word/2010/wordprocessingDrawing" xmlns:wp="http://schemas.openxmlformats.org/drawingml/2006/wordprocessingDrawing" xmlns:w10="urn:schemas-microsoft-com:office:word" xmlns:w="http://schemas.openxmlformats.org/wordprocessingml/2006/main" xmlns:w14="http://schemas.microsoft.com/office/word/2010/wordml" xmlns:w15="http://schemas.microsoft.com/office/word/2012/wordml" xmlns:w16se="http://schemas.microsoft.com/office/word/2015/wordml/symex" xmlns:wpg="http://schemas.microsoft.com/office/word/2010/wordprocessingGroup" xmlns:wpi="http://schemas.microsoft.com/office/word/2010/wordprocessingInk" xmlns:wne="http://schemas.microsoft.com/office/word/2006/wordml" xmlns:wps="http://schemas.microsoft.com/office/word/2010/wordprocessingShape" mc:Ignorable="w14 w15 w16se wp14">
   <w:body>
     <w:p>
       <w:pPr>
@@ -102,7 +102,7 @@
                     <pic:cNvPicPr/>
                   </pic:nvPicPr>
                   <pic:blipFill>
-                    <a:blip r:embed="rId9" cstate="print"/>
+                    <a:blip r:embed="rId8" cstate="print"/>
                     <a:stretch>
                       <a:fillRect/>
                     </a:stretch>
@@ -185,7 +185,87 @@
           <w:sz w:val="32"/>
           <w:szCs w:val="26"/>
         </w:rPr>
-        <w:t>BỔ SUNG TÍNH NĂNG CHO PHÂN HỆ NHÂN SỰ</w:t>
+        <w:t xml:space="preserve"> BỔ</w:t>
+      </w:r>
+      <w:r>
+        <w:rPr>
+          <w:rFonts w:cs="Times New Roman"/>
+          <w:b/>
+          <w:color w:val="000000" w:themeColor="text1"/>
+          <w:sz w:val="32"/>
+          <w:szCs w:val="26"/>
+        </w:rPr>
+        <w:t xml:space="preserve"> SUNG TÍNH NĂNG TRONG</w:t>
+      </w:r>
+      <w:r>
+        <w:rPr>
+          <w:rFonts w:cs="Times New Roman"/>
+          <w:b/>
+          <w:color w:val="000000" w:themeColor="text1"/>
+          <w:sz w:val="32"/>
+          <w:szCs w:val="26"/>
+        </w:rPr>
+        <w:t xml:space="preserve"> PHÂN </w:t>
+      </w:r>
+      <w:r>
+        <w:rPr>
+          <w:rFonts w:cs="Times New Roman"/>
+          <w:b/>
+          <w:color w:val="000000" w:themeColor="text1"/>
+          <w:sz w:val="32"/>
+          <w:szCs w:val="26"/>
+        </w:rPr>
+        <w:t>HỆ</w:t>
+      </w:r>
+      <w:r>
+        <w:rPr>
+          <w:rFonts w:cs="Times New Roman"/>
+          <w:b/>
+          <w:color w:val="000000" w:themeColor="text1"/>
+          <w:sz w:val="32"/>
+          <w:szCs w:val="26"/>
+        </w:rPr>
+        <w:t xml:space="preserve"> NHÂN SỰ</w:t>
+      </w:r>
+      <w:r>
+        <w:rPr>
+          <w:rFonts w:cs="Times New Roman"/>
+          <w:b/>
+          <w:color w:val="000000" w:themeColor="text1"/>
+          <w:sz w:val="32"/>
+          <w:szCs w:val="26"/>
+        </w:rPr>
+        <w:t xml:space="preserve"> </w:t>
+      </w:r>
+      <w:r>
+        <w:rPr>
+          <w:rFonts w:cs="Times New Roman"/>
+          <w:b/>
+          <w:color w:val="000000" w:themeColor="text1"/>
+          <w:sz w:val="32"/>
+          <w:szCs w:val="26"/>
+        </w:rPr>
+        <w:t xml:space="preserve"> </w:t>
+      </w:r>
+      <w:r>
+        <w:rPr>
+          <w:rFonts w:cs="Times New Roman"/>
+          <w:b/>
+          <w:color w:val="000000" w:themeColor="text1"/>
+          <w:sz w:val="32"/>
+          <w:szCs w:val="26"/>
+        </w:rPr>
+        <w:t xml:space="preserve">CHO </w:t>
+      </w:r>
+      <w:r>
+        <w:rPr>
+          <w:rFonts w:cs="Times New Roman"/>
+          <w:b/>
+          <w:color w:val="000000" w:themeColor="text1"/>
+          <w:sz w:val="32"/>
+          <w:szCs w:val="26"/>
+        </w:rPr>
+        <w:t>CÔNG TY BITIS</w:t>
       </w:r>
     </w:p>
     <w:p>
@@ -279,17 +359,16 @@
           <w:sz w:val="26"/>
           <w:szCs w:val="26"/>
         </w:rPr>
-        <w:t>Trần Tiên Ngọc Yến</w:t>
-      </w:r>
-      <w:r>
-        <w:rPr>
-          <w:rFonts w:cs="Times New Roman"/>
-          <w:color w:val="000000" w:themeColor="text1"/>
-          <w:sz w:val="26"/>
-          <w:szCs w:val="26"/>
-        </w:rPr>
-        <w:tab/>
-        <w:t xml:space="preserve"> </w:t>
+        <w:t>Nguyễn Thị Thão Nhi</w:t>
+      </w:r>
+      <w:r>
+        <w:rPr>
+          <w:rFonts w:cs="Times New Roman"/>
+          <w:color w:val="000000" w:themeColor="text1"/>
+          <w:sz w:val="26"/>
+          <w:szCs w:val="26"/>
+        </w:rPr>
+        <w:t xml:space="preserve">   - Nhóm trưởng</w:t>
       </w:r>
     </w:p>
     <w:p>
@@ -315,7 +394,17 @@
           <w:sz w:val="26"/>
           <w:szCs w:val="26"/>
         </w:rPr>
-        <w:t>Nguyễn Thị Thão Nhi</w:t>
+        <w:t>Trần Tiên Ngọc Yến</w:t>
+      </w:r>
+      <w:r>
+        <w:rPr>
+          <w:rFonts w:cs="Times New Roman"/>
+          <w:color w:val="000000" w:themeColor="text1"/>
+          <w:sz w:val="26"/>
+          <w:szCs w:val="26"/>
+        </w:rPr>
+        <w:tab/>
+        <w:t xml:space="preserve"> </w:t>
       </w:r>
     </w:p>
     <w:p>
@@ -343,6 +432,8 @@
         </w:rPr>
         <w:t>Đỗ Thị Thu Trang</w:t>
       </w:r>
+      <w:bookmarkStart w:id="0" w:name="_GoBack"/>
+      <w:bookmarkEnd w:id="0"/>
     </w:p>
     <w:p>
       <w:pPr>
@@ -475,6 +566,7 @@
           <w:szCs w:val="26"/>
           <w:lang w:val="fr-FR"/>
         </w:rPr>
+        <w:lastRenderedPageBreak/>
         <w:t>Đà Nẵ</w:t>
       </w:r>
       <w:r>
@@ -511,7 +603,7 @@
           <w:szCs w:val="26"/>
         </w:rPr>
         <w:sectPr>
-          <w:footerReference w:type="default" r:id="rId10"/>
+          <w:footerReference w:type="default" r:id="rId9"/>
           <w:type w:val="continuous"/>
           <w:pgSz w:w="11909" w:h="16834" w:code="9"/>
           <w:pgMar w:top="1418" w:right="1418" w:bottom="1418" w:left="1701" w:header="720" w:footer="720" w:gutter="0"/>
@@ -527,7 +619,7 @@
           <w:docGrid w:linePitch="360"/>
         </w:sectPr>
       </w:pPr>
-      <w:bookmarkStart w:id="0" w:name="_Toc80308787"/>
+      <w:bookmarkStart w:id="1" w:name="_Toc80308787"/>
     </w:p>
     <w:p>
       <w:pPr>
@@ -550,7 +642,7 @@
         <w:lastRenderedPageBreak/>
         <w:t>LỜI CẢM ƠN</w:t>
       </w:r>
-      <w:bookmarkEnd w:id="0"/>
+      <w:bookmarkEnd w:id="1"/>
     </w:p>
     <w:p>
       <w:pPr>
@@ -563,7 +655,7 @@
           <w:szCs w:val="26"/>
         </w:rPr>
       </w:pPr>
-      <w:bookmarkStart w:id="1" w:name="_Toc80308788"/>
+      <w:bookmarkStart w:id="2" w:name="_Toc80308788"/>
       <w:r>
         <w:rPr>
           <w:rFonts w:cs="Times New Roman"/>
@@ -589,27 +681,7 @@
           <w:sz w:val="26"/>
           <w:szCs w:val="26"/>
         </w:rPr>
-        <w:t xml:space="preserve"> với dự </w:t>
-      </w:r>
-      <w:proofErr w:type="gramStart"/>
-      <w:r>
-        <w:rPr>
-          <w:rFonts w:cs="Times New Roman"/>
-          <w:color w:val="000000" w:themeColor="text1"/>
-          <w:sz w:val="26"/>
-          <w:szCs w:val="26"/>
-        </w:rPr>
-        <w:t>án</w:t>
-      </w:r>
-      <w:proofErr w:type="gramEnd"/>
-      <w:r>
-        <w:rPr>
-          <w:rFonts w:cs="Times New Roman"/>
-          <w:color w:val="000000" w:themeColor="text1"/>
-          <w:sz w:val="26"/>
-          <w:szCs w:val="26"/>
-        </w:rPr>
-        <w:t xml:space="preserve"> “Bổ sung tính năng cho phân hệ nhân sự trong Odoo</w:t>
+        <w:t xml:space="preserve"> với dự án “Bổ sung tính năng cho phân hệ nhân sự trong Odoo</w:t>
       </w:r>
       <w:r>
         <w:rPr>
@@ -929,27 +1001,7 @@
           <w:sz w:val="26"/>
           <w:szCs w:val="26"/>
         </w:rPr>
-        <w:t xml:space="preserve">Em xin cam đoan dự </w:t>
-      </w:r>
-      <w:proofErr w:type="gramStart"/>
-      <w:r>
-        <w:rPr>
-          <w:rFonts w:cs="Times New Roman"/>
-          <w:color w:val="000000" w:themeColor="text1"/>
-          <w:sz w:val="26"/>
-          <w:szCs w:val="26"/>
-        </w:rPr>
-        <w:t>án</w:t>
-      </w:r>
-      <w:proofErr w:type="gramEnd"/>
-      <w:r>
-        <w:rPr>
-          <w:rFonts w:cs="Times New Roman"/>
-          <w:color w:val="000000" w:themeColor="text1"/>
-          <w:sz w:val="26"/>
-          <w:szCs w:val="26"/>
-        </w:rPr>
-        <w:t xml:space="preserve"> </w:t>
+        <w:t xml:space="preserve">Em xin cam đoan dự án </w:t>
       </w:r>
       <w:r>
         <w:rPr>
@@ -995,19 +1047,8 @@
           <w:sz w:val="26"/>
           <w:szCs w:val="26"/>
         </w:rPr>
-        <w:t xml:space="preserve">. </w:t>
-      </w:r>
-      <w:proofErr w:type="gramStart"/>
-      <w:r>
-        <w:rPr>
-          <w:rFonts w:cs="Times New Roman"/>
-          <w:color w:val="000000" w:themeColor="text1"/>
-          <w:sz w:val="26"/>
-          <w:szCs w:val="26"/>
-        </w:rPr>
-        <w:t>Ngoài ra không có bất cứ sự sao chép nào của người khác.</w:t>
-      </w:r>
-      <w:proofErr w:type="gramEnd"/>
+        <w:t>. Ngoài ra không có bất cứ sự sao chép nào của người khác.</w:t>
+      </w:r>
     </w:p>
     <w:p>
       <w:pPr>
@@ -1022,7 +1063,6 @@
           <w:szCs w:val="26"/>
         </w:rPr>
       </w:pPr>
-      <w:proofErr w:type="gramStart"/>
       <w:r>
         <w:rPr>
           <w:rFonts w:cs="Times New Roman"/>
@@ -1048,27 +1088,7 @@
           <w:sz w:val="26"/>
           <w:szCs w:val="26"/>
         </w:rPr>
-        <w:t>em đã nỗ lực nghiên cứu trong quá trình học tập cũng như tìm hiểu ở nhiều phương tiện.</w:t>
-      </w:r>
-      <w:proofErr w:type="gramEnd"/>
-      <w:r>
-        <w:rPr>
-          <w:rFonts w:cs="Times New Roman"/>
-          <w:color w:val="000000" w:themeColor="text1"/>
-          <w:sz w:val="26"/>
-          <w:szCs w:val="26"/>
-        </w:rPr>
-        <w:t xml:space="preserve"> </w:t>
-      </w:r>
-      <w:proofErr w:type="gramStart"/>
-      <w:r>
-        <w:rPr>
-          <w:rFonts w:cs="Times New Roman"/>
-          <w:color w:val="000000" w:themeColor="text1"/>
-          <w:sz w:val="26"/>
-          <w:szCs w:val="26"/>
-        </w:rPr>
-        <w:t>Các dữ liệu, kết quả trình bày trong báo cáo là hoàn toàn trung thực,</w:t>
+        <w:t>em đã nỗ lực nghiên cứu trong quá trình học tập cũng như tìm hiểu ở nhiều phương tiện. Các dữ liệu, kết quả trình bày trong báo cáo là hoàn toàn trung thực,</w:t>
       </w:r>
       <w:r>
         <w:rPr>
@@ -1088,7 +1108,6 @@
         </w:rPr>
         <w:t xml:space="preserve"> em xin chịu hoàn toàn trách nhiệm, kỷ luật của bộ môn và nhà trường đề ra nếu như có vấn đề xảy ra.</w:t>
       </w:r>
-      <w:proofErr w:type="gramEnd"/>
     </w:p>
     <w:p>
       <w:pPr>
@@ -1137,7 +1156,7 @@
         </w:rPr>
       </w:pPr>
     </w:p>
-    <w:bookmarkEnd w:id="1" w:displacedByCustomXml="next"/>
+    <w:bookmarkEnd w:id="2" w:displacedByCustomXml="next"/>
     <w:sdt>
       <w:sdtPr>
         <w:rPr>
@@ -5182,9 +5201,9 @@
           <w:szCs w:val="26"/>
         </w:rPr>
       </w:pPr>
-      <w:bookmarkStart w:id="2" w:name="_Toc80308789"/>
-      <w:bookmarkStart w:id="3" w:name="_Toc80356097"/>
-      <w:bookmarkStart w:id="4" w:name="_Toc80385291"/>
+      <w:bookmarkStart w:id="3" w:name="_Toc80308789"/>
+      <w:bookmarkStart w:id="4" w:name="_Toc80356097"/>
+      <w:bookmarkStart w:id="5" w:name="_Toc80385291"/>
     </w:p>
     <w:p>
       <w:pPr>
@@ -5281,8 +5300,8 @@
           <w:szCs w:val="26"/>
         </w:rPr>
       </w:pPr>
-      <w:bookmarkStart w:id="5" w:name="_Toc86961901"/>
-      <w:bookmarkStart w:id="6" w:name="_Toc86962433"/>
+      <w:bookmarkStart w:id="6" w:name="_Toc86961901"/>
+      <w:bookmarkStart w:id="7" w:name="_Toc86962433"/>
       <w:r>
         <w:rPr>
           <w:rFonts w:ascii="Times New Roman" w:hAnsi="Times New Roman" w:cs="Times New Roman"/>
@@ -5293,11 +5312,11 @@
         <w:lastRenderedPageBreak/>
         <w:t>LỜI MỞ ĐẦU</w:t>
       </w:r>
-      <w:bookmarkEnd w:id="2"/>
       <w:bookmarkEnd w:id="3"/>
       <w:bookmarkEnd w:id="4"/>
       <w:bookmarkEnd w:id="5"/>
       <w:bookmarkEnd w:id="6"/>
+      <w:bookmarkEnd w:id="7"/>
     </w:p>
     <w:p>
       <w:pPr>
@@ -5793,7 +5812,7 @@
           <w:lang w:val="de-DE"/>
         </w:rPr>
       </w:pPr>
-      <w:bookmarkStart w:id="7" w:name="_Hlk70968157"/>
+      <w:bookmarkStart w:id="8" w:name="_Hlk70968157"/>
       <w:r>
         <w:rPr>
           <w:rFonts w:eastAsiaTheme="minorHAnsi"/>
@@ -5818,7 +5837,7 @@
         </w:rPr>
         <w:t xml:space="preserve"> chương nội dung và phần kết luận</w:t>
       </w:r>
-      <w:bookmarkEnd w:id="7"/>
+      <w:bookmarkEnd w:id="8"/>
       <w:r>
         <w:rPr>
           <w:rFonts w:eastAsiaTheme="minorHAnsi"/>
@@ -5997,11 +6016,11 @@
           <w:szCs w:val="26"/>
         </w:rPr>
       </w:pPr>
-      <w:bookmarkStart w:id="8" w:name="_Toc80308790"/>
-      <w:bookmarkStart w:id="9" w:name="_Toc80356098"/>
-      <w:bookmarkStart w:id="10" w:name="_Toc80385292"/>
-      <w:bookmarkStart w:id="11" w:name="_Toc86961902"/>
-      <w:bookmarkStart w:id="12" w:name="_Toc86962434"/>
+      <w:bookmarkStart w:id="9" w:name="_Toc80308790"/>
+      <w:bookmarkStart w:id="10" w:name="_Toc80356098"/>
+      <w:bookmarkStart w:id="11" w:name="_Toc80385292"/>
+      <w:bookmarkStart w:id="12" w:name="_Toc86961902"/>
+      <w:bookmarkStart w:id="13" w:name="_Toc86962434"/>
       <w:r>
         <w:rPr>
           <w:rFonts w:ascii="Times New Roman" w:hAnsi="Times New Roman" w:cs="Times New Roman"/>
@@ -6012,9 +6031,9 @@
         <w:lastRenderedPageBreak/>
         <w:t xml:space="preserve">CHƯƠNG 1: </w:t>
       </w:r>
-      <w:bookmarkEnd w:id="8"/>
       <w:bookmarkEnd w:id="9"/>
       <w:bookmarkEnd w:id="10"/>
+      <w:bookmarkEnd w:id="11"/>
       <w:r>
         <w:rPr>
           <w:rFonts w:ascii="Times New Roman" w:hAnsi="Times New Roman" w:cs="Times New Roman"/>
@@ -6024,8 +6043,8 @@
         </w:rPr>
         <w:t>TỔNG QUAN VỀ CÔNG TY BITI’S</w:t>
       </w:r>
-      <w:bookmarkEnd w:id="11"/>
       <w:bookmarkEnd w:id="12"/>
+      <w:bookmarkEnd w:id="13"/>
     </w:p>
     <w:p>
       <w:pPr>
@@ -6044,9 +6063,9 @@
           <w:szCs w:val="26"/>
         </w:rPr>
       </w:pPr>
-      <w:bookmarkStart w:id="13" w:name="_Toc80308791"/>
-      <w:bookmarkStart w:id="14" w:name="_Toc80356099"/>
-      <w:bookmarkStart w:id="15" w:name="_Toc80385293"/>
+      <w:bookmarkStart w:id="14" w:name="_Toc80308791"/>
+      <w:bookmarkStart w:id="15" w:name="_Toc80356099"/>
+      <w:bookmarkStart w:id="16" w:name="_Toc80385293"/>
       <w:r>
         <w:rPr>
           <w:rFonts w:cs="Times New Roman"/>
@@ -6057,8 +6076,8 @@
         </w:rPr>
         <w:t xml:space="preserve"> </w:t>
       </w:r>
-      <w:bookmarkStart w:id="16" w:name="_Toc86961903"/>
-      <w:bookmarkStart w:id="17" w:name="_Toc86962435"/>
+      <w:bookmarkStart w:id="17" w:name="_Toc86961903"/>
+      <w:bookmarkStart w:id="18" w:name="_Toc86962435"/>
       <w:r>
         <w:rPr>
           <w:rFonts w:cs="Times New Roman"/>
@@ -6069,9 +6088,9 @@
         </w:rPr>
         <w:t>T</w:t>
       </w:r>
-      <w:bookmarkEnd w:id="13"/>
       <w:bookmarkEnd w:id="14"/>
       <w:bookmarkEnd w:id="15"/>
+      <w:bookmarkEnd w:id="16"/>
       <w:r>
         <w:rPr>
           <w:rFonts w:cs="Times New Roman"/>
@@ -6082,8 +6101,8 @@
         </w:rPr>
         <w:t>ìm hiểu chung về công ty</w:t>
       </w:r>
-      <w:bookmarkEnd w:id="16"/>
       <w:bookmarkEnd w:id="17"/>
+      <w:bookmarkEnd w:id="18"/>
     </w:p>
     <w:p>
       <w:pPr>
@@ -6096,8 +6115,8 @@
           <w:szCs w:val="26"/>
         </w:rPr>
       </w:pPr>
-      <w:bookmarkStart w:id="18" w:name="_Toc86961904"/>
-      <w:bookmarkStart w:id="19" w:name="_Toc86962436"/>
+      <w:bookmarkStart w:id="19" w:name="_Toc86961904"/>
+      <w:bookmarkStart w:id="20" w:name="_Toc86962436"/>
       <w:r>
         <w:rPr>
           <w:rFonts w:ascii="Times New Roman" w:hAnsi="Times New Roman" w:cs="Times New Roman"/>
@@ -6116,8 +6135,8 @@
         </w:rPr>
         <w:t>Giới thiệu</w:t>
       </w:r>
-      <w:bookmarkEnd w:id="18"/>
       <w:bookmarkEnd w:id="19"/>
+      <w:bookmarkEnd w:id="20"/>
     </w:p>
     <w:p>
       <w:pPr>
@@ -6199,7 +6218,7 @@
         </w:rPr>
         <w:t xml:space="preserve"> Liên hệ các vấn đề về đặt hàng online : </w:t>
       </w:r>
-      <w:hyperlink r:id="rId11" w:history="1">
+      <w:hyperlink r:id="rId10" w:history="1">
         <w:r>
           <w:rPr>
             <w:rStyle w:val="Hyperlink"/>
@@ -6306,7 +6325,7 @@
           <w:szCs w:val="26"/>
         </w:rPr>
       </w:pPr>
-      <w:bookmarkStart w:id="20" w:name="_Toc86962437"/>
+      <w:bookmarkStart w:id="21" w:name="_Toc86962437"/>
       <w:r>
         <w:rPr>
           <w:rFonts w:cs="Times New Roman"/>
@@ -6325,7 +6344,7 @@
         </w:rPr>
         <w:t>Tầm nhìn</w:t>
       </w:r>
-      <w:bookmarkEnd w:id="20"/>
+      <w:bookmarkEnd w:id="21"/>
     </w:p>
     <w:p>
       <w:pPr>
@@ -6409,8 +6428,8 @@
           <w:szCs w:val="26"/>
         </w:rPr>
       </w:pPr>
-      <w:bookmarkStart w:id="21" w:name="_Toc86961905"/>
-      <w:bookmarkStart w:id="22" w:name="_Toc86962438"/>
+      <w:bookmarkStart w:id="22" w:name="_Toc86961905"/>
+      <w:bookmarkStart w:id="23" w:name="_Toc86962438"/>
       <w:r>
         <w:rPr>
           <w:rFonts w:ascii="Times New Roman" w:hAnsi="Times New Roman" w:cs="Times New Roman"/>
@@ -6439,8 +6458,8 @@
         </w:rPr>
         <w:t>Sứ mệnh</w:t>
       </w:r>
-      <w:bookmarkEnd w:id="21"/>
       <w:bookmarkEnd w:id="22"/>
+      <w:bookmarkEnd w:id="23"/>
     </w:p>
     <w:p>
       <w:pPr>
@@ -6491,36 +6510,16 @@
           <w:sz w:val="26"/>
           <w:szCs w:val="26"/>
         </w:rPr>
-        <w:t xml:space="preserve">Công ty </w:t>
-      </w:r>
-      <w:proofErr w:type="gramStart"/>
-      <w:r>
-        <w:rPr>
-          <w:rFonts w:cs="Times New Roman"/>
-          <w:color w:val="000000" w:themeColor="text1"/>
-          <w:sz w:val="26"/>
-          <w:szCs w:val="26"/>
-        </w:rPr>
-        <w:t xml:space="preserve">TNHH </w:t>
-      </w:r>
-      <w:r>
-        <w:rPr>
-          <w:rFonts w:cs="Times New Roman"/>
-          <w:color w:val="000000" w:themeColor="text1"/>
-          <w:sz w:val="26"/>
-          <w:szCs w:val="26"/>
-        </w:rPr>
-        <w:t xml:space="preserve"> Sản</w:t>
-      </w:r>
-      <w:proofErr w:type="gramEnd"/>
-      <w:r>
-        <w:rPr>
-          <w:rFonts w:cs="Times New Roman"/>
-          <w:color w:val="000000" w:themeColor="text1"/>
-          <w:sz w:val="26"/>
-          <w:szCs w:val="26"/>
-        </w:rPr>
-        <w:t xml:space="preserve"> Xuất Hàng Tiêu Dùng </w:t>
+        <w:t xml:space="preserve">Công ty TNHH </w:t>
+      </w:r>
+      <w:r>
+        <w:rPr>
+          <w:rFonts w:cs="Times New Roman"/>
+          <w:color w:val="000000" w:themeColor="text1"/>
+          <w:sz w:val="26"/>
+          <w:szCs w:val="26"/>
+        </w:rPr>
+        <w:t xml:space="preserve"> Sản Xuất Hàng Tiêu Dùng </w:t>
       </w:r>
       <w:r>
         <w:rPr>
@@ -6573,8 +6572,8 @@
         </w:rPr>
         <w:t xml:space="preserve"> </w:t>
       </w:r>
-      <w:bookmarkStart w:id="23" w:name="_Toc86961906"/>
-      <w:bookmarkStart w:id="24" w:name="_Toc86962439"/>
+      <w:bookmarkStart w:id="24" w:name="_Toc86961906"/>
+      <w:bookmarkStart w:id="25" w:name="_Toc86962439"/>
       <w:r>
         <w:rPr>
           <w:rFonts w:cs="Times New Roman"/>
@@ -6605,8 +6604,8 @@
         </w:rPr>
         <w:t>doo quản lý nhân sự cho công ty</w:t>
       </w:r>
-      <w:bookmarkEnd w:id="23"/>
       <w:bookmarkEnd w:id="24"/>
+      <w:bookmarkEnd w:id="25"/>
     </w:p>
     <w:p>
       <w:pPr>
@@ -6669,29 +6668,7 @@
           <w:szCs w:val="26"/>
           <w:shd w:val="clear" w:color="auto" w:fill="FFFFFF"/>
         </w:rPr>
-        <w:t xml:space="preserve">Hiện nay quản lý nhân viên </w:t>
-      </w:r>
-      <w:proofErr w:type="gramStart"/>
-      <w:r>
-        <w:rPr>
-          <w:rFonts w:cs="Times New Roman"/>
-          <w:color w:val="000000" w:themeColor="text1"/>
-          <w:sz w:val="26"/>
-          <w:szCs w:val="26"/>
-          <w:shd w:val="clear" w:color="auto" w:fill="FFFFFF"/>
-        </w:rPr>
-        <w:t>theo</w:t>
-      </w:r>
-      <w:proofErr w:type="gramEnd"/>
-      <w:r>
-        <w:rPr>
-          <w:rFonts w:cs="Times New Roman"/>
-          <w:color w:val="000000" w:themeColor="text1"/>
-          <w:sz w:val="26"/>
-          <w:szCs w:val="26"/>
-          <w:shd w:val="clear" w:color="auto" w:fill="FFFFFF"/>
-        </w:rPr>
-        <w:t xml:space="preserve"> kiểu truyền thống chưa thực sự hiệu quả. Nhưng với sự phát triển của công nghệ thì bài toán này đã được giải quyết bằng những phần mềm quản lý nhân viên chuyên nghiệp, giúp các nhà quản trị cải thiện đáng kể khả năng quản lý.</w:t>
+        <w:t>Hiện nay quản lý nhân viên theo kiểu truyền thống chưa thực sự hiệu quả. Nhưng với sự phát triển của công nghệ thì bài toán này đã được giải quyết bằng những phần mềm quản lý nhân viên chuyên nghiệp, giúp các nhà quản trị cải thiện đáng kể khả năng quản lý.</w:t>
       </w:r>
     </w:p>
     <w:p>
@@ -6835,9 +6812,9 @@
           <w:color w:val="000000" w:themeColor="text1"/>
         </w:rPr>
       </w:pPr>
-      <w:bookmarkStart w:id="25" w:name="_Toc80308842"/>
-      <w:bookmarkStart w:id="26" w:name="_Toc80356150"/>
-      <w:bookmarkStart w:id="27" w:name="_Toc80385344"/>
+      <w:bookmarkStart w:id="26" w:name="_Toc80308842"/>
+      <w:bookmarkStart w:id="27" w:name="_Toc80356150"/>
+      <w:bookmarkStart w:id="28" w:name="_Toc80385344"/>
     </w:p>
     <w:p>
       <w:pPr>
@@ -6853,8 +6830,8 @@
           <w:color w:val="000000" w:themeColor="text1"/>
         </w:rPr>
       </w:pPr>
-      <w:bookmarkStart w:id="28" w:name="_Toc86961907"/>
-      <w:bookmarkStart w:id="29" w:name="_Toc86962440"/>
+      <w:bookmarkStart w:id="29" w:name="_Toc86961907"/>
+      <w:bookmarkStart w:id="30" w:name="_Toc86962440"/>
       <w:r>
         <w:rPr>
           <w:b/>
@@ -6869,9 +6846,9 @@
         </w:rPr>
         <w:t xml:space="preserve"> </w:t>
       </w:r>
-      <w:bookmarkEnd w:id="25"/>
       <w:bookmarkEnd w:id="26"/>
       <w:bookmarkEnd w:id="27"/>
+      <w:bookmarkEnd w:id="28"/>
       <w:r>
         <w:rPr>
           <w:b/>
@@ -6879,8 +6856,8 @@
         </w:rPr>
         <w:t>MÔ TẢ NGHIỆP VỤ NHÂN SỰ TRÊN HỆ THỐNG ODOO</w:t>
       </w:r>
-      <w:bookmarkEnd w:id="28"/>
       <w:bookmarkEnd w:id="29"/>
+      <w:bookmarkEnd w:id="30"/>
     </w:p>
     <w:p>
       <w:pPr>
@@ -6899,8 +6876,8 @@
           <w:szCs w:val="26"/>
         </w:rPr>
       </w:pPr>
-      <w:bookmarkStart w:id="30" w:name="_Toc86961908"/>
-      <w:bookmarkStart w:id="31" w:name="_Toc86962441"/>
+      <w:bookmarkStart w:id="31" w:name="_Toc86961908"/>
+      <w:bookmarkStart w:id="32" w:name="_Toc86962441"/>
       <w:r>
         <w:rPr>
           <w:rFonts w:cs="Times New Roman"/>
@@ -6921,8 +6898,8 @@
         </w:rPr>
         <w:t>doo</w:t>
       </w:r>
-      <w:bookmarkEnd w:id="30"/>
       <w:bookmarkEnd w:id="31"/>
+      <w:bookmarkEnd w:id="32"/>
     </w:p>
     <w:p>
       <w:pPr>
@@ -6981,8 +6958,8 @@
           <w:szCs w:val="26"/>
         </w:rPr>
       </w:pPr>
-      <w:bookmarkStart w:id="32" w:name="_Toc86961909"/>
-      <w:bookmarkStart w:id="33" w:name="_Toc86962442"/>
+      <w:bookmarkStart w:id="33" w:name="_Toc86961909"/>
+      <w:bookmarkStart w:id="34" w:name="_Toc86962442"/>
       <w:r>
         <w:rPr>
           <w:rFonts w:cs="Times New Roman"/>
@@ -6993,8 +6970,8 @@
         </w:rPr>
         <w:t>Quản lý nhân viên</w:t>
       </w:r>
-      <w:bookmarkEnd w:id="32"/>
       <w:bookmarkEnd w:id="33"/>
+      <w:bookmarkEnd w:id="34"/>
     </w:p>
     <w:p>
       <w:pPr>
@@ -7007,21 +6984,7 @@
         <w:rPr>
           <w:color w:val="000000" w:themeColor="text1"/>
         </w:rPr>
-        <w:t xml:space="preserve">Sau khi tiến hành công tác tuyển dụng, chúng ta có thể quản lý thông tin của nhân viên trong module quản lý nhân viên. Ngoài ra, Odoo có thể dễ dàng tạo database quản lý nhân viên. Odoo </w:t>
-      </w:r>
-      <w:proofErr w:type="gramStart"/>
-      <w:r>
-        <w:rPr>
-          <w:color w:val="000000" w:themeColor="text1"/>
-        </w:rPr>
-        <w:t>theo</w:t>
-      </w:r>
-      <w:proofErr w:type="gramEnd"/>
-      <w:r>
-        <w:rPr>
-          <w:color w:val="000000" w:themeColor="text1"/>
-        </w:rPr>
-        <w:t xml:space="preserve"> dõi thông tin nhân viên một cách chính xác và cập nhật liên tục. Thông tin công việc bao gồm vị trí công việc, hệ thống cấp bậc,</w:t>
+        <w:t>Sau khi tiến hành công tác tuyển dụng, chúng ta có thể quản lý thông tin của nhân viên trong module quản lý nhân viên. Ngoài ra, Odoo có thể dễ dàng tạo database quản lý nhân viên. Odoo theo dõi thông tin nhân viên một cách chính xác và cập nhật liên tục. Thông tin công việc bao gồm vị trí công việc, hệ thống cấp bậc,</w:t>
       </w:r>
       <w:r>
         <w:rPr>
@@ -7033,21 +6996,7 @@
         <w:rPr>
           <w:color w:val="000000" w:themeColor="text1"/>
         </w:rPr>
-        <w:t>thông tin cá nhân</w:t>
-      </w:r>
-      <w:proofErr w:type="gramStart"/>
-      <w:r>
-        <w:rPr>
-          <w:color w:val="000000" w:themeColor="text1"/>
-        </w:rPr>
-        <w:t>,…</w:t>
-      </w:r>
-      <w:proofErr w:type="gramEnd"/>
-      <w:r>
-        <w:rPr>
-          <w:color w:val="000000" w:themeColor="text1"/>
-        </w:rPr>
-        <w:t xml:space="preserve"> Ngoài ra, Odoo giữ dữ liệu cá nhân của nhân viên.</w:t>
+        <w:t>thông tin cá nhân,… Ngoài ra, Odoo giữ dữ liệu cá nhân của nhân viên.</w:t>
       </w:r>
     </w:p>
     <w:p>
@@ -7081,8 +7030,8 @@
           <w:szCs w:val="26"/>
         </w:rPr>
       </w:pPr>
-      <w:bookmarkStart w:id="34" w:name="_Toc86961910"/>
-      <w:bookmarkStart w:id="35" w:name="_Toc86962443"/>
+      <w:bookmarkStart w:id="35" w:name="_Toc86961910"/>
+      <w:bookmarkStart w:id="36" w:name="_Toc86962443"/>
       <w:r>
         <w:rPr>
           <w:rFonts w:cs="Times New Roman"/>
@@ -7093,8 +7042,8 @@
         </w:rPr>
         <w:t>Quản lý phòng ban</w:t>
       </w:r>
-      <w:bookmarkEnd w:id="34"/>
       <w:bookmarkEnd w:id="35"/>
+      <w:bookmarkEnd w:id="36"/>
     </w:p>
     <w:p>
       <w:pPr>
@@ -7127,21 +7076,7 @@
         <w:rPr>
           <w:color w:val="000000" w:themeColor="text1"/>
         </w:rPr>
-        <w:t xml:space="preserve"> có thể dễ </w:t>
-      </w:r>
-      <w:proofErr w:type="gramStart"/>
-      <w:r>
-        <w:rPr>
-          <w:color w:val="000000" w:themeColor="text1"/>
-        </w:rPr>
-        <w:t>theo</w:t>
-      </w:r>
-      <w:proofErr w:type="gramEnd"/>
-      <w:r>
-        <w:rPr>
-          <w:color w:val="000000" w:themeColor="text1"/>
-        </w:rPr>
-        <w:t xml:space="preserve"> dõi cán bộ nhân viên của mình qua các phòng ban.</w:t>
+        <w:t xml:space="preserve"> có thể dễ theo dõi cán bộ nhân viên của mình qua các phòng ban.</w:t>
       </w:r>
     </w:p>
     <w:p>
@@ -7174,8 +7109,8 @@
           <w:szCs w:val="26"/>
         </w:rPr>
       </w:pPr>
-      <w:bookmarkStart w:id="36" w:name="_Toc86961911"/>
-      <w:bookmarkStart w:id="37" w:name="_Toc86962444"/>
+      <w:bookmarkStart w:id="37" w:name="_Toc86961911"/>
+      <w:bookmarkStart w:id="38" w:name="_Toc86962444"/>
       <w:r>
         <w:rPr>
           <w:rFonts w:cs="Times New Roman"/>
@@ -7186,8 +7121,8 @@
         </w:rPr>
         <w:t>Quản lý ngày nghỉ</w:t>
       </w:r>
-      <w:bookmarkEnd w:id="36"/>
       <w:bookmarkEnd w:id="37"/>
+      <w:bookmarkEnd w:id="38"/>
     </w:p>
     <w:p>
       <w:pPr>
@@ -7250,23 +7185,7 @@
           <w:color w:val="000000" w:themeColor="text1"/>
           <w:shd w:val="clear" w:color="auto" w:fill="FFFFFF"/>
         </w:rPr>
-        <w:t xml:space="preserve">năng suất </w:t>
-      </w:r>
-      <w:proofErr w:type="gramStart"/>
-      <w:r>
-        <w:rPr>
-          <w:color w:val="000000" w:themeColor="text1"/>
-          <w:shd w:val="clear" w:color="auto" w:fill="FFFFFF"/>
-        </w:rPr>
-        <w:t>lao</w:t>
-      </w:r>
-      <w:proofErr w:type="gramEnd"/>
-      <w:r>
-        <w:rPr>
-          <w:color w:val="000000" w:themeColor="text1"/>
-          <w:shd w:val="clear" w:color="auto" w:fill="FFFFFF"/>
-        </w:rPr>
-        <w:t xml:space="preserve"> động vẫn duy trì ở mức cao nhất.</w:t>
+        <w:t>năng suất lao động vẫn duy trì ở mức cao nhất.</w:t>
       </w:r>
     </w:p>
     <w:p>
@@ -7287,8 +7206,8 @@
           <w:szCs w:val="26"/>
         </w:rPr>
       </w:pPr>
-      <w:bookmarkStart w:id="38" w:name="_Toc86961912"/>
-      <w:bookmarkStart w:id="39" w:name="_Toc86962445"/>
+      <w:bookmarkStart w:id="39" w:name="_Toc86961912"/>
+      <w:bookmarkStart w:id="40" w:name="_Toc86962445"/>
       <w:r>
         <w:rPr>
           <w:rFonts w:cs="Times New Roman"/>
@@ -7299,8 +7218,8 @@
         </w:rPr>
         <w:t>Quản lý vị trí công việc</w:t>
       </w:r>
-      <w:bookmarkEnd w:id="38"/>
       <w:bookmarkEnd w:id="39"/>
+      <w:bookmarkEnd w:id="40"/>
     </w:p>
     <w:p>
       <w:pPr>
@@ -7313,21 +7232,7 @@
         <w:rPr>
           <w:color w:val="000000" w:themeColor="text1"/>
         </w:rPr>
-        <w:t xml:space="preserve">Việc sử dụng Odoo để quản lý vị trí công việc giúp dễ dàng quản lý nhân viên </w:t>
-      </w:r>
-      <w:proofErr w:type="gramStart"/>
-      <w:r>
-        <w:rPr>
-          <w:color w:val="000000" w:themeColor="text1"/>
-        </w:rPr>
-        <w:t>theo</w:t>
-      </w:r>
-      <w:proofErr w:type="gramEnd"/>
-      <w:r>
-        <w:rPr>
-          <w:color w:val="000000" w:themeColor="text1"/>
-        </w:rPr>
-        <w:t xml:space="preserve"> vị trí, các tính năng khác liên quan đến vị trí công việc.</w:t>
+        <w:t>Việc sử dụng Odoo để quản lý vị trí công việc giúp dễ dàng quản lý nhân viên theo vị trí, các tính năng khác liên quan đến vị trí công việc.</w:t>
       </w:r>
     </w:p>
     <w:p>
@@ -7359,41 +7264,13 @@
         <w:rPr>
           <w:color w:val="000000" w:themeColor="text1"/>
         </w:rPr>
-        <w:t xml:space="preserve"> thêm tính năng cấu trúc lương </w:t>
-      </w:r>
-      <w:proofErr w:type="gramStart"/>
-      <w:r>
-        <w:rPr>
-          <w:color w:val="000000" w:themeColor="text1"/>
-        </w:rPr>
-        <w:t>theo</w:t>
-      </w:r>
-      <w:proofErr w:type="gramEnd"/>
-      <w:r>
-        <w:rPr>
-          <w:color w:val="000000" w:themeColor="text1"/>
-        </w:rPr>
-        <w:t xml:space="preserve"> vị trí công việc để quản lý lương theo cấp bậc, vị trí</w:t>
-      </w:r>
-      <w:r>
-        <w:rPr>
-          <w:color w:val="000000" w:themeColor="text1"/>
-        </w:rPr>
-        <w:t xml:space="preserve">. Ngoài ra còn có sự khác biệt về phúc lợi, nhiệm vụ </w:t>
-      </w:r>
-      <w:proofErr w:type="gramStart"/>
-      <w:r>
-        <w:rPr>
-          <w:color w:val="000000" w:themeColor="text1"/>
-        </w:rPr>
-        <w:t>theo</w:t>
-      </w:r>
-      <w:proofErr w:type="gramEnd"/>
-      <w:r>
-        <w:rPr>
-          <w:color w:val="000000" w:themeColor="text1"/>
-        </w:rPr>
-        <w:t xml:space="preserve"> từng vị trí nên việc sử dụng Odoo nó có thể giải quyết vấn đề này một cách nhanh và dễ dàng hơn.</w:t>
+        <w:t xml:space="preserve"> thêm tính năng cấu trúc lương theo vị trí công việc để quản lý lương theo cấp bậc, vị trí</w:t>
+      </w:r>
+      <w:r>
+        <w:rPr>
+          <w:color w:val="000000" w:themeColor="text1"/>
+        </w:rPr>
+        <w:t>. Ngoài ra còn có sự khác biệt về phúc lợi, nhiệm vụ theo từng vị trí nên việc sử dụng Odoo nó có thể giải quyết vấn đề này một cách nhanh và dễ dàng hơn.</w:t>
       </w:r>
     </w:p>
     <w:p>
@@ -7413,21 +7290,7 @@
         <w:rPr>
           <w:color w:val="000000" w:themeColor="text1"/>
         </w:rPr>
-        <w:t xml:space="preserve">có thể đặt các thiết lập </w:t>
-      </w:r>
-      <w:proofErr w:type="gramStart"/>
-      <w:r>
-        <w:rPr>
-          <w:color w:val="000000" w:themeColor="text1"/>
-        </w:rPr>
-        <w:t>chung</w:t>
-      </w:r>
-      <w:proofErr w:type="gramEnd"/>
-      <w:r>
-        <w:rPr>
-          <w:color w:val="000000" w:themeColor="text1"/>
-        </w:rPr>
-        <w:t xml:space="preserve"> cho từng vị trí để khi tạo nhân viên mới phần mềm tự động đưa các thông tin này vào hồ sơ của họ.</w:t>
+        <w:t>có thể đặt các thiết lập chung cho từng vị trí để khi tạo nhân viên mới phần mềm tự động đưa các thông tin này vào hồ sơ của họ.</w:t>
       </w:r>
     </w:p>
     <w:p>
@@ -7470,8 +7333,8 @@
         </w:rPr>
         <w:t xml:space="preserve"> </w:t>
       </w:r>
-      <w:bookmarkStart w:id="40" w:name="_Toc86961913"/>
-      <w:bookmarkStart w:id="41" w:name="_Toc86962446"/>
+      <w:bookmarkStart w:id="41" w:name="_Toc86961913"/>
+      <w:bookmarkStart w:id="42" w:name="_Toc86962446"/>
       <w:r>
         <w:rPr>
           <w:rFonts w:cs="Times New Roman"/>
@@ -7492,8 +7355,8 @@
         </w:rPr>
         <w:t xml:space="preserve"> kế tính năng mới</w:t>
       </w:r>
-      <w:bookmarkEnd w:id="40"/>
       <w:bookmarkEnd w:id="41"/>
+      <w:bookmarkEnd w:id="42"/>
     </w:p>
     <w:p>
       <w:pPr>
@@ -7512,8 +7375,8 @@
           <w:szCs w:val="26"/>
         </w:rPr>
       </w:pPr>
-      <w:bookmarkStart w:id="42" w:name="_Toc86961914"/>
-      <w:bookmarkStart w:id="43" w:name="_Toc86962447"/>
+      <w:bookmarkStart w:id="43" w:name="_Toc86961914"/>
+      <w:bookmarkStart w:id="44" w:name="_Toc86962447"/>
       <w:r>
         <w:rPr>
           <w:rFonts w:cs="Times New Roman"/>
@@ -7524,8 +7387,8 @@
         </w:rPr>
         <w:t>Quản lý phúc lợi</w:t>
       </w:r>
-      <w:bookmarkEnd w:id="42"/>
       <w:bookmarkEnd w:id="43"/>
+      <w:bookmarkEnd w:id="44"/>
       <w:r>
         <w:rPr>
           <w:rFonts w:cs="Times New Roman"/>
@@ -7560,21 +7423,7 @@
         <w:rPr>
           <w:color w:val="000000" w:themeColor="text1"/>
         </w:rPr>
-        <w:t xml:space="preserve">n viên giúp nhà quản lý có thể dễ dàng </w:t>
-      </w:r>
-      <w:proofErr w:type="gramStart"/>
-      <w:r>
-        <w:rPr>
-          <w:color w:val="000000" w:themeColor="text1"/>
-        </w:rPr>
-        <w:t>theo</w:t>
-      </w:r>
-      <w:proofErr w:type="gramEnd"/>
-      <w:r>
-        <w:rPr>
-          <w:color w:val="000000" w:themeColor="text1"/>
-        </w:rPr>
-        <w:t xml:space="preserve"> dõi cũng như </w:t>
+        <w:t xml:space="preserve">n viên giúp nhà quản lý có thể dễ dàng theo dõi cũng như </w:t>
       </w:r>
       <w:r>
         <w:rPr>
@@ -7653,8 +7502,8 @@
           <w:szCs w:val="26"/>
         </w:rPr>
       </w:pPr>
-      <w:bookmarkStart w:id="44" w:name="_Toc86961915"/>
-      <w:bookmarkStart w:id="45" w:name="_Toc86962448"/>
+      <w:bookmarkStart w:id="45" w:name="_Toc86961915"/>
+      <w:bookmarkStart w:id="46" w:name="_Toc86962448"/>
       <w:r>
         <w:rPr>
           <w:rFonts w:cs="Times New Roman"/>
@@ -7665,8 +7514,8 @@
         </w:rPr>
         <w:t>Quản lý đánh giá</w:t>
       </w:r>
-      <w:bookmarkEnd w:id="44"/>
       <w:bookmarkEnd w:id="45"/>
+      <w:bookmarkEnd w:id="46"/>
     </w:p>
     <w:p>
       <w:pPr>
@@ -7687,21 +7536,12 @@
         </w:rPr>
         <w:t xml:space="preserve">. Từ đó </w:t>
       </w:r>
-      <w:proofErr w:type="gramStart"/>
       <w:r>
         <w:rPr>
           <w:color w:val="000000" w:themeColor="text1"/>
           <w:shd w:val="clear" w:color="auto" w:fill="FFFFFF"/>
         </w:rPr>
-        <w:t>theo</w:t>
-      </w:r>
-      <w:proofErr w:type="gramEnd"/>
-      <w:r>
-        <w:rPr>
-          <w:color w:val="000000" w:themeColor="text1"/>
-          <w:shd w:val="clear" w:color="auto" w:fill="FFFFFF"/>
-        </w:rPr>
-        <w:t xml:space="preserve"> dõi sự tiến bộ của họ theo định kỳ để đưa ra các kế hoạch</w:t>
+        <w:t>theo dõi sự tiến bộ của họ theo định kỳ để đưa ra các kế hoạch</w:t>
       </w:r>
       <w:r>
         <w:rPr>
@@ -7721,21 +7561,7 @@
         <w:rPr>
           <w:color w:val="000000" w:themeColor="text1"/>
         </w:rPr>
-        <w:t xml:space="preserve">Việc đánh giá nhân viên sẽ dựa </w:t>
-      </w:r>
-      <w:proofErr w:type="gramStart"/>
-      <w:r>
-        <w:rPr>
-          <w:color w:val="000000" w:themeColor="text1"/>
-        </w:rPr>
-        <w:t>theo</w:t>
-      </w:r>
-      <w:proofErr w:type="gramEnd"/>
-      <w:r>
-        <w:rPr>
-          <w:color w:val="000000" w:themeColor="text1"/>
-        </w:rPr>
-        <w:t xml:space="preserve"> các tiêu chí riêng theo từng bộ phận để có thể đưa ra các đánh giá chính xác cũng như khách quan nhất có thể.</w:t>
+        <w:t>Việc đánh giá nhân viên sẽ dựa theo các tiêu chí riêng theo từng bộ phận để có thể đưa ra các đánh giá chính xác cũng như khách quan nhất có thể.</w:t>
       </w:r>
     </w:p>
     <w:p>
@@ -7833,8 +7659,8 @@
           <w:szCs w:val="26"/>
         </w:rPr>
       </w:pPr>
-      <w:bookmarkStart w:id="46" w:name="_Toc80308850"/>
-      <w:bookmarkStart w:id="47" w:name="_Toc80356158"/>
+      <w:bookmarkStart w:id="47" w:name="_Toc80308850"/>
+      <w:bookmarkStart w:id="48" w:name="_Toc80356158"/>
     </w:p>
     <w:p>
       <w:pPr>
@@ -7873,7 +7699,7 @@
           <w:szCs w:val="26"/>
         </w:rPr>
       </w:pPr>
-      <w:bookmarkStart w:id="48" w:name="_Toc86961916"/>
+      <w:bookmarkStart w:id="49" w:name="_Toc86961916"/>
       <w:r>
         <w:rPr>
           <w:rFonts w:cs="Times New Roman"/>
@@ -7896,7 +7722,7 @@
           <w:szCs w:val="26"/>
         </w:rPr>
       </w:pPr>
-      <w:bookmarkStart w:id="49" w:name="_Toc86962449"/>
+      <w:bookmarkStart w:id="50" w:name="_Toc86962449"/>
       <w:r>
         <w:rPr>
           <w:rFonts w:cs="Times New Roman"/>
@@ -7907,8 +7733,8 @@
         <w:lastRenderedPageBreak/>
         <w:t xml:space="preserve">CHƯƠNG 3 </w:t>
       </w:r>
-      <w:bookmarkEnd w:id="46"/>
       <w:bookmarkEnd w:id="47"/>
+      <w:bookmarkEnd w:id="48"/>
       <w:r>
         <w:rPr>
           <w:rFonts w:cs="Times New Roman"/>
@@ -7918,8 +7744,8 @@
         </w:rPr>
         <w:t>PHÂN TÍCH VÀ THIẾT KẾ HỆ THỐNG</w:t>
       </w:r>
-      <w:bookmarkEnd w:id="48"/>
       <w:bookmarkEnd w:id="49"/>
+      <w:bookmarkEnd w:id="50"/>
     </w:p>
     <w:p>
       <w:pPr>
@@ -7949,8 +7775,8 @@
         </w:rPr>
         <w:t xml:space="preserve"> </w:t>
       </w:r>
-      <w:bookmarkStart w:id="50" w:name="_Toc86961917"/>
-      <w:bookmarkStart w:id="51" w:name="_Toc86962450"/>
+      <w:bookmarkStart w:id="51" w:name="_Toc86961917"/>
+      <w:bookmarkStart w:id="52" w:name="_Toc86962450"/>
       <w:r>
         <w:rPr>
           <w:rFonts w:cs="Times New Roman"/>
@@ -7961,8 +7787,8 @@
         </w:rPr>
         <w:t>Sơ đồ Usecase</w:t>
       </w:r>
-      <w:bookmarkEnd w:id="50"/>
       <w:bookmarkEnd w:id="51"/>
+      <w:bookmarkEnd w:id="52"/>
     </w:p>
     <w:p>
       <w:pPr>
@@ -8002,7 +7828,7 @@
                     </pic:cNvPicPr>
                   </pic:nvPicPr>
                   <pic:blipFill>
-                    <a:blip r:embed="rId12">
+                    <a:blip r:embed="rId11">
                       <a:extLst>
                         <a:ext uri="{28A0092B-C50C-407E-A947-70E740481C1C}">
                           <a14:useLocalDpi xmlns:a14="http://schemas.microsoft.com/office/drawing/2010/main" val="0"/>
@@ -8043,23 +7869,13 @@
           <w:szCs w:val="26"/>
         </w:rPr>
       </w:pPr>
-      <w:proofErr w:type="gramStart"/>
-      <w:r>
-        <w:rPr>
-          <w:rFonts w:cs="Times New Roman"/>
-          <w:sz w:val="26"/>
-          <w:szCs w:val="26"/>
-        </w:rPr>
-        <w:t>Hình 2.</w:t>
-      </w:r>
-      <w:proofErr w:type="gramEnd"/>
-      <w:r>
-        <w:rPr>
-          <w:rFonts w:cs="Times New Roman"/>
-          <w:sz w:val="26"/>
-          <w:szCs w:val="26"/>
-        </w:rPr>
-        <w:t xml:space="preserve"> </w:t>
+      <w:r>
+        <w:rPr>
+          <w:rFonts w:cs="Times New Roman"/>
+          <w:sz w:val="26"/>
+          <w:szCs w:val="26"/>
+        </w:rPr>
+        <w:t xml:space="preserve">Hình 2. </w:t>
       </w:r>
       <w:r>
         <w:rPr>
@@ -8168,8 +7984,8 @@
         </w:rPr>
         <w:t xml:space="preserve"> </w:t>
       </w:r>
-      <w:bookmarkStart w:id="52" w:name="_Toc86961918"/>
-      <w:bookmarkStart w:id="53" w:name="_Toc86962451"/>
+      <w:bookmarkStart w:id="53" w:name="_Toc86961918"/>
+      <w:bookmarkStart w:id="54" w:name="_Toc86962451"/>
       <w:r>
         <w:rPr>
           <w:rFonts w:cs="Times New Roman"/>
@@ -8180,8 +7996,8 @@
         </w:rPr>
         <w:t>Phân tích hệ thống</w:t>
       </w:r>
-      <w:bookmarkEnd w:id="52"/>
       <w:bookmarkEnd w:id="53"/>
+      <w:bookmarkEnd w:id="54"/>
     </w:p>
     <w:p>
       <w:pPr>
@@ -8200,8 +8016,8 @@
           <w:szCs w:val="26"/>
         </w:rPr>
       </w:pPr>
-      <w:bookmarkStart w:id="54" w:name="_Toc86961919"/>
-      <w:bookmarkStart w:id="55" w:name="_Toc86962452"/>
+      <w:bookmarkStart w:id="55" w:name="_Toc86961919"/>
+      <w:bookmarkStart w:id="56" w:name="_Toc86962452"/>
       <w:r>
         <w:rPr>
           <w:rFonts w:cs="Times New Roman"/>
@@ -8212,8 +8028,8 @@
         </w:rPr>
         <w:t>Quản lý phúc lợi</w:t>
       </w:r>
-      <w:bookmarkEnd w:id="54"/>
       <w:bookmarkEnd w:id="55"/>
+      <w:bookmarkEnd w:id="56"/>
     </w:p>
     <w:p>
       <w:pPr>
@@ -10831,21 +10647,7 @@
         <w:rPr>
           <w:color w:val="000000" w:themeColor="text1"/>
         </w:rPr>
-        <w:t xml:space="preserve">+ Dưới đây là các field </w:t>
-      </w:r>
-      <w:proofErr w:type="gramStart"/>
-      <w:r>
-        <w:rPr>
-          <w:color w:val="000000" w:themeColor="text1"/>
-        </w:rPr>
-        <w:t>chung</w:t>
-      </w:r>
-      <w:proofErr w:type="gramEnd"/>
-      <w:r>
-        <w:rPr>
-          <w:color w:val="000000" w:themeColor="text1"/>
-        </w:rPr>
-        <w:t xml:space="preserve">: </w:t>
+        <w:t xml:space="preserve">+ Dưới đây là các field chung: </w:t>
       </w:r>
     </w:p>
     <w:tbl>
@@ -12502,8 +12304,8 @@
           <w:szCs w:val="26"/>
         </w:rPr>
       </w:pPr>
-      <w:bookmarkStart w:id="56" w:name="_Toc86961920"/>
-      <w:bookmarkStart w:id="57" w:name="_Toc86962453"/>
+      <w:bookmarkStart w:id="57" w:name="_Toc86961920"/>
+      <w:bookmarkStart w:id="58" w:name="_Toc86962453"/>
       <w:r>
         <w:rPr>
           <w:rFonts w:cs="Times New Roman"/>
@@ -12514,8 +12316,8 @@
         </w:rPr>
         <w:t>Quản lý đánh giá</w:t>
       </w:r>
-      <w:bookmarkEnd w:id="56"/>
       <w:bookmarkEnd w:id="57"/>
+      <w:bookmarkEnd w:id="58"/>
     </w:p>
     <w:p>
       <w:pPr>
@@ -14398,8 +14200,8 @@
           <w:szCs w:val="26"/>
         </w:rPr>
       </w:pPr>
-      <w:bookmarkStart w:id="58" w:name="_Toc86961921"/>
-      <w:bookmarkStart w:id="59" w:name="_Toc86962454"/>
+      <w:bookmarkStart w:id="59" w:name="_Toc86961921"/>
+      <w:bookmarkStart w:id="60" w:name="_Toc86962454"/>
       <w:r>
         <w:rPr>
           <w:rFonts w:ascii="Times New Roman" w:hAnsi="Times New Roman" w:cs="Times New Roman"/>
@@ -14408,9 +14210,8 @@
           <w:szCs w:val="26"/>
         </w:rPr>
         <w:lastRenderedPageBreak/>
-        <w:t xml:space="preserve">CHƯƠNG </w:t>
-      </w:r>
-      <w:proofErr w:type="gramStart"/>
+        <w:t xml:space="preserve">CHƯƠNG 4  KẾT QUẢ </w:t>
+      </w:r>
       <w:r>
         <w:rPr>
           <w:rFonts w:ascii="Times New Roman" w:hAnsi="Times New Roman" w:cs="Times New Roman"/>
@@ -14418,29 +14219,10 @@
           <w:sz w:val="26"/>
           <w:szCs w:val="26"/>
         </w:rPr>
-        <w:t>4  KẾT</w:t>
-      </w:r>
-      <w:proofErr w:type="gramEnd"/>
-      <w:r>
-        <w:rPr>
-          <w:rFonts w:ascii="Times New Roman" w:hAnsi="Times New Roman" w:cs="Times New Roman"/>
-          <w:color w:val="000000" w:themeColor="text1"/>
-          <w:sz w:val="26"/>
-          <w:szCs w:val="26"/>
-        </w:rPr>
-        <w:t xml:space="preserve"> QUẢ </w:t>
-      </w:r>
-      <w:r>
-        <w:rPr>
-          <w:rFonts w:ascii="Times New Roman" w:hAnsi="Times New Roman" w:cs="Times New Roman"/>
-          <w:color w:val="000000" w:themeColor="text1"/>
-          <w:sz w:val="26"/>
-          <w:szCs w:val="26"/>
-        </w:rPr>
         <w:t>ĐẠT ĐƯỢC</w:t>
       </w:r>
-      <w:bookmarkEnd w:id="58"/>
       <w:bookmarkEnd w:id="59"/>
+      <w:bookmarkEnd w:id="60"/>
     </w:p>
     <w:p>
       <w:pPr>
@@ -14465,8 +14247,8 @@
         </w:rPr>
         <w:t xml:space="preserve"> </w:t>
       </w:r>
-      <w:bookmarkStart w:id="60" w:name="_Toc86961922"/>
-      <w:bookmarkStart w:id="61" w:name="_Toc86962455"/>
+      <w:bookmarkStart w:id="61" w:name="_Toc86961922"/>
+      <w:bookmarkStart w:id="62" w:name="_Toc86962455"/>
       <w:r>
         <w:rPr>
           <w:color w:val="000000" w:themeColor="text1"/>
@@ -14475,8 +14257,8 @@
         </w:rPr>
         <w:t>Model Quản lý phúc lợi</w:t>
       </w:r>
-      <w:bookmarkEnd w:id="60"/>
       <w:bookmarkEnd w:id="61"/>
+      <w:bookmarkEnd w:id="62"/>
     </w:p>
     <w:p>
       <w:pPr>
@@ -14489,8 +14271,8 @@
           <w:szCs w:val="26"/>
         </w:rPr>
       </w:pPr>
-      <w:bookmarkStart w:id="62" w:name="_Toc86961923"/>
-      <w:bookmarkStart w:id="63" w:name="_Toc86962456"/>
+      <w:bookmarkStart w:id="63" w:name="_Toc86961923"/>
+      <w:bookmarkStart w:id="64" w:name="_Toc86962456"/>
       <w:r>
         <w:rPr>
           <w:rFonts w:ascii="Times New Roman" w:hAnsi="Times New Roman" w:cs="Times New Roman"/>
@@ -14509,8 +14291,8 @@
         </w:rPr>
         <w:t>Model Quản lý chương trình y tế nhân viên</w:t>
       </w:r>
-      <w:bookmarkEnd w:id="62"/>
       <w:bookmarkEnd w:id="63"/>
+      <w:bookmarkEnd w:id="64"/>
     </w:p>
     <w:p>
       <w:pPr>
@@ -14635,7 +14417,7 @@
                     </pic:cNvPicPr>
                   </pic:nvPicPr>
                   <pic:blipFill>
-                    <a:blip r:embed="rId13" cstate="print">
+                    <a:blip r:embed="rId12" cstate="print">
                       <a:extLst>
                         <a:ext uri="{28A0092B-C50C-407E-A947-70E740481C1C}">
                           <a14:useLocalDpi xmlns:a14="http://schemas.microsoft.com/office/drawing/2010/main" val="0"/>
@@ -14676,24 +14458,14 @@
           <w:szCs w:val="26"/>
         </w:rPr>
       </w:pPr>
-      <w:bookmarkStart w:id="64" w:name="_Toc86959066"/>
-      <w:proofErr w:type="gramStart"/>
-      <w:r>
-        <w:rPr>
-          <w:rFonts w:cs="Times New Roman"/>
-          <w:sz w:val="26"/>
-          <w:szCs w:val="26"/>
-        </w:rPr>
-        <w:t>Hình 4.</w:t>
-      </w:r>
-      <w:proofErr w:type="gramEnd"/>
-      <w:r>
-        <w:rPr>
-          <w:rFonts w:cs="Times New Roman"/>
-          <w:sz w:val="26"/>
-          <w:szCs w:val="26"/>
-        </w:rPr>
-        <w:t xml:space="preserve"> </w:t>
+      <w:bookmarkStart w:id="65" w:name="_Toc86959066"/>
+      <w:r>
+        <w:rPr>
+          <w:rFonts w:cs="Times New Roman"/>
+          <w:sz w:val="26"/>
+          <w:szCs w:val="26"/>
+        </w:rPr>
+        <w:t xml:space="preserve">Hình 4. </w:t>
       </w:r>
       <w:r>
         <w:rPr>
@@ -14744,7 +14516,7 @@
         </w:rPr>
         <w:t xml:space="preserve"> Form chính của model Quản lý chương trình y tế nhân viên</w:t>
       </w:r>
-      <w:bookmarkEnd w:id="64"/>
+      <w:bookmarkEnd w:id="65"/>
     </w:p>
     <w:p>
       <w:pPr>
@@ -14840,7 +14612,7 @@
                     </pic:cNvPicPr>
                   </pic:nvPicPr>
                   <pic:blipFill>
-                    <a:blip r:embed="rId14" cstate="print">
+                    <a:blip r:embed="rId13" cstate="print">
                       <a:extLst>
                         <a:ext uri="{28A0092B-C50C-407E-A947-70E740481C1C}">
                           <a14:useLocalDpi xmlns:a14="http://schemas.microsoft.com/office/drawing/2010/main" val="0"/>
@@ -14882,24 +14654,14 @@
           <w:szCs w:val="26"/>
         </w:rPr>
       </w:pPr>
-      <w:bookmarkStart w:id="65" w:name="_Toc86959067"/>
-      <w:proofErr w:type="gramStart"/>
-      <w:r>
-        <w:rPr>
-          <w:rFonts w:cs="Times New Roman"/>
-          <w:sz w:val="26"/>
-          <w:szCs w:val="26"/>
-        </w:rPr>
-        <w:t>Hình 4.</w:t>
-      </w:r>
-      <w:proofErr w:type="gramEnd"/>
-      <w:r>
-        <w:rPr>
-          <w:rFonts w:cs="Times New Roman"/>
-          <w:sz w:val="26"/>
-          <w:szCs w:val="26"/>
-        </w:rPr>
-        <w:t xml:space="preserve"> </w:t>
+      <w:bookmarkStart w:id="66" w:name="_Toc86959067"/>
+      <w:r>
+        <w:rPr>
+          <w:rFonts w:cs="Times New Roman"/>
+          <w:sz w:val="26"/>
+          <w:szCs w:val="26"/>
+        </w:rPr>
+        <w:t xml:space="preserve">Hình 4. </w:t>
       </w:r>
       <w:r>
         <w:rPr>
@@ -14950,7 +14712,7 @@
         </w:rPr>
         <w:t xml:space="preserve"> Page Lịch sử tham gia các chương trình y tế</w:t>
       </w:r>
-      <w:bookmarkEnd w:id="65"/>
+      <w:bookmarkEnd w:id="66"/>
     </w:p>
     <w:p>
       <w:pPr>
@@ -15037,16 +14799,8 @@
         <w:rPr>
           <w:color w:val="000000" w:themeColor="text1"/>
         </w:rPr>
-        <w:t xml:space="preserve">sử tham gia chương trình y </w:t>
-      </w:r>
-      <w:proofErr w:type="gramStart"/>
-      <w:r>
-        <w:rPr>
-          <w:color w:val="000000" w:themeColor="text1"/>
-        </w:rPr>
-        <w:t>tế )</w:t>
-      </w:r>
-      <w:proofErr w:type="gramEnd"/>
+        <w:t>sử tham gia chương trình y tế )</w:t>
+      </w:r>
     </w:p>
     <w:p>
       <w:pPr>
@@ -15163,21 +14917,7 @@
         <w:rPr>
           <w:color w:val="000000" w:themeColor="text1"/>
         </w:rPr>
-        <w:t xml:space="preserve"> Service fee </w:t>
-      </w:r>
-      <w:proofErr w:type="gramStart"/>
-      <w:r>
-        <w:rPr>
-          <w:color w:val="000000" w:themeColor="text1"/>
-        </w:rPr>
-        <w:t>( phí</w:t>
-      </w:r>
-      <w:proofErr w:type="gramEnd"/>
-      <w:r>
-        <w:rPr>
-          <w:color w:val="000000" w:themeColor="text1"/>
-        </w:rPr>
-        <w:t xml:space="preserve"> dịch vụ nếu có). </w:t>
+        <w:t xml:space="preserve"> Service fee ( phí dịch vụ nếu có). </w:t>
       </w:r>
     </w:p>
     <w:p>
@@ -15233,7 +14973,7 @@
                     </pic:cNvPicPr>
                   </pic:nvPicPr>
                   <pic:blipFill>
-                    <a:blip r:embed="rId15" cstate="print">
+                    <a:blip r:embed="rId14" cstate="print">
                       <a:extLst>
                         <a:ext uri="{28A0092B-C50C-407E-A947-70E740481C1C}">
                           <a14:useLocalDpi xmlns:a14="http://schemas.microsoft.com/office/drawing/2010/main" val="0"/>
@@ -15275,17 +15015,56 @@
           <w:szCs w:val="26"/>
         </w:rPr>
       </w:pPr>
-      <w:bookmarkStart w:id="66" w:name="_Toc86959068"/>
-      <w:proofErr w:type="gramStart"/>
-      <w:r>
-        <w:rPr>
-          <w:rFonts w:cs="Times New Roman"/>
-          <w:sz w:val="26"/>
-          <w:szCs w:val="26"/>
-        </w:rPr>
-        <w:t>Hình 4.</w:t>
-      </w:r>
-      <w:proofErr w:type="gramEnd"/>
+      <w:bookmarkStart w:id="67" w:name="_Toc86959068"/>
+      <w:r>
+        <w:rPr>
+          <w:rFonts w:cs="Times New Roman"/>
+          <w:sz w:val="26"/>
+          <w:szCs w:val="26"/>
+        </w:rPr>
+        <w:t xml:space="preserve">Hình 4. </w:t>
+      </w:r>
+      <w:r>
+        <w:rPr>
+          <w:rFonts w:cs="Times New Roman"/>
+          <w:sz w:val="26"/>
+          <w:szCs w:val="26"/>
+        </w:rPr>
+        <w:fldChar w:fldCharType="begin"/>
+      </w:r>
+      <w:r>
+        <w:rPr>
+          <w:rFonts w:cs="Times New Roman"/>
+          <w:sz w:val="26"/>
+          <w:szCs w:val="26"/>
+        </w:rPr>
+        <w:instrText xml:space="preserve"> SEQ Hình_4. \* ARABIC </w:instrText>
+      </w:r>
+      <w:r>
+        <w:rPr>
+          <w:rFonts w:cs="Times New Roman"/>
+          <w:sz w:val="26"/>
+          <w:szCs w:val="26"/>
+        </w:rPr>
+        <w:fldChar w:fldCharType="separate"/>
+      </w:r>
+      <w:r>
+        <w:rPr>
+          <w:rFonts w:cs="Times New Roman"/>
+          <w:noProof/>
+          <w:sz w:val="26"/>
+          <w:szCs w:val="26"/>
+        </w:rPr>
+        <w:t>3</w:t>
+      </w:r>
+      <w:r>
+        <w:rPr>
+          <w:rFonts w:cs="Times New Roman"/>
+          <w:sz w:val="26"/>
+          <w:szCs w:val="26"/>
+        </w:rPr>
+        <w:fldChar w:fldCharType="end"/>
+      </w:r>
       <w:r>
         <w:rPr>
           <w:rFonts w:cs="Times New Roman"/>
@@ -15297,55 +15076,6 @@
       <w:r>
         <w:rPr>
           <w:rFonts w:cs="Times New Roman"/>
-          <w:sz w:val="26"/>
-          <w:szCs w:val="26"/>
-        </w:rPr>
-        <w:fldChar w:fldCharType="begin"/>
-      </w:r>
-      <w:r>
-        <w:rPr>
-          <w:rFonts w:cs="Times New Roman"/>
-          <w:sz w:val="26"/>
-          <w:szCs w:val="26"/>
-        </w:rPr>
-        <w:instrText xml:space="preserve"> SEQ Hình_4. \* ARABIC </w:instrText>
-      </w:r>
-      <w:r>
-        <w:rPr>
-          <w:rFonts w:cs="Times New Roman"/>
-          <w:sz w:val="26"/>
-          <w:szCs w:val="26"/>
-        </w:rPr>
-        <w:fldChar w:fldCharType="separate"/>
-      </w:r>
-      <w:r>
-        <w:rPr>
-          <w:rFonts w:cs="Times New Roman"/>
-          <w:noProof/>
-          <w:sz w:val="26"/>
-          <w:szCs w:val="26"/>
-        </w:rPr>
-        <w:t>3</w:t>
-      </w:r>
-      <w:r>
-        <w:rPr>
-          <w:rFonts w:cs="Times New Roman"/>
-          <w:sz w:val="26"/>
-          <w:szCs w:val="26"/>
-        </w:rPr>
-        <w:fldChar w:fldCharType="end"/>
-      </w:r>
-      <w:r>
-        <w:rPr>
-          <w:rFonts w:cs="Times New Roman"/>
-          <w:sz w:val="26"/>
-          <w:szCs w:val="26"/>
-        </w:rPr>
-        <w:t xml:space="preserve"> </w:t>
-      </w:r>
-      <w:r>
-        <w:rPr>
-          <w:rFonts w:cs="Times New Roman"/>
           <w:i/>
           <w:sz w:val="26"/>
           <w:szCs w:val="26"/>
@@ -15370,7 +15100,7 @@
         </w:rPr>
         <w:t>a bệnh của nhân viên</w:t>
       </w:r>
-      <w:bookmarkEnd w:id="66"/>
+      <w:bookmarkEnd w:id="67"/>
     </w:p>
     <w:p>
       <w:pPr>
@@ -15426,21 +15156,7 @@
         <w:rPr>
           <w:color w:val="000000" w:themeColor="text1"/>
         </w:rPr>
-        <w:t xml:space="preserve">a bệnh, nhà quản lý có thể </w:t>
-      </w:r>
-      <w:proofErr w:type="gramStart"/>
-      <w:r>
-        <w:rPr>
-          <w:color w:val="000000" w:themeColor="text1"/>
-        </w:rPr>
-        <w:t>theo</w:t>
-      </w:r>
-      <w:proofErr w:type="gramEnd"/>
-      <w:r>
-        <w:rPr>
-          <w:color w:val="000000" w:themeColor="text1"/>
-        </w:rPr>
-        <w:t xml:space="preserve"> dõi lịch sử khám chữa bệnh bằng bảo hiểm y tế của </w:t>
+        <w:t xml:space="preserve">a bệnh, nhà quản lý có thể theo dõi lịch sử khám chữa bệnh bằng bảo hiểm y tế của </w:t>
       </w:r>
       <w:r>
         <w:rPr>
@@ -15489,16 +15205,8 @@
         <w:rPr>
           <w:color w:val="000000" w:themeColor="text1"/>
         </w:rPr>
-        <w:t xml:space="preserve">a </w:t>
-      </w:r>
-      <w:proofErr w:type="gramStart"/>
-      <w:r>
-        <w:rPr>
-          <w:color w:val="000000" w:themeColor="text1"/>
-        </w:rPr>
-        <w:t>bệnh )</w:t>
-      </w:r>
-      <w:proofErr w:type="gramEnd"/>
+        <w:t>a bệnh )</w:t>
+      </w:r>
     </w:p>
     <w:p>
       <w:pPr>
@@ -15602,21 +15310,7 @@
         <w:rPr>
           <w:color w:val="000000" w:themeColor="text1"/>
         </w:rPr>
-        <w:t xml:space="preserve">Content </w:t>
-      </w:r>
-      <w:proofErr w:type="gramStart"/>
-      <w:r>
-        <w:rPr>
-          <w:color w:val="000000" w:themeColor="text1"/>
-        </w:rPr>
-        <w:t>( Nội</w:t>
-      </w:r>
-      <w:proofErr w:type="gramEnd"/>
-      <w:r>
-        <w:rPr>
-          <w:color w:val="000000" w:themeColor="text1"/>
-        </w:rPr>
-        <w:t xml:space="preserve"> dung khám chữ</w:t>
+        <w:t>Content ( Nội dung khám chữ</w:t>
       </w:r>
       <w:r>
         <w:rPr>
@@ -15650,8 +15344,8 @@
           <w:szCs w:val="26"/>
         </w:rPr>
       </w:pPr>
-      <w:bookmarkStart w:id="67" w:name="_Toc86961924"/>
-      <w:bookmarkStart w:id="68" w:name="_Toc86962457"/>
+      <w:bookmarkStart w:id="68" w:name="_Toc86961924"/>
+      <w:bookmarkStart w:id="69" w:name="_Toc86962457"/>
       <w:r>
         <w:rPr>
           <w:rFonts w:ascii="Times New Roman" w:hAnsi="Times New Roman" w:cs="Times New Roman"/>
@@ -15670,8 +15364,8 @@
         </w:rPr>
         <w:t>Model Quản lý BHXH nhân viên</w:t>
       </w:r>
-      <w:bookmarkEnd w:id="67"/>
       <w:bookmarkEnd w:id="68"/>
+      <w:bookmarkEnd w:id="69"/>
     </w:p>
     <w:p>
       <w:pPr>
@@ -15692,21 +15386,7 @@
         <w:rPr>
           <w:color w:val="000000" w:themeColor="text1"/>
         </w:rPr>
-        <w:t xml:space="preserve">Model quản lý Bảo hiểm xã hội nhân viên có chức năng </w:t>
-      </w:r>
-      <w:proofErr w:type="gramStart"/>
-      <w:r>
-        <w:rPr>
-          <w:color w:val="000000" w:themeColor="text1"/>
-        </w:rPr>
-        <w:t>theo</w:t>
-      </w:r>
-      <w:proofErr w:type="gramEnd"/>
-      <w:r>
-        <w:rPr>
-          <w:color w:val="000000" w:themeColor="text1"/>
-        </w:rPr>
-        <w:t xml:space="preserve"> dõi chi tiết các đợt đóng bảo hiểm xã hội của nhân viên. Model bao gồm các trường chung: Tên nhân viên, mã nhân viên, số thứ tự form, mã bảo hiểm y tế, vị trí công việc, mã bảo hiểm xã hội, ngày tạo BHXH, ngày hết hạn BHXH và page Detail insurance ( Chi tiết các đợt đóng bảo hiểm xã hội của nhân viên).</w:t>
+        <w:t>Model quản lý Bảo hiểm xã hội nhân viên có chức năng theo dõi chi tiết các đợt đóng bảo hiểm xã hội của nhân viên. Model bao gồm các trường chung: Tên nhân viên, mã nhân viên, số thứ tự form, mã bảo hiểm y tế, vị trí công việc, mã bảo hiểm xã hội, ngày tạo BHXH, ngày hết hạn BHXH và page Detail insurance ( Chi tiết các đợt đóng bảo hiểm xã hội của nhân viên).</w:t>
       </w:r>
     </w:p>
     <w:p>
@@ -15780,7 +15460,7 @@
                     </pic:cNvPicPr>
                   </pic:nvPicPr>
                   <pic:blipFill>
-                    <a:blip r:embed="rId16" cstate="print">
+                    <a:blip r:embed="rId15" cstate="print">
                       <a:extLst>
                         <a:ext uri="{28A0092B-C50C-407E-A947-70E740481C1C}">
                           <a14:useLocalDpi xmlns:a14="http://schemas.microsoft.com/office/drawing/2010/main" val="0"/>
@@ -15828,22 +15508,13 @@
           <w:color w:val="4F81BD" w:themeColor="accent1"/>
         </w:rPr>
       </w:pPr>
-      <w:bookmarkStart w:id="69" w:name="_Toc86959069"/>
-      <w:proofErr w:type="gramStart"/>
+      <w:bookmarkStart w:id="70" w:name="_Toc86959069"/>
       <w:r>
         <w:rPr>
           <w:i/>
           <w:color w:val="4F81BD" w:themeColor="accent1"/>
         </w:rPr>
-        <w:t>Hình 4.</w:t>
-      </w:r>
-      <w:proofErr w:type="gramEnd"/>
-      <w:r>
-        <w:rPr>
-          <w:i/>
-          <w:color w:val="4F81BD" w:themeColor="accent1"/>
-        </w:rPr>
-        <w:t xml:space="preserve"> </w:t>
+        <w:t xml:space="preserve">Hình 4. </w:t>
       </w:r>
       <w:r>
         <w:rPr>
@@ -15888,7 +15559,7 @@
         </w:rPr>
         <w:t xml:space="preserve"> Form chính model Quản lý Bảo hiểm xã hội nhân viên</w:t>
       </w:r>
-      <w:bookmarkEnd w:id="69"/>
+      <w:bookmarkEnd w:id="70"/>
     </w:p>
     <w:p>
       <w:pPr>
@@ -15952,7 +15623,7 @@
                     </pic:cNvPicPr>
                   </pic:nvPicPr>
                   <pic:blipFill>
-                    <a:blip r:embed="rId17">
+                    <a:blip r:embed="rId16">
                       <a:extLst>
                         <a:ext uri="{28A0092B-C50C-407E-A947-70E740481C1C}">
                           <a14:useLocalDpi xmlns:a14="http://schemas.microsoft.com/office/drawing/2010/main" val="0"/>
@@ -15995,8 +15666,7 @@
           <w:szCs w:val="26"/>
         </w:rPr>
       </w:pPr>
-      <w:bookmarkStart w:id="70" w:name="_Toc86959070"/>
-      <w:proofErr w:type="gramStart"/>
+      <w:bookmarkStart w:id="71" w:name="_Toc86959070"/>
       <w:r>
         <w:rPr>
           <w:rFonts w:cs="Times New Roman"/>
@@ -16005,18 +15675,7 @@
           <w:sz w:val="26"/>
           <w:szCs w:val="26"/>
         </w:rPr>
-        <w:t>Hình 4.</w:t>
-      </w:r>
-      <w:proofErr w:type="gramEnd"/>
-      <w:r>
-        <w:rPr>
-          <w:rFonts w:cs="Times New Roman"/>
-          <w:b w:val="0"/>
-          <w:i/>
-          <w:sz w:val="26"/>
-          <w:szCs w:val="26"/>
-        </w:rPr>
-        <w:t xml:space="preserve"> </w:t>
+        <w:t xml:space="preserve">Hình 4. </w:t>
       </w:r>
       <w:r>
         <w:rPr>
@@ -16089,7 +15748,7 @@
         </w:rPr>
         <w:t>t lịch sử đóng BHXH của nhân viên</w:t>
       </w:r>
-      <w:bookmarkEnd w:id="70"/>
+      <w:bookmarkEnd w:id="71"/>
     </w:p>
     <w:p>
       <w:pPr>
@@ -16133,56 +15792,14 @@
         <w:rPr>
           <w:color w:val="000000" w:themeColor="text1"/>
         </w:rPr>
-        <w:t xml:space="preserve">Từ chi tiết lịch sử đóng BHXH nhà quản lý có thể </w:t>
-      </w:r>
-      <w:proofErr w:type="gramStart"/>
-      <w:r>
-        <w:rPr>
-          <w:color w:val="000000" w:themeColor="text1"/>
-        </w:rPr>
-        <w:t>theo</w:t>
-      </w:r>
-      <w:proofErr w:type="gramEnd"/>
-      <w:r>
-        <w:rPr>
-          <w:color w:val="000000" w:themeColor="text1"/>
-        </w:rPr>
-        <w:t xml:space="preserve"> dõi chi tiết lịch sử những lần đóng BHXH của nhân viên. Bao gồm các trường: ID (số thứ tự lần đóng BHXH), From month, To month (Khoản thời gian cho đợt đóng BHXH), Basic wage ratesy (lương cơ bản của nhân viên), Payment </w:t>
-      </w:r>
-      <w:proofErr w:type="gramStart"/>
-      <w:r>
-        <w:rPr>
-          <w:color w:val="000000" w:themeColor="text1"/>
-        </w:rPr>
-        <w:t>rate(</w:t>
-      </w:r>
-      <w:proofErr w:type="gramEnd"/>
-      <w:r>
-        <w:rPr>
-          <w:color w:val="000000" w:themeColor="text1"/>
-        </w:rPr>
-        <w:t xml:space="preserve">%) (Phần trăm số lương </w:t>
+        <w:t xml:space="preserve">Từ chi tiết lịch sử đóng BHXH nhà quản lý có thể theo dõi chi tiết lịch sử những lần đóng BHXH của nhân viên. Bao gồm các trường: ID (số thứ tự lần đóng BHXH), From month, To month (Khoản thời gian cho đợt đóng BHXH), Basic wage ratesy (lương cơ bản của nhân viên), Payment rate(%) (Phần trăm số lương </w:t>
       </w:r>
       <w:r>
         <w:rPr>
           <w:color w:val="000000" w:themeColor="text1"/>
         </w:rPr>
         <w:lastRenderedPageBreak/>
-        <w:t xml:space="preserve">cơ bản dùng để đóng </w:t>
-      </w:r>
-      <w:proofErr w:type="gramStart"/>
-      <w:r>
-        <w:rPr>
-          <w:color w:val="000000" w:themeColor="text1"/>
-        </w:rPr>
-        <w:t>BHXH )</w:t>
-      </w:r>
-      <w:proofErr w:type="gramEnd"/>
-      <w:r>
-        <w:rPr>
-          <w:color w:val="000000" w:themeColor="text1"/>
-        </w:rPr>
-        <w:t>, Amount of money (Tổng số tiền đóng BHXH theo đợt).</w:t>
+        <w:t>cơ bản dùng để đóng BHXH ), Amount of money (Tổng số tiền đóng BHXH theo đợt).</w:t>
       </w:r>
     </w:p>
     <w:p>
@@ -16209,8 +15826,8 @@
           <w:szCs w:val="26"/>
         </w:rPr>
       </w:pPr>
-      <w:bookmarkStart w:id="71" w:name="_Toc86961925"/>
-      <w:bookmarkStart w:id="72" w:name="_Toc86962458"/>
+      <w:bookmarkStart w:id="72" w:name="_Toc86961925"/>
+      <w:bookmarkStart w:id="73" w:name="_Toc86962458"/>
       <w:r>
         <w:rPr>
           <w:rFonts w:ascii="Times New Roman" w:hAnsi="Times New Roman" w:cs="Times New Roman"/>
@@ -16229,8 +15846,8 @@
         </w:rPr>
         <w:t>Model Quản lý Trợ cấp Kỳ nghỉ nhân viên</w:t>
       </w:r>
-      <w:bookmarkEnd w:id="71"/>
       <w:bookmarkEnd w:id="72"/>
+      <w:bookmarkEnd w:id="73"/>
       <w:r>
         <w:rPr>
           <w:rFonts w:ascii="Times New Roman" w:hAnsi="Times New Roman" w:cs="Times New Roman"/>
@@ -16258,27 +15875,7 @@
           <w:sz w:val="26"/>
           <w:szCs w:val="26"/>
         </w:rPr>
-        <w:t xml:space="preserve">- Model quản lý những kỳ nghỉ nhân viên có chức năng </w:t>
-      </w:r>
-      <w:proofErr w:type="gramStart"/>
-      <w:r>
-        <w:rPr>
-          <w:rFonts w:cs="Times New Roman"/>
-          <w:color w:val="000000" w:themeColor="text1"/>
-          <w:sz w:val="26"/>
-          <w:szCs w:val="26"/>
-        </w:rPr>
-        <w:t>theo</w:t>
-      </w:r>
-      <w:proofErr w:type="gramEnd"/>
-      <w:r>
-        <w:rPr>
-          <w:rFonts w:cs="Times New Roman"/>
-          <w:color w:val="000000" w:themeColor="text1"/>
-          <w:sz w:val="26"/>
-          <w:szCs w:val="26"/>
-        </w:rPr>
-        <w:t xml:space="preserve"> dõi các ngày nghỉ phép, nghỉ lễ theo quy định Nhà nước và theo quy định công ty của nhân viên. </w:t>
+        <w:t xml:space="preserve">- Model quản lý những kỳ nghỉ nhân viên có chức năng theo dõi các ngày nghỉ phép, nghỉ lễ theo quy định Nhà nước và theo quy định công ty của nhân viên. </w:t>
       </w:r>
     </w:p>
     <w:p>
@@ -16300,7 +15897,7 @@
         </w:rPr>
         <w:t xml:space="preserve">- Model gồm có những trường chung: Tên nhân viên (Employee), Mã nhân viên (ID), page </w:t>
       </w:r>
-      <w:hyperlink r:id="rId18" w:anchor="notebook_page_868" w:history="1">
+      <w:hyperlink r:id="rId17" w:anchor="notebook_page_868" w:history="1">
         <w:r>
           <w:rPr>
             <w:rStyle w:val="Hyperlink"/>
@@ -16322,7 +15919,7 @@
         </w:rPr>
         <w:t xml:space="preserve"> (Trợ cấp Nghỉ lễ) và page </w:t>
       </w:r>
-      <w:hyperlink r:id="rId19" w:anchor="notebook_page_870" w:history="1">
+      <w:hyperlink r:id="rId18" w:anchor="notebook_page_870" w:history="1">
         <w:r>
           <w:rPr>
             <w:rStyle w:val="Hyperlink"/>
@@ -16492,21 +16089,7 @@
         <w:rPr>
           <w:color w:val="000000" w:themeColor="text1"/>
         </w:rPr>
-        <w:t xml:space="preserve">Quản lý trợ cấp nghỉ lễ nhà quản trị có thể </w:t>
-      </w:r>
-      <w:proofErr w:type="gramStart"/>
-      <w:r>
-        <w:rPr>
-          <w:color w:val="000000" w:themeColor="text1"/>
-        </w:rPr>
-        <w:t>theo</w:t>
-      </w:r>
-      <w:proofErr w:type="gramEnd"/>
-      <w:r>
-        <w:rPr>
-          <w:color w:val="000000" w:themeColor="text1"/>
-        </w:rPr>
-        <w:t xml:space="preserve"> dõi số ngày nghỉ phép được công ty quy định của nhân viên. Bao gồm các trường: </w:t>
+        <w:t xml:space="preserve">Quản lý trợ cấp nghỉ lễ nhà quản trị có thể theo dõi số ngày nghỉ phép được công ty quy định của nhân viên. Bao gồm các trường: </w:t>
       </w:r>
     </w:p>
     <w:p>
@@ -16719,7 +16302,7 @@
                     </pic:cNvPicPr>
                   </pic:nvPicPr>
                   <pic:blipFill>
-                    <a:blip r:embed="rId20">
+                    <a:blip r:embed="rId19">
                       <a:extLst>
                         <a:ext uri="{28A0092B-C50C-407E-A947-70E740481C1C}">
                           <a14:useLocalDpi xmlns:a14="http://schemas.microsoft.com/office/drawing/2010/main" val="0"/>
@@ -16762,8 +16345,7 @@
           <w:szCs w:val="26"/>
         </w:rPr>
       </w:pPr>
-      <w:bookmarkStart w:id="73" w:name="_Toc86959071"/>
-      <w:proofErr w:type="gramStart"/>
+      <w:bookmarkStart w:id="74" w:name="_Toc86959071"/>
       <w:r>
         <w:rPr>
           <w:rFonts w:cs="Times New Roman"/>
@@ -16772,18 +16354,7 @@
           <w:sz w:val="26"/>
           <w:szCs w:val="26"/>
         </w:rPr>
-        <w:t>Hình 4.</w:t>
-      </w:r>
-      <w:proofErr w:type="gramEnd"/>
-      <w:r>
-        <w:rPr>
-          <w:rFonts w:cs="Times New Roman"/>
-          <w:b w:val="0"/>
-          <w:i/>
-          <w:sz w:val="26"/>
-          <w:szCs w:val="26"/>
-        </w:rPr>
-        <w:t xml:space="preserve"> </w:t>
+        <w:t xml:space="preserve">Hình 4. </w:t>
       </w:r>
       <w:r>
         <w:rPr>
@@ -16856,7 +16427,7 @@
         </w:rPr>
         <w:t>Form chính model Quản lý Trợ cấp kỳ nghỉ nhân viên</w:t>
       </w:r>
-      <w:bookmarkEnd w:id="73"/>
+      <w:bookmarkEnd w:id="74"/>
     </w:p>
     <w:p>
       <w:pPr>
@@ -16904,7 +16475,7 @@
                     </pic:cNvPicPr>
                   </pic:nvPicPr>
                   <pic:blipFill>
-                    <a:blip r:embed="rId21">
+                    <a:blip r:embed="rId20">
                       <a:extLst>
                         <a:ext uri="{28A0092B-C50C-407E-A947-70E740481C1C}">
                           <a14:useLocalDpi xmlns:a14="http://schemas.microsoft.com/office/drawing/2010/main" val="0"/>
@@ -16947,8 +16518,7 @@
           <w:szCs w:val="26"/>
         </w:rPr>
       </w:pPr>
-      <w:bookmarkStart w:id="74" w:name="_Toc86959072"/>
-      <w:proofErr w:type="gramStart"/>
+      <w:bookmarkStart w:id="75" w:name="_Toc86959072"/>
       <w:r>
         <w:rPr>
           <w:rFonts w:cs="Times New Roman"/>
@@ -16957,18 +16527,7 @@
           <w:sz w:val="26"/>
           <w:szCs w:val="26"/>
         </w:rPr>
-        <w:t>Hình 4.</w:t>
-      </w:r>
-      <w:proofErr w:type="gramEnd"/>
-      <w:r>
-        <w:rPr>
-          <w:rFonts w:cs="Times New Roman"/>
-          <w:b w:val="0"/>
-          <w:i/>
-          <w:sz w:val="26"/>
-          <w:szCs w:val="26"/>
-        </w:rPr>
-        <w:t xml:space="preserve"> </w:t>
+        <w:t xml:space="preserve">Hình 4. </w:t>
       </w:r>
       <w:r>
         <w:rPr>
@@ -17041,17 +16600,17 @@
         </w:rPr>
         <w:t>Page trợ cấp nghỉ lễ nhân viên</w:t>
       </w:r>
-      <w:bookmarkEnd w:id="74"/>
-    </w:p>
-    <w:p>
-      <w:pPr>
-        <w:rPr>
-          <w:rFonts w:cs="Times New Roman"/>
-          <w:sz w:val="26"/>
-          <w:szCs w:val="26"/>
-        </w:rPr>
-      </w:pPr>
-      <w:bookmarkStart w:id="75" w:name="_Toc86961926"/>
+      <w:bookmarkEnd w:id="75"/>
+    </w:p>
+    <w:p>
+      <w:pPr>
+        <w:rPr>
+          <w:rFonts w:cs="Times New Roman"/>
+          <w:sz w:val="26"/>
+          <w:szCs w:val="26"/>
+        </w:rPr>
+      </w:pPr>
+      <w:bookmarkStart w:id="76" w:name="_Toc86961926"/>
       <w:r>
         <w:rPr>
           <w:rFonts w:cs="Times New Roman"/>
@@ -17079,7 +16638,7 @@
                     </pic:cNvPicPr>
                   </pic:nvPicPr>
                   <pic:blipFill>
-                    <a:blip r:embed="rId22">
+                    <a:blip r:embed="rId21">
                       <a:extLst>
                         <a:ext uri="{28A0092B-C50C-407E-A947-70E740481C1C}">
                           <a14:useLocalDpi xmlns:a14="http://schemas.microsoft.com/office/drawing/2010/main" val="0"/>
@@ -17110,7 +16669,7 @@
           </wp:inline>
         </w:drawing>
       </w:r>
-      <w:bookmarkEnd w:id="75"/>
+      <w:bookmarkEnd w:id="76"/>
     </w:p>
     <w:p>
       <w:pPr>
@@ -17123,8 +16682,7 @@
           <w:szCs w:val="26"/>
         </w:rPr>
       </w:pPr>
-      <w:bookmarkStart w:id="76" w:name="_Toc86959073"/>
-      <w:proofErr w:type="gramStart"/>
+      <w:bookmarkStart w:id="77" w:name="_Toc86959073"/>
       <w:r>
         <w:rPr>
           <w:rFonts w:cs="Times New Roman"/>
@@ -17133,18 +16691,7 @@
           <w:sz w:val="26"/>
           <w:szCs w:val="26"/>
         </w:rPr>
-        <w:t>Hình 4.</w:t>
-      </w:r>
-      <w:proofErr w:type="gramEnd"/>
-      <w:r>
-        <w:rPr>
-          <w:rFonts w:cs="Times New Roman"/>
-          <w:b w:val="0"/>
-          <w:i/>
-          <w:sz w:val="26"/>
-          <w:szCs w:val="26"/>
-        </w:rPr>
-        <w:t xml:space="preserve"> </w:t>
+        <w:t xml:space="preserve">Hình 4. </w:t>
       </w:r>
       <w:r>
         <w:rPr>
@@ -17217,7 +16764,7 @@
         </w:rPr>
         <w:t>Page trợ cấp nghỉ phép nhân viên</w:t>
       </w:r>
-      <w:bookmarkEnd w:id="76"/>
+      <w:bookmarkEnd w:id="77"/>
     </w:p>
     <w:p>
       <w:pPr>
@@ -17327,8 +16874,8 @@
         </w:rPr>
         <w:t xml:space="preserve"> </w:t>
       </w:r>
-      <w:bookmarkStart w:id="77" w:name="_Toc86961927"/>
-      <w:bookmarkStart w:id="78" w:name="_Toc86962459"/>
+      <w:bookmarkStart w:id="78" w:name="_Toc86961927"/>
+      <w:bookmarkStart w:id="79" w:name="_Toc86962459"/>
       <w:r>
         <w:rPr>
           <w:rFonts w:cs="Times New Roman"/>
@@ -17339,8 +16886,8 @@
         </w:rPr>
         <w:t>Quản lý đánh giá</w:t>
       </w:r>
-      <w:bookmarkEnd w:id="77"/>
       <w:bookmarkEnd w:id="78"/>
+      <w:bookmarkEnd w:id="79"/>
     </w:p>
     <w:p>
       <w:pPr>
@@ -17373,8 +16920,8 @@
           <w:szCs w:val="26"/>
         </w:rPr>
       </w:pPr>
-      <w:bookmarkStart w:id="79" w:name="_Toc86961928"/>
-      <w:bookmarkStart w:id="80" w:name="_Toc86962460"/>
+      <w:bookmarkStart w:id="80" w:name="_Toc86961928"/>
+      <w:bookmarkStart w:id="81" w:name="_Toc86962460"/>
       <w:r>
         <w:rPr>
           <w:rFonts w:cs="Times New Roman"/>
@@ -17385,8 +16932,8 @@
         </w:rPr>
         <w:t>Quản lý đánh giá Kinh doanh</w:t>
       </w:r>
-      <w:bookmarkEnd w:id="79"/>
       <w:bookmarkEnd w:id="80"/>
+      <w:bookmarkEnd w:id="81"/>
     </w:p>
     <w:p>
       <w:pPr>
@@ -17443,21 +16990,7 @@
         <w:rPr>
           <w:color w:val="000000" w:themeColor="text1"/>
         </w:rPr>
-        <w:t xml:space="preserve">+ Revenue (Doanh </w:t>
-      </w:r>
-      <w:proofErr w:type="gramStart"/>
-      <w:r>
-        <w:rPr>
-          <w:color w:val="000000" w:themeColor="text1"/>
-        </w:rPr>
-        <w:t>thu</w:t>
-      </w:r>
-      <w:proofErr w:type="gramEnd"/>
-      <w:r>
-        <w:rPr>
-          <w:color w:val="000000" w:themeColor="text1"/>
-        </w:rPr>
-        <w:t>)</w:t>
+        <w:t>+ Revenue (Doanh thu)</w:t>
       </w:r>
     </w:p>
     <w:p>
@@ -17477,21 +17010,7 @@
         <w:rPr>
           <w:color w:val="000000" w:themeColor="text1"/>
         </w:rPr>
-        <w:t xml:space="preserve">+ Customers </w:t>
-      </w:r>
-      <w:proofErr w:type="gramStart"/>
-      <w:r>
-        <w:rPr>
-          <w:color w:val="000000" w:themeColor="text1"/>
-        </w:rPr>
-        <w:t>number(</w:t>
-      </w:r>
-      <w:proofErr w:type="gramEnd"/>
-      <w:r>
-        <w:rPr>
-          <w:color w:val="000000" w:themeColor="text1"/>
-        </w:rPr>
-        <w:t>Số lượng khách hàng)</w:t>
+        <w:t>+ Customers number(Số lượng khách hàng)</w:t>
       </w:r>
     </w:p>
     <w:p>
@@ -17551,21 +17070,7 @@
         <w:rPr>
           <w:color w:val="000000" w:themeColor="text1"/>
         </w:rPr>
-        <w:t xml:space="preserve">+ Quote to close ratio </w:t>
-      </w:r>
-      <w:proofErr w:type="gramStart"/>
-      <w:r>
-        <w:rPr>
-          <w:color w:val="000000" w:themeColor="text1"/>
-        </w:rPr>
-        <w:t>( Tỷ</w:t>
-      </w:r>
-      <w:proofErr w:type="gramEnd"/>
-      <w:r>
-        <w:rPr>
-          <w:color w:val="000000" w:themeColor="text1"/>
-        </w:rPr>
-        <w:t xml:space="preserve"> lệ chốt đơn hàng)</w:t>
+        <w:t>+ Quote to close ratio ( Tỷ lệ chốt đơn hàng)</w:t>
       </w:r>
     </w:p>
     <w:p>
@@ -17638,7 +17143,7 @@
                     </pic:cNvPicPr>
                   </pic:nvPicPr>
                   <pic:blipFill>
-                    <a:blip r:embed="rId23" cstate="print">
+                    <a:blip r:embed="rId22" cstate="print">
                       <a:extLst>
                         <a:ext uri="{28A0092B-C50C-407E-A947-70E740481C1C}">
                           <a14:useLocalDpi xmlns:a14="http://schemas.microsoft.com/office/drawing/2010/main" val="0"/>
@@ -17691,8 +17196,7 @@
         </w:rPr>
         <w:t xml:space="preserve">          </w:t>
       </w:r>
-      <w:bookmarkStart w:id="81" w:name="_Toc86959074"/>
-      <w:proofErr w:type="gramStart"/>
+      <w:bookmarkStart w:id="82" w:name="_Toc86959074"/>
       <w:r>
         <w:rPr>
           <w:rFonts w:cs="Times New Roman"/>
@@ -17701,18 +17205,7 @@
           <w:sz w:val="26"/>
           <w:szCs w:val="26"/>
         </w:rPr>
-        <w:t>Hình 4.</w:t>
-      </w:r>
-      <w:proofErr w:type="gramEnd"/>
-      <w:r>
-        <w:rPr>
-          <w:rFonts w:cs="Times New Roman"/>
-          <w:b w:val="0"/>
-          <w:i/>
-          <w:sz w:val="26"/>
-          <w:szCs w:val="26"/>
-        </w:rPr>
-        <w:t xml:space="preserve"> </w:t>
+        <w:t xml:space="preserve">Hình 4. </w:t>
       </w:r>
       <w:r>
         <w:rPr>
@@ -17775,7 +17268,7 @@
         </w:rPr>
         <w:t xml:space="preserve"> Model chính của quản lý đánh giá phòng Kinh doanh</w:t>
       </w:r>
-      <w:bookmarkEnd w:id="81"/>
+      <w:bookmarkEnd w:id="82"/>
     </w:p>
     <w:p>
       <w:pPr>
@@ -17824,7 +17317,7 @@
                     </pic:cNvPicPr>
                   </pic:nvPicPr>
                   <pic:blipFill>
-                    <a:blip r:embed="rId24">
+                    <a:blip r:embed="rId23">
                       <a:extLst>
                         <a:ext uri="{28A0092B-C50C-407E-A947-70E740481C1C}">
                           <a14:useLocalDpi xmlns:a14="http://schemas.microsoft.com/office/drawing/2010/main" val="0"/>
@@ -17867,8 +17360,7 @@
           <w:szCs w:val="26"/>
         </w:rPr>
       </w:pPr>
-      <w:bookmarkStart w:id="82" w:name="_Toc86959075"/>
-      <w:proofErr w:type="gramStart"/>
+      <w:bookmarkStart w:id="83" w:name="_Toc86959075"/>
       <w:r>
         <w:rPr>
           <w:rFonts w:cs="Times New Roman"/>
@@ -17877,18 +17369,7 @@
           <w:sz w:val="26"/>
           <w:szCs w:val="26"/>
         </w:rPr>
-        <w:t>Hình 4.</w:t>
-      </w:r>
-      <w:proofErr w:type="gramEnd"/>
-      <w:r>
-        <w:rPr>
-          <w:rFonts w:cs="Times New Roman"/>
-          <w:b w:val="0"/>
-          <w:i/>
-          <w:sz w:val="26"/>
-          <w:szCs w:val="26"/>
-        </w:rPr>
-        <w:t xml:space="preserve"> </w:t>
+        <w:t xml:space="preserve">Hình 4. </w:t>
       </w:r>
       <w:r>
         <w:rPr>
@@ -17951,7 +17432,7 @@
         </w:rPr>
         <w:t xml:space="preserve"> Page Tiêu chính đánh giá phòng ban kinh doanh</w:t>
       </w:r>
-      <w:bookmarkEnd w:id="82"/>
+      <w:bookmarkEnd w:id="83"/>
     </w:p>
     <w:p>
       <w:pPr>
@@ -17992,8 +17473,8 @@
           <w:szCs w:val="26"/>
         </w:rPr>
       </w:pPr>
-      <w:bookmarkStart w:id="83" w:name="_Toc86961929"/>
-      <w:bookmarkStart w:id="84" w:name="_Toc86962461"/>
+      <w:bookmarkStart w:id="84" w:name="_Toc86961929"/>
+      <w:bookmarkStart w:id="85" w:name="_Toc86962461"/>
       <w:r>
         <w:rPr>
           <w:rFonts w:cs="Times New Roman"/>
@@ -18004,8 +17485,8 @@
         </w:rPr>
         <w:t>Quản lý đánh giá bộ phận Sản xuất</w:t>
       </w:r>
-      <w:bookmarkEnd w:id="83"/>
       <w:bookmarkEnd w:id="84"/>
+      <w:bookmarkEnd w:id="85"/>
     </w:p>
     <w:p>
       <w:pPr>
@@ -18122,21 +17603,7 @@
         <w:rPr>
           <w:color w:val="000000" w:themeColor="text1"/>
         </w:rPr>
-        <w:t xml:space="preserve">a </w:t>
-      </w:r>
-      <w:proofErr w:type="gramStart"/>
-      <w:r>
-        <w:rPr>
-          <w:color w:val="000000" w:themeColor="text1"/>
-        </w:rPr>
-        <w:t>theo</w:t>
-      </w:r>
-      <w:proofErr w:type="gramEnd"/>
-      <w:r>
-        <w:rPr>
-          <w:color w:val="000000" w:themeColor="text1"/>
-        </w:rPr>
-        <w:t xml:space="preserve"> yêu cầu).</w:t>
+        <w:t>a theo yêu cầu).</w:t>
       </w:r>
     </w:p>
     <w:p>
@@ -18296,7 +17763,7 @@
                     </pic:cNvPicPr>
                   </pic:nvPicPr>
                   <pic:blipFill>
-                    <a:blip r:embed="rId25" cstate="print">
+                    <a:blip r:embed="rId24" cstate="print">
                       <a:extLst>
                         <a:ext uri="{28A0092B-C50C-407E-A947-70E740481C1C}">
                           <a14:useLocalDpi xmlns:a14="http://schemas.microsoft.com/office/drawing/2010/main" val="0"/>
@@ -18339,8 +17806,7 @@
           <w:szCs w:val="26"/>
         </w:rPr>
       </w:pPr>
-      <w:bookmarkStart w:id="85" w:name="_Toc86959076"/>
-      <w:proofErr w:type="gramStart"/>
+      <w:bookmarkStart w:id="86" w:name="_Toc86959076"/>
       <w:r>
         <w:rPr>
           <w:rFonts w:cs="Times New Roman"/>
@@ -18349,18 +17815,7 @@
           <w:sz w:val="26"/>
           <w:szCs w:val="26"/>
         </w:rPr>
-        <w:t>Hình 4.</w:t>
-      </w:r>
-      <w:proofErr w:type="gramEnd"/>
-      <w:r>
-        <w:rPr>
-          <w:rFonts w:cs="Times New Roman"/>
-          <w:b w:val="0"/>
-          <w:i/>
-          <w:sz w:val="26"/>
-          <w:szCs w:val="26"/>
-        </w:rPr>
-        <w:t xml:space="preserve"> </w:t>
+        <w:t xml:space="preserve">Hình 4. </w:t>
       </w:r>
       <w:r>
         <w:rPr>
@@ -18423,7 +17878,7 @@
         </w:rPr>
         <w:t xml:space="preserve"> Model chính của đánh giá phòng ban Sản xuất</w:t>
       </w:r>
-      <w:bookmarkEnd w:id="85"/>
+      <w:bookmarkEnd w:id="86"/>
     </w:p>
     <w:p>
       <w:pPr>
@@ -18460,7 +17915,7 @@
                     </pic:cNvPicPr>
                   </pic:nvPicPr>
                   <pic:blipFill>
-                    <a:blip r:embed="rId26">
+                    <a:blip r:embed="rId25">
                       <a:extLst>
                         <a:ext uri="{28A0092B-C50C-407E-A947-70E740481C1C}">
                           <a14:useLocalDpi xmlns:a14="http://schemas.microsoft.com/office/drawing/2010/main" val="0"/>
@@ -18503,8 +17958,7 @@
           <w:szCs w:val="26"/>
         </w:rPr>
       </w:pPr>
-      <w:bookmarkStart w:id="86" w:name="_Toc86959077"/>
-      <w:proofErr w:type="gramStart"/>
+      <w:bookmarkStart w:id="87" w:name="_Toc86959077"/>
       <w:r>
         <w:rPr>
           <w:rFonts w:cs="Times New Roman"/>
@@ -18513,18 +17967,7 @@
           <w:sz w:val="26"/>
           <w:szCs w:val="26"/>
         </w:rPr>
-        <w:t>Hình 4.</w:t>
-      </w:r>
-      <w:proofErr w:type="gramEnd"/>
-      <w:r>
-        <w:rPr>
-          <w:rFonts w:cs="Times New Roman"/>
-          <w:b w:val="0"/>
-          <w:i/>
-          <w:sz w:val="26"/>
-          <w:szCs w:val="26"/>
-        </w:rPr>
-        <w:t xml:space="preserve"> </w:t>
+        <w:t xml:space="preserve">Hình 4. </w:t>
       </w:r>
       <w:r>
         <w:rPr>
@@ -18587,7 +18030,7 @@
         </w:rPr>
         <w:t xml:space="preserve"> Page Tiêu chí đánh giá phòng ban Sản xuất</w:t>
       </w:r>
-      <w:bookmarkEnd w:id="86"/>
+      <w:bookmarkEnd w:id="87"/>
     </w:p>
     <w:p>
       <w:pPr>
@@ -18647,8 +18090,8 @@
           <w:szCs w:val="26"/>
         </w:rPr>
       </w:pPr>
-      <w:bookmarkStart w:id="87" w:name="_Toc86961930"/>
-      <w:bookmarkStart w:id="88" w:name="_Toc86962462"/>
+      <w:bookmarkStart w:id="88" w:name="_Toc86961930"/>
+      <w:bookmarkStart w:id="89" w:name="_Toc86962462"/>
       <w:r>
         <w:rPr>
           <w:rFonts w:cs="Times New Roman"/>
@@ -18659,8 +18102,8 @@
         </w:rPr>
         <w:t>Quản lý đánh giá bộ phận nhân sự</w:t>
       </w:r>
-      <w:bookmarkEnd w:id="87"/>
       <w:bookmarkEnd w:id="88"/>
+      <w:bookmarkEnd w:id="89"/>
     </w:p>
     <w:p>
       <w:pPr>
@@ -18990,7 +18433,7 @@
                     </pic:cNvPicPr>
                   </pic:nvPicPr>
                   <pic:blipFill>
-                    <a:blip r:embed="rId27" cstate="print">
+                    <a:blip r:embed="rId26" cstate="print">
                       <a:extLst>
                         <a:ext uri="{28A0092B-C50C-407E-A947-70E740481C1C}">
                           <a14:useLocalDpi xmlns:a14="http://schemas.microsoft.com/office/drawing/2010/main" val="0"/>
@@ -19033,8 +18476,7 @@
           <w:szCs w:val="26"/>
         </w:rPr>
       </w:pPr>
-      <w:bookmarkStart w:id="89" w:name="_Toc86959078"/>
-      <w:proofErr w:type="gramStart"/>
+      <w:bookmarkStart w:id="90" w:name="_Toc86959078"/>
       <w:r>
         <w:rPr>
           <w:rFonts w:cs="Times New Roman"/>
@@ -19043,18 +18485,7 @@
           <w:sz w:val="26"/>
           <w:szCs w:val="26"/>
         </w:rPr>
-        <w:t>Hình 4.</w:t>
-      </w:r>
-      <w:proofErr w:type="gramEnd"/>
-      <w:r>
-        <w:rPr>
-          <w:rFonts w:cs="Times New Roman"/>
-          <w:b w:val="0"/>
-          <w:i/>
-          <w:sz w:val="26"/>
-          <w:szCs w:val="26"/>
-        </w:rPr>
-        <w:t xml:space="preserve"> </w:t>
+        <w:t xml:space="preserve">Hình 4. </w:t>
       </w:r>
       <w:r>
         <w:rPr>
@@ -19117,7 +18548,7 @@
         </w:rPr>
         <w:t xml:space="preserve"> Model chính của đánh giá phòng ban Nhân sự</w:t>
       </w:r>
-      <w:bookmarkEnd w:id="89"/>
+      <w:bookmarkEnd w:id="90"/>
     </w:p>
     <w:p>
       <w:pPr>
@@ -19165,7 +18596,7 @@
                     </pic:cNvPicPr>
                   </pic:nvPicPr>
                   <pic:blipFill>
-                    <a:blip r:embed="rId28">
+                    <a:blip r:embed="rId27">
                       <a:extLst>
                         <a:ext uri="{28A0092B-C50C-407E-A947-70E740481C1C}">
                           <a14:useLocalDpi xmlns:a14="http://schemas.microsoft.com/office/drawing/2010/main" val="0"/>
@@ -19208,8 +18639,7 @@
           <w:szCs w:val="26"/>
         </w:rPr>
       </w:pPr>
-      <w:bookmarkStart w:id="90" w:name="_Toc86959079"/>
-      <w:proofErr w:type="gramStart"/>
+      <w:bookmarkStart w:id="91" w:name="_Toc86959079"/>
       <w:r>
         <w:rPr>
           <w:rFonts w:cs="Times New Roman"/>
@@ -19218,18 +18648,7 @@
           <w:sz w:val="26"/>
           <w:szCs w:val="26"/>
         </w:rPr>
-        <w:t>Hình 4.</w:t>
-      </w:r>
-      <w:proofErr w:type="gramEnd"/>
-      <w:r>
-        <w:rPr>
-          <w:rFonts w:cs="Times New Roman"/>
-          <w:b w:val="0"/>
-          <w:i/>
-          <w:sz w:val="26"/>
-          <w:szCs w:val="26"/>
-        </w:rPr>
-        <w:t xml:space="preserve"> </w:t>
+        <w:t xml:space="preserve">Hình 4. </w:t>
       </w:r>
       <w:r>
         <w:rPr>
@@ -19292,7 +18711,7 @@
         </w:rPr>
         <w:t xml:space="preserve"> Page tiêu chí đánh giá phòng ban Nhân sự</w:t>
       </w:r>
-      <w:bookmarkEnd w:id="90"/>
+      <w:bookmarkEnd w:id="91"/>
     </w:p>
     <w:p>
       <w:pPr>
@@ -19309,9 +18728,9 @@
           <w:color w:val="000000" w:themeColor="text1"/>
         </w:rPr>
       </w:pPr>
-      <w:bookmarkStart w:id="91" w:name="_Toc80308860"/>
-      <w:bookmarkStart w:id="92" w:name="_Toc80356168"/>
-      <w:bookmarkStart w:id="93" w:name="_Toc80385361"/>
+      <w:bookmarkStart w:id="92" w:name="_Toc80308860"/>
+      <w:bookmarkStart w:id="93" w:name="_Toc80356168"/>
+      <w:bookmarkStart w:id="94" w:name="_Toc80385361"/>
       <w:r>
         <w:rPr>
           <w:b/>
@@ -19335,8 +18754,8 @@
           <w:color w:val="000000" w:themeColor="text1"/>
         </w:rPr>
       </w:pPr>
-      <w:bookmarkStart w:id="94" w:name="_Toc86961931"/>
-      <w:bookmarkStart w:id="95" w:name="_Toc86962463"/>
+      <w:bookmarkStart w:id="95" w:name="_Toc86961931"/>
+      <w:bookmarkStart w:id="96" w:name="_Toc86962463"/>
       <w:r>
         <w:rPr>
           <w:b/>
@@ -19345,8 +18764,8 @@
         <w:lastRenderedPageBreak/>
         <w:t>KẾT LUẬN VÀ HƯỚNG PHÁT TRIỂN</w:t>
       </w:r>
-      <w:bookmarkEnd w:id="94"/>
       <w:bookmarkEnd w:id="95"/>
+      <w:bookmarkEnd w:id="96"/>
     </w:p>
     <w:p>
       <w:pPr>
@@ -19471,15 +18890,7 @@
         <w:rPr>
           <w:color w:val="000000" w:themeColor="text1"/>
         </w:rPr>
-        <w:t>Biết cách vận dụng lý thuyết vào thực hành</w:t>
-      </w:r>
-      <w:bookmarkStart w:id="96" w:name="_GoBack"/>
-      <w:bookmarkEnd w:id="96"/>
-      <w:r>
-        <w:rPr>
-          <w:color w:val="000000" w:themeColor="text1"/>
-        </w:rPr>
-        <w:t xml:space="preserve"> và biết nhiều hơn về nghiệp vụ trong doanh nghiệp.</w:t>
+        <w:t>Biết cách vận dụng lý thuyết vào thực hành và biết nhiều hơn về nghiệp vụ trong doanh nghiệp.</w:t>
       </w:r>
     </w:p>
     <w:p>
@@ -19539,16 +18950,8 @@
         <w:rPr>
           <w:color w:val="000000" w:themeColor="text1"/>
         </w:rPr>
-        <w:t>Nâng cao kỹ năng chuyên môn và kỹ năng mềm như giao tiếp, làm việc nhóm, thuyết trình, ngoại ngữ</w:t>
-      </w:r>
-      <w:proofErr w:type="gramStart"/>
-      <w:r>
-        <w:rPr>
-          <w:color w:val="000000" w:themeColor="text1"/>
-        </w:rPr>
-        <w:t>,…</w:t>
-      </w:r>
-      <w:proofErr w:type="gramEnd"/>
+        <w:t>Nâng cao kỹ năng chuyên môn và kỹ năng mềm như giao tiếp, làm việc nhóm, thuyết trình, ngoại ngữ,…</w:t>
+      </w:r>
     </w:p>
     <w:p>
       <w:pPr>
@@ -19695,14 +19098,14 @@
         <w:lastRenderedPageBreak/>
         <w:t>TÀI LIỆU THAM KHẢO</w:t>
       </w:r>
-      <w:bookmarkEnd w:id="91"/>
       <w:bookmarkEnd w:id="92"/>
       <w:bookmarkEnd w:id="93"/>
+      <w:bookmarkEnd w:id="94"/>
       <w:bookmarkEnd w:id="97"/>
       <w:bookmarkEnd w:id="98"/>
     </w:p>
     <w:sectPr>
-      <w:headerReference w:type="default" r:id="rId29"/>
+      <w:headerReference w:type="default" r:id="rId28"/>
       <w:type w:val="continuous"/>
       <w:pgSz w:w="12240" w:h="15840"/>
       <w:pgMar w:top="1440" w:right="1440" w:bottom="1440" w:left="1440" w:header="720" w:footer="720" w:gutter="0"/>
@@ -19715,7 +19118,7 @@
 </file>
 
 <file path=word/endnotes.xml><?xml version="1.0" encoding="utf-8"?>
-<w:endnotes xmlns:wpc="http://schemas.microsoft.com/office/word/2010/wordprocessingCanvas" xmlns:mc="http://schemas.openxmlformats.org/markup-compatibility/2006" xmlns:o="urn:schemas-microsoft-com:office:office" xmlns:r="http://schemas.openxmlformats.org/officeDocument/2006/relationships" xmlns:m="http://schemas.openxmlformats.org/officeDocument/2006/math" xmlns:v="urn:schemas-microsoft-com:vml" xmlns:wp14="http://schemas.microsoft.com/office/word/2010/wordprocessingDrawing" xmlns:wp="http://schemas.openxmlformats.org/drawingml/2006/wordprocessingDrawing" xmlns:w10="urn:schemas-microsoft-com:office:word" xmlns:w="http://schemas.openxmlformats.org/wordprocessingml/2006/main" xmlns:w14="http://schemas.microsoft.com/office/word/2010/wordml" xmlns:wpg="http://schemas.microsoft.com/office/word/2010/wordprocessingGroup" xmlns:wpi="http://schemas.microsoft.com/office/word/2010/wordprocessingInk" xmlns:wne="http://schemas.microsoft.com/office/word/2006/wordml" xmlns:wps="http://schemas.microsoft.com/office/word/2010/wordprocessingShape" mc:Ignorable="w14 wp14">
+<w:endnotes xmlns:wpc="http://schemas.microsoft.com/office/word/2010/wordprocessingCanvas" xmlns:cx="http://schemas.microsoft.com/office/drawing/2014/chartex" xmlns:mc="http://schemas.openxmlformats.org/markup-compatibility/2006" xmlns:o="urn:schemas-microsoft-com:office:office" xmlns:r="http://schemas.openxmlformats.org/officeDocument/2006/relationships" xmlns:m="http://schemas.openxmlformats.org/officeDocument/2006/math" xmlns:v="urn:schemas-microsoft-com:vml" xmlns:wp14="http://schemas.microsoft.com/office/word/2010/wordprocessingDrawing" xmlns:wp="http://schemas.openxmlformats.org/drawingml/2006/wordprocessingDrawing" xmlns:w10="urn:schemas-microsoft-com:office:word" xmlns:w="http://schemas.openxmlformats.org/wordprocessingml/2006/main" xmlns:w14="http://schemas.microsoft.com/office/word/2010/wordml" xmlns:w15="http://schemas.microsoft.com/office/word/2012/wordml" xmlns:w16se="http://schemas.microsoft.com/office/word/2015/wordml/symex" xmlns:wpg="http://schemas.microsoft.com/office/word/2010/wordprocessingGroup" xmlns:wpi="http://schemas.microsoft.com/office/word/2010/wordprocessingInk" xmlns:wne="http://schemas.microsoft.com/office/word/2006/wordml" xmlns:wps="http://schemas.microsoft.com/office/word/2010/wordprocessingShape" mc:Ignorable="w14 w15 w16se wp14">
   <w:endnote w:type="separator" w:id="-1">
     <w:p>
       <w:pPr>
@@ -19740,7 +19143,7 @@
 </file>
 
 <file path=word/footer1.xml><?xml version="1.0" encoding="utf-8"?>
-<w:ftr xmlns:wpc="http://schemas.microsoft.com/office/word/2010/wordprocessingCanvas" xmlns:mc="http://schemas.openxmlformats.org/markup-compatibility/2006" xmlns:o="urn:schemas-microsoft-com:office:office" xmlns:r="http://schemas.openxmlformats.org/officeDocument/2006/relationships" xmlns:m="http://schemas.openxmlformats.org/officeDocument/2006/math" xmlns:v="urn:schemas-microsoft-com:vml" xmlns:wp14="http://schemas.microsoft.com/office/word/2010/wordprocessingDrawing" xmlns:wp="http://schemas.openxmlformats.org/drawingml/2006/wordprocessingDrawing" xmlns:w10="urn:schemas-microsoft-com:office:word" xmlns:w="http://schemas.openxmlformats.org/wordprocessingml/2006/main" xmlns:w14="http://schemas.microsoft.com/office/word/2010/wordml" xmlns:wpg="http://schemas.microsoft.com/office/word/2010/wordprocessingGroup" xmlns:wpi="http://schemas.microsoft.com/office/word/2010/wordprocessingInk" xmlns:wne="http://schemas.microsoft.com/office/word/2006/wordml" xmlns:wps="http://schemas.microsoft.com/office/word/2010/wordprocessingShape" mc:Ignorable="w14 wp14">
+<w:ftr xmlns:wpc="http://schemas.microsoft.com/office/word/2010/wordprocessingCanvas" xmlns:cx="http://schemas.microsoft.com/office/drawing/2014/chartex" xmlns:mc="http://schemas.openxmlformats.org/markup-compatibility/2006" xmlns:o="urn:schemas-microsoft-com:office:office" xmlns:r="http://schemas.openxmlformats.org/officeDocument/2006/relationships" xmlns:m="http://schemas.openxmlformats.org/officeDocument/2006/math" xmlns:v="urn:schemas-microsoft-com:vml" xmlns:wp14="http://schemas.microsoft.com/office/word/2010/wordprocessingDrawing" xmlns:wp="http://schemas.openxmlformats.org/drawingml/2006/wordprocessingDrawing" xmlns:w10="urn:schemas-microsoft-com:office:word" xmlns:w="http://schemas.openxmlformats.org/wordprocessingml/2006/main" xmlns:w14="http://schemas.microsoft.com/office/word/2010/wordml" xmlns:w15="http://schemas.microsoft.com/office/word/2012/wordml" xmlns:w16se="http://schemas.microsoft.com/office/word/2015/wordml/symex" xmlns:wpg="http://schemas.microsoft.com/office/word/2010/wordprocessingGroup" xmlns:wpi="http://schemas.microsoft.com/office/word/2010/wordprocessingInk" xmlns:wne="http://schemas.microsoft.com/office/word/2006/wordml" xmlns:wps="http://schemas.microsoft.com/office/word/2010/wordprocessingShape" mc:Ignorable="w14 w15 w16se wp14">
   <w:sdt>
     <w:sdtPr>
       <w:id w:val="-836997640"/>
@@ -19772,7 +19175,7 @@
           <w:rPr>
             <w:noProof/>
           </w:rPr>
-          <w:t>31</w:t>
+          <w:t>2</w:t>
         </w:r>
         <w:r>
           <w:rPr>
@@ -19792,7 +19195,7 @@
 </file>
 
 <file path=word/footnotes.xml><?xml version="1.0" encoding="utf-8"?>
-<w:footnotes xmlns:wpc="http://schemas.microsoft.com/office/word/2010/wordprocessingCanvas" xmlns:mc="http://schemas.openxmlformats.org/markup-compatibility/2006" xmlns:o="urn:schemas-microsoft-com:office:office" xmlns:r="http://schemas.openxmlformats.org/officeDocument/2006/relationships" xmlns:m="http://schemas.openxmlformats.org/officeDocument/2006/math" xmlns:v="urn:schemas-microsoft-com:vml" xmlns:wp14="http://schemas.microsoft.com/office/word/2010/wordprocessingDrawing" xmlns:wp="http://schemas.openxmlformats.org/drawingml/2006/wordprocessingDrawing" xmlns:w10="urn:schemas-microsoft-com:office:word" xmlns:w="http://schemas.openxmlformats.org/wordprocessingml/2006/main" xmlns:w14="http://schemas.microsoft.com/office/word/2010/wordml" xmlns:wpg="http://schemas.microsoft.com/office/word/2010/wordprocessingGroup" xmlns:wpi="http://schemas.microsoft.com/office/word/2010/wordprocessingInk" xmlns:wne="http://schemas.microsoft.com/office/word/2006/wordml" xmlns:wps="http://schemas.microsoft.com/office/word/2010/wordprocessingShape" mc:Ignorable="w14 wp14">
+<w:footnotes xmlns:wpc="http://schemas.microsoft.com/office/word/2010/wordprocessingCanvas" xmlns:cx="http://schemas.microsoft.com/office/drawing/2014/chartex" xmlns:mc="http://schemas.openxmlformats.org/markup-compatibility/2006" xmlns:o="urn:schemas-microsoft-com:office:office" xmlns:r="http://schemas.openxmlformats.org/officeDocument/2006/relationships" xmlns:m="http://schemas.openxmlformats.org/officeDocument/2006/math" xmlns:v="urn:schemas-microsoft-com:vml" xmlns:wp14="http://schemas.microsoft.com/office/word/2010/wordprocessingDrawing" xmlns:wp="http://schemas.openxmlformats.org/drawingml/2006/wordprocessingDrawing" xmlns:w10="urn:schemas-microsoft-com:office:word" xmlns:w="http://schemas.openxmlformats.org/wordprocessingml/2006/main" xmlns:w14="http://schemas.microsoft.com/office/word/2010/wordml" xmlns:w15="http://schemas.microsoft.com/office/word/2012/wordml" xmlns:w16se="http://schemas.microsoft.com/office/word/2015/wordml/symex" xmlns:wpg="http://schemas.microsoft.com/office/word/2010/wordprocessingGroup" xmlns:wpi="http://schemas.microsoft.com/office/word/2010/wordprocessingInk" xmlns:wne="http://schemas.microsoft.com/office/word/2006/wordml" xmlns:wps="http://schemas.microsoft.com/office/word/2010/wordprocessingShape" mc:Ignorable="w14 w15 w16se wp14">
   <w:footnote w:type="separator" w:id="-1">
     <w:p>
       <w:pPr>
@@ -19817,7 +19220,7 @@
 </file>
 
 <file path=word/header1.xml><?xml version="1.0" encoding="utf-8"?>
-<w:hdr xmlns:wpc="http://schemas.microsoft.com/office/word/2010/wordprocessingCanvas" xmlns:mc="http://schemas.openxmlformats.org/markup-compatibility/2006" xmlns:o="urn:schemas-microsoft-com:office:office" xmlns:r="http://schemas.openxmlformats.org/officeDocument/2006/relationships" xmlns:m="http://schemas.openxmlformats.org/officeDocument/2006/math" xmlns:v="urn:schemas-microsoft-com:vml" xmlns:wp14="http://schemas.microsoft.com/office/word/2010/wordprocessingDrawing" xmlns:wp="http://schemas.openxmlformats.org/drawingml/2006/wordprocessingDrawing" xmlns:w10="urn:schemas-microsoft-com:office:word" xmlns:w="http://schemas.openxmlformats.org/wordprocessingml/2006/main" xmlns:w14="http://schemas.microsoft.com/office/word/2010/wordml" xmlns:wpg="http://schemas.microsoft.com/office/word/2010/wordprocessingGroup" xmlns:wpi="http://schemas.microsoft.com/office/word/2010/wordprocessingInk" xmlns:wne="http://schemas.microsoft.com/office/word/2006/wordml" xmlns:wps="http://schemas.microsoft.com/office/word/2010/wordprocessingShape" mc:Ignorable="w14 wp14">
+<w:hdr xmlns:wpc="http://schemas.microsoft.com/office/word/2010/wordprocessingCanvas" xmlns:cx="http://schemas.microsoft.com/office/drawing/2014/chartex" xmlns:mc="http://schemas.openxmlformats.org/markup-compatibility/2006" xmlns:o="urn:schemas-microsoft-com:office:office" xmlns:r="http://schemas.openxmlformats.org/officeDocument/2006/relationships" xmlns:m="http://schemas.openxmlformats.org/officeDocument/2006/math" xmlns:v="urn:schemas-microsoft-com:vml" xmlns:wp14="http://schemas.microsoft.com/office/word/2010/wordprocessingDrawing" xmlns:wp="http://schemas.openxmlformats.org/drawingml/2006/wordprocessingDrawing" xmlns:w10="urn:schemas-microsoft-com:office:word" xmlns:w="http://schemas.openxmlformats.org/wordprocessingml/2006/main" xmlns:w14="http://schemas.microsoft.com/office/word/2010/wordml" xmlns:w15="http://schemas.microsoft.com/office/word/2012/wordml" xmlns:w16se="http://schemas.microsoft.com/office/word/2015/wordml/symex" xmlns:wpg="http://schemas.microsoft.com/office/word/2010/wordprocessingGroup" xmlns:wpi="http://schemas.microsoft.com/office/word/2010/wordprocessingInk" xmlns:wne="http://schemas.microsoft.com/office/word/2006/wordml" xmlns:wps="http://schemas.microsoft.com/office/word/2010/wordprocessingShape" mc:Ignorable="w14 w15 w16se wp14">
   <w:p>
     <w:pPr>
       <w:pStyle w:val="Header"/>
@@ -19827,7 +19230,7 @@
 </file>
 
 <file path=word/numbering.xml><?xml version="1.0" encoding="utf-8"?>
-<w:numbering xmlns:wpc="http://schemas.microsoft.com/office/word/2010/wordprocessingCanvas" xmlns:mc="http://schemas.openxmlformats.org/markup-compatibility/2006" xmlns:o="urn:schemas-microsoft-com:office:office" xmlns:r="http://schemas.openxmlformats.org/officeDocument/2006/relationships" xmlns:m="http://schemas.openxmlformats.org/officeDocument/2006/math" xmlns:v="urn:schemas-microsoft-com:vml" xmlns:wp14="http://schemas.microsoft.com/office/word/2010/wordprocessingDrawing" xmlns:wp="http://schemas.openxmlformats.org/drawingml/2006/wordprocessingDrawing" xmlns:w10="urn:schemas-microsoft-com:office:word" xmlns:w="http://schemas.openxmlformats.org/wordprocessingml/2006/main" xmlns:w14="http://schemas.microsoft.com/office/word/2010/wordml" xmlns:wpg="http://schemas.microsoft.com/office/word/2010/wordprocessingGroup" xmlns:wpi="http://schemas.microsoft.com/office/word/2010/wordprocessingInk" xmlns:wne="http://schemas.microsoft.com/office/word/2006/wordml" xmlns:wps="http://schemas.microsoft.com/office/word/2010/wordprocessingShape" mc:Ignorable="w14 wp14">
+<w:numbering xmlns:wpc="http://schemas.microsoft.com/office/word/2010/wordprocessingCanvas" xmlns:cx="http://schemas.microsoft.com/office/drawing/2014/chartex" xmlns:mc="http://schemas.openxmlformats.org/markup-compatibility/2006" xmlns:o="urn:schemas-microsoft-com:office:office" xmlns:r="http://schemas.openxmlformats.org/officeDocument/2006/relationships" xmlns:m="http://schemas.openxmlformats.org/officeDocument/2006/math" xmlns:v="urn:schemas-microsoft-com:vml" xmlns:wp14="http://schemas.microsoft.com/office/word/2010/wordprocessingDrawing" xmlns:wp="http://schemas.openxmlformats.org/drawingml/2006/wordprocessingDrawing" xmlns:w10="urn:schemas-microsoft-com:office:word" xmlns:w="http://schemas.openxmlformats.org/wordprocessingml/2006/main" xmlns:w14="http://schemas.microsoft.com/office/word/2010/wordml" xmlns:w15="http://schemas.microsoft.com/office/word/2012/wordml" xmlns:w16se="http://schemas.microsoft.com/office/word/2015/wordml/symex" xmlns:wpg="http://schemas.microsoft.com/office/word/2010/wordprocessingGroup" xmlns:wpi="http://schemas.microsoft.com/office/word/2010/wordprocessingInk" xmlns:wne="http://schemas.microsoft.com/office/word/2006/wordml" xmlns:wps="http://schemas.microsoft.com/office/word/2010/wordprocessingShape" mc:Ignorable="w14 w15 w16se wp14">
   <w:numPicBullet w:numPicBulletId="0">
     <w:pict>
       <v:shapetype id="_x0000_t75" coordsize="21600,21600" o:spt="75" o:preferrelative="t" path="m@4@5l@4@11@9@11@9@5xe" filled="f" stroked="f">
@@ -19849,12 +19252,12 @@
         <v:path o:extrusionok="f" gradientshapeok="t" o:connecttype="rect"/>
         <o:lock v:ext="edit" aspectratio="t"/>
       </v:shapetype>
-      <v:shape id="_x0000_i1028" type="#_x0000_t75" style="width:11.3pt;height:11.3pt" o:bullet="t">
+      <v:shape id="_x0000_i1033" type="#_x0000_t75" style="width:11.5pt;height:11.5pt" o:bullet="t">
         <v:imagedata r:id="rId1" o:title="msoAAD"/>
       </v:shape>
     </w:pict>
   </w:numPicBullet>
-  <w:abstractNum w:abstractNumId="0">
+  <w:abstractNum w:abstractNumId="0" w15:restartNumberingAfterBreak="0">
     <w:nsid w:val="03D35D90"/>
     <w:multiLevelType w:val="hybridMultilevel"/>
     <w:tmpl w:val="A4306148"/>
@@ -19947,7 +19350,7 @@
       </w:pPr>
     </w:lvl>
   </w:abstractNum>
-  <w:abstractNum w:abstractNumId="1">
+  <w:abstractNum w:abstractNumId="1" w15:restartNumberingAfterBreak="0">
     <w:nsid w:val="065C2D75"/>
     <w:multiLevelType w:val="multilevel"/>
     <w:tmpl w:val="2480B8BC"/>
@@ -20096,7 +19499,7 @@
       </w:rPr>
     </w:lvl>
   </w:abstractNum>
-  <w:abstractNum w:abstractNumId="2">
+  <w:abstractNum w:abstractNumId="2" w15:restartNumberingAfterBreak="0">
     <w:nsid w:val="0BFE2EDE"/>
     <w:multiLevelType w:val="hybridMultilevel"/>
     <w:tmpl w:val="C38C5D6A"/>
@@ -20239,7 +19642,7 @@
       </w:rPr>
     </w:lvl>
   </w:abstractNum>
-  <w:abstractNum w:abstractNumId="3">
+  <w:abstractNum w:abstractNumId="3" w15:restartNumberingAfterBreak="0">
     <w:nsid w:val="0C112265"/>
     <w:multiLevelType w:val="hybridMultilevel"/>
     <w:tmpl w:val="492EDE92"/>
@@ -20328,7 +19731,7 @@
       </w:pPr>
     </w:lvl>
   </w:abstractNum>
-  <w:abstractNum w:abstractNumId="4">
+  <w:abstractNum w:abstractNumId="4" w15:restartNumberingAfterBreak="0">
     <w:nsid w:val="0D4241FC"/>
     <w:multiLevelType w:val="multilevel"/>
     <w:tmpl w:val="6FA0BC9E"/>
@@ -20442,7 +19845,7 @@
       </w:rPr>
     </w:lvl>
   </w:abstractNum>
-  <w:abstractNum w:abstractNumId="5">
+  <w:abstractNum w:abstractNumId="5" w15:restartNumberingAfterBreak="0">
     <w:nsid w:val="0D8D1A3A"/>
     <w:multiLevelType w:val="hybridMultilevel"/>
     <w:tmpl w:val="D5BC0B0C"/>
@@ -20531,7 +19934,7 @@
       </w:pPr>
     </w:lvl>
   </w:abstractNum>
-  <w:abstractNum w:abstractNumId="6">
+  <w:abstractNum w:abstractNumId="6" w15:restartNumberingAfterBreak="0">
     <w:nsid w:val="17BD5BF5"/>
     <w:multiLevelType w:val="hybridMultilevel"/>
     <w:tmpl w:val="149609F6"/>
@@ -20620,7 +20023,7 @@
       </w:pPr>
     </w:lvl>
   </w:abstractNum>
-  <w:abstractNum w:abstractNumId="7">
+  <w:abstractNum w:abstractNumId="7" w15:restartNumberingAfterBreak="0">
     <w:nsid w:val="1C436F2B"/>
     <w:multiLevelType w:val="hybridMultilevel"/>
     <w:tmpl w:val="E8966D0A"/>
@@ -20706,7 +20109,7 @@
       </w:pPr>
     </w:lvl>
   </w:abstractNum>
-  <w:abstractNum w:abstractNumId="8">
+  <w:abstractNum w:abstractNumId="8" w15:restartNumberingAfterBreak="0">
     <w:nsid w:val="1F6236B7"/>
     <w:multiLevelType w:val="hybridMultilevel"/>
     <w:tmpl w:val="763C6694"/>
@@ -20819,7 +20222,7 @@
       </w:rPr>
     </w:lvl>
   </w:abstractNum>
-  <w:abstractNum w:abstractNumId="9">
+  <w:abstractNum w:abstractNumId="9" w15:restartNumberingAfterBreak="0">
     <w:nsid w:val="23AF2315"/>
     <w:multiLevelType w:val="hybridMultilevel"/>
     <w:tmpl w:val="2332B5AA"/>
@@ -20933,7 +20336,7 @@
       </w:rPr>
     </w:lvl>
   </w:abstractNum>
-  <w:abstractNum w:abstractNumId="10">
+  <w:abstractNum w:abstractNumId="10" w15:restartNumberingAfterBreak="0">
     <w:nsid w:val="26B51725"/>
     <w:multiLevelType w:val="hybridMultilevel"/>
     <w:tmpl w:val="5694F684"/>
@@ -21047,7 +20450,7 @@
       </w:rPr>
     </w:lvl>
   </w:abstractNum>
-  <w:abstractNum w:abstractNumId="11">
+  <w:abstractNum w:abstractNumId="11" w15:restartNumberingAfterBreak="0">
     <w:nsid w:val="2C7C5739"/>
     <w:multiLevelType w:val="hybridMultilevel"/>
     <w:tmpl w:val="EFAC577C"/>
@@ -21160,7 +20563,7 @@
       </w:rPr>
     </w:lvl>
   </w:abstractNum>
-  <w:abstractNum w:abstractNumId="12">
+  <w:abstractNum w:abstractNumId="12" w15:restartNumberingAfterBreak="0">
     <w:nsid w:val="2E3B3D15"/>
     <w:multiLevelType w:val="multilevel"/>
     <w:tmpl w:val="E08E4D82"/>
@@ -21273,7 +20676,7 @@
       </w:rPr>
     </w:lvl>
   </w:abstractNum>
-  <w:abstractNum w:abstractNumId="13">
+  <w:abstractNum w:abstractNumId="13" w15:restartNumberingAfterBreak="0">
     <w:nsid w:val="2EEC433B"/>
     <w:multiLevelType w:val="multilevel"/>
     <w:tmpl w:val="6A12CE3E"/>
@@ -21365,7 +20768,7 @@
       </w:pPr>
     </w:lvl>
   </w:abstractNum>
-  <w:abstractNum w:abstractNumId="14">
+  <w:abstractNum w:abstractNumId="14" w15:restartNumberingAfterBreak="0">
     <w:nsid w:val="2FAB6A53"/>
     <w:multiLevelType w:val="hybridMultilevel"/>
     <w:tmpl w:val="A0A46408"/>
@@ -21454,7 +20857,7 @@
       </w:pPr>
     </w:lvl>
   </w:abstractNum>
-  <w:abstractNum w:abstractNumId="15">
+  <w:abstractNum w:abstractNumId="15" w15:restartNumberingAfterBreak="0">
     <w:nsid w:val="344A36C6"/>
     <w:multiLevelType w:val="multilevel"/>
     <w:tmpl w:val="2B40AE10"/>
@@ -21567,7 +20970,7 @@
       </w:rPr>
     </w:lvl>
   </w:abstractNum>
-  <w:abstractNum w:abstractNumId="16">
+  <w:abstractNum w:abstractNumId="16" w15:restartNumberingAfterBreak="0">
     <w:nsid w:val="34B7176E"/>
     <w:multiLevelType w:val="hybridMultilevel"/>
     <w:tmpl w:val="07300C5A"/>
@@ -21656,7 +21059,7 @@
       </w:pPr>
     </w:lvl>
   </w:abstractNum>
-  <w:abstractNum w:abstractNumId="17">
+  <w:abstractNum w:abstractNumId="17" w15:restartNumberingAfterBreak="0">
     <w:nsid w:val="3AC14807"/>
     <w:multiLevelType w:val="hybridMultilevel"/>
     <w:tmpl w:val="CA70B704"/>
@@ -21769,7 +21172,7 @@
       </w:rPr>
     </w:lvl>
   </w:abstractNum>
-  <w:abstractNum w:abstractNumId="18">
+  <w:abstractNum w:abstractNumId="18" w15:restartNumberingAfterBreak="0">
     <w:nsid w:val="458F3962"/>
     <w:multiLevelType w:val="hybridMultilevel"/>
     <w:tmpl w:val="12E2A8FA"/>
@@ -21882,7 +21285,7 @@
       </w:rPr>
     </w:lvl>
   </w:abstractNum>
-  <w:abstractNum w:abstractNumId="19">
+  <w:abstractNum w:abstractNumId="19" w15:restartNumberingAfterBreak="0">
     <w:nsid w:val="48E25147"/>
     <w:multiLevelType w:val="hybridMultilevel"/>
     <w:tmpl w:val="8A042DEE"/>
@@ -21972,7 +21375,7 @@
       </w:pPr>
     </w:lvl>
   </w:abstractNum>
-  <w:abstractNum w:abstractNumId="20">
+  <w:abstractNum w:abstractNumId="20" w15:restartNumberingAfterBreak="0">
     <w:nsid w:val="49BE3FAB"/>
     <w:multiLevelType w:val="multilevel"/>
     <w:tmpl w:val="F956DE86"/>
@@ -22086,7 +21489,7 @@
       </w:rPr>
     </w:lvl>
   </w:abstractNum>
-  <w:abstractNum w:abstractNumId="21">
+  <w:abstractNum w:abstractNumId="21" w15:restartNumberingAfterBreak="0">
     <w:nsid w:val="4BBA559F"/>
     <w:multiLevelType w:val="multilevel"/>
     <w:tmpl w:val="5E428D98"/>
@@ -22200,7 +21603,7 @@
       </w:rPr>
     </w:lvl>
   </w:abstractNum>
-  <w:abstractNum w:abstractNumId="22">
+  <w:abstractNum w:abstractNumId="22" w15:restartNumberingAfterBreak="0">
     <w:nsid w:val="4ECC20DA"/>
     <w:multiLevelType w:val="multilevel"/>
     <w:tmpl w:val="E9C6FD10"/>
@@ -22313,7 +21716,7 @@
       </w:rPr>
     </w:lvl>
   </w:abstractNum>
-  <w:abstractNum w:abstractNumId="23">
+  <w:abstractNum w:abstractNumId="23" w15:restartNumberingAfterBreak="0">
     <w:nsid w:val="4FA530E0"/>
     <w:multiLevelType w:val="multilevel"/>
     <w:tmpl w:val="57F0F04C"/>
@@ -22462,7 +21865,7 @@
       </w:rPr>
     </w:lvl>
   </w:abstractNum>
-  <w:abstractNum w:abstractNumId="24">
+  <w:abstractNum w:abstractNumId="24" w15:restartNumberingAfterBreak="0">
     <w:nsid w:val="502D1ED6"/>
     <w:multiLevelType w:val="multilevel"/>
     <w:tmpl w:val="0409001F"/>
@@ -22549,7 +21952,7 @@
       </w:pPr>
     </w:lvl>
   </w:abstractNum>
-  <w:abstractNum w:abstractNumId="25">
+  <w:abstractNum w:abstractNumId="25" w15:restartNumberingAfterBreak="0">
     <w:nsid w:val="596366A9"/>
     <w:multiLevelType w:val="hybridMultilevel"/>
     <w:tmpl w:val="16CE5C2E"/>
@@ -22639,7 +22042,7 @@
       </w:pPr>
     </w:lvl>
   </w:abstractNum>
-  <w:abstractNum w:abstractNumId="26">
+  <w:abstractNum w:abstractNumId="26" w15:restartNumberingAfterBreak="0">
     <w:nsid w:val="5A4665FF"/>
     <w:multiLevelType w:val="multilevel"/>
     <w:tmpl w:val="2FC05E8A"/>
@@ -22768,7 +22171,7 @@
       </w:rPr>
     </w:lvl>
   </w:abstractNum>
-  <w:abstractNum w:abstractNumId="27">
+  <w:abstractNum w:abstractNumId="27" w15:restartNumberingAfterBreak="0">
     <w:nsid w:val="5B871ADB"/>
     <w:multiLevelType w:val="hybridMultilevel"/>
     <w:tmpl w:val="FF54F4DE"/>
@@ -22883,7 +22286,7 @@
       </w:rPr>
     </w:lvl>
   </w:abstractNum>
-  <w:abstractNum w:abstractNumId="28">
+  <w:abstractNum w:abstractNumId="28" w15:restartNumberingAfterBreak="0">
     <w:nsid w:val="5FA0363B"/>
     <w:multiLevelType w:val="hybridMultilevel"/>
     <w:tmpl w:val="322AF45A"/>
@@ -22997,7 +22400,7 @@
       </w:rPr>
     </w:lvl>
   </w:abstractNum>
-  <w:abstractNum w:abstractNumId="29">
+  <w:abstractNum w:abstractNumId="29" w15:restartNumberingAfterBreak="0">
     <w:nsid w:val="6EEA5F24"/>
     <w:multiLevelType w:val="hybridMultilevel"/>
     <w:tmpl w:val="890AD37E"/>
@@ -23086,7 +22489,7 @@
       </w:pPr>
     </w:lvl>
   </w:abstractNum>
-  <w:abstractNum w:abstractNumId="30">
+  <w:abstractNum w:abstractNumId="30" w15:restartNumberingAfterBreak="0">
     <w:nsid w:val="717F6E4F"/>
     <w:multiLevelType w:val="hybridMultilevel"/>
     <w:tmpl w:val="DBAE4144"/>
@@ -23199,7 +22602,7 @@
       </w:rPr>
     </w:lvl>
   </w:abstractNum>
-  <w:abstractNum w:abstractNumId="31">
+  <w:abstractNum w:abstractNumId="31" w15:restartNumberingAfterBreak="0">
     <w:nsid w:val="76086719"/>
     <w:multiLevelType w:val="hybridMultilevel"/>
     <w:tmpl w:val="55B8F818"/>
@@ -23312,7 +22715,7 @@
       </w:rPr>
     </w:lvl>
   </w:abstractNum>
-  <w:abstractNum w:abstractNumId="32">
+  <w:abstractNum w:abstractNumId="32" w15:restartNumberingAfterBreak="0">
     <w:nsid w:val="7A0A1C4E"/>
     <w:multiLevelType w:val="hybridMultilevel"/>
     <w:tmpl w:val="46DA9D2A"/>
@@ -23401,7 +22804,7 @@
       </w:pPr>
     </w:lvl>
   </w:abstractNum>
-  <w:abstractNum w:abstractNumId="33">
+  <w:abstractNum w:abstractNumId="33" w15:restartNumberingAfterBreak="0">
     <w:nsid w:val="7CF639F4"/>
     <w:multiLevelType w:val="hybridMultilevel"/>
     <w:tmpl w:val="614C2508"/>
@@ -23514,7 +22917,7 @@
       </w:rPr>
     </w:lvl>
   </w:abstractNum>
-  <w:abstractNum w:abstractNumId="34">
+  <w:abstractNum w:abstractNumId="34" w15:restartNumberingAfterBreak="0">
     <w:nsid w:val="7FB17488"/>
     <w:multiLevelType w:val="hybridMultilevel"/>
     <w:tmpl w:val="BF2EDB7E"/>
@@ -23803,7 +23206,7 @@
 </file>
 
 <file path=word/styles.xml><?xml version="1.0" encoding="utf-8"?>
-<w:styles xmlns:mc="http://schemas.openxmlformats.org/markup-compatibility/2006" xmlns:r="http://schemas.openxmlformats.org/officeDocument/2006/relationships" xmlns:w="http://schemas.openxmlformats.org/wordprocessingml/2006/main" xmlns:w14="http://schemas.microsoft.com/office/word/2010/wordml" mc:Ignorable="w14">
+<w:styles xmlns:mc="http://schemas.openxmlformats.org/markup-compatibility/2006" xmlns:r="http://schemas.openxmlformats.org/officeDocument/2006/relationships" xmlns:w="http://schemas.openxmlformats.org/wordprocessingml/2006/main" xmlns:w14="http://schemas.microsoft.com/office/word/2010/wordml" xmlns:w15="http://schemas.microsoft.com/office/word/2012/wordml" xmlns:w16se="http://schemas.microsoft.com/office/word/2015/wordml/symex" mc:Ignorable="w14 w15 w16se">
   <w:docDefaults>
     <w:rPrDefault>
       <w:rPr>
@@ -23820,1755 +23223,378 @@
       </w:pPr>
     </w:pPrDefault>
   </w:docDefaults>
-  <w:latentStyles w:defLockedState="0" w:defUIPriority="99" w:defSemiHidden="1" w:defUnhideWhenUsed="1" w:defQFormat="0" w:count="267">
-    <w:lsdException w:name="Normal" w:semiHidden="0" w:uiPriority="0" w:unhideWhenUsed="0" w:qFormat="1"/>
-    <w:lsdException w:name="heading 1" w:semiHidden="0" w:uiPriority="9" w:unhideWhenUsed="0" w:qFormat="1"/>
-    <w:lsdException w:name="heading 2" w:uiPriority="9" w:qFormat="1"/>
-    <w:lsdException w:name="heading 3" w:uiPriority="9" w:qFormat="1"/>
-    <w:lsdException w:name="heading 4" w:uiPriority="9" w:qFormat="1"/>
-    <w:lsdException w:name="heading 5" w:uiPriority="9" w:qFormat="1"/>
-    <w:lsdException w:name="heading 6" w:uiPriority="9" w:qFormat="1"/>
-    <w:lsdException w:name="heading 7" w:uiPriority="9" w:qFormat="1"/>
-    <w:lsdException w:name="heading 8" w:uiPriority="9" w:qFormat="1"/>
-    <w:lsdException w:name="heading 9" w:uiPriority="9" w:qFormat="1"/>
-    <w:lsdException w:name="toc 1" w:uiPriority="39"/>
-    <w:lsdException w:name="toc 2" w:uiPriority="39"/>
-    <w:lsdException w:name="toc 3" w:uiPriority="39"/>
-    <w:lsdException w:name="toc 4" w:uiPriority="39"/>
-    <w:lsdException w:name="toc 5" w:uiPriority="39"/>
-    <w:lsdException w:name="toc 6" w:uiPriority="39"/>
-    <w:lsdException w:name="toc 7" w:uiPriority="39"/>
-    <w:lsdException w:name="toc 8" w:uiPriority="39"/>
-    <w:lsdException w:name="toc 9" w:uiPriority="39"/>
-    <w:lsdException w:name="header" w:uiPriority="0"/>
-    <w:lsdException w:name="caption" w:uiPriority="35" w:qFormat="1"/>
-    <w:lsdException w:name="Title" w:semiHidden="0" w:uiPriority="10" w:unhideWhenUsed="0" w:qFormat="1"/>
-    <w:lsdException w:name="Default Paragraph Font" w:uiPriority="1"/>
-    <w:lsdException w:name="Body Text" w:qFormat="1"/>
-    <w:lsdException w:name="Subtitle" w:semiHidden="0" w:uiPriority="11" w:unhideWhenUsed="0" w:qFormat="1"/>
-    <w:lsdException w:name="Strong" w:semiHidden="0" w:uiPriority="22" w:unhideWhenUsed="0" w:qFormat="1"/>
-    <w:lsdException w:name="Emphasis" w:semiHidden="0" w:uiPriority="20" w:unhideWhenUsed="0" w:qFormat="1"/>
-    <w:lsdException w:name="Table Grid" w:semiHidden="0" w:uiPriority="39" w:unhideWhenUsed="0"/>
-    <w:lsdException w:name="Placeholder Text" w:unhideWhenUsed="0"/>
-    <w:lsdException w:name="No Spacing" w:semiHidden="0" w:uiPriority="1" w:unhideWhenUsed="0" w:qFormat="1"/>
-    <w:lsdException w:name="Light Shading" w:semiHidden="0" w:uiPriority="60" w:unhideWhenUsed="0"/>
-    <w:lsdException w:name="Light List" w:semiHidden="0" w:uiPriority="61" w:unhideWhenUsed="0"/>
-    <w:lsdException w:name="Light Grid" w:semiHidden="0" w:uiPriority="62" w:unhideWhenUsed="0"/>
-    <w:lsdException w:name="Medium Shading 1" w:semiHidden="0" w:uiPriority="63" w:unhideWhenUsed="0"/>
-    <w:lsdException w:name="Medium Shading 2" w:semiHidden="0" w:uiPriority="64" w:unhideWhenUsed="0"/>
-    <w:lsdException w:name="Medium List 1" w:semiHidden="0" w:uiPriority="65" w:unhideWhenUsed="0"/>
-    <w:lsdException w:name="Medium List 2" w:semiHidden="0" w:uiPriority="66" w:unhideWhenUsed="0"/>
-    <w:lsdException w:name="Medium Grid 1" w:semiHidden="0" w:uiPriority="67" w:unhideWhenUsed="0"/>
-    <w:lsdException w:name="Medium Grid 2" w:semiHidden="0" w:uiPriority="68" w:unhideWhenUsed="0"/>
-    <w:lsdException w:name="Medium Grid 3" w:semiHidden="0" w:uiPriority="69" w:unhideWhenUsed="0"/>
-    <w:lsdException w:name="Dark List" w:semiHidden="0" w:uiPriority="70" w:unhideWhenUsed="0"/>
-    <w:lsdException w:name="Colorful Shading" w:semiHidden="0" w:uiPriority="71" w:unhideWhenUsed="0"/>
-    <w:lsdException w:name="Colorful List" w:semiHidden="0" w:uiPriority="72" w:unhideWhenUsed="0"/>
-    <w:lsdException w:name="Colorful Grid" w:semiHidden="0" w:uiPriority="73" w:unhideWhenUsed="0"/>
-    <w:lsdException w:name="Light Shading Accent 1" w:semiHidden="0" w:uiPriority="60" w:unhideWhenUsed="0"/>
-    <w:lsdException w:name="Light List Accent 1" w:semiHidden="0" w:uiPriority="61" w:unhideWhenUsed="0"/>
-    <w:lsdException w:name="Light Grid Accent 1" w:semiHidden="0" w:uiPriority="62" w:unhideWhenUsed="0"/>
-    <w:lsdException w:name="Medium Shading 1 Accent 1" w:semiHidden="0" w:uiPriority="63" w:unhideWhenUsed="0"/>
-    <w:lsdException w:name="Medium Shading 2 Accent 1" w:semiHidden="0" w:uiPriority="64" w:unhideWhenUsed="0"/>
-    <w:lsdException w:name="Medium List 1 Accent 1" w:semiHidden="0" w:uiPriority="65" w:unhideWhenUsed="0"/>
-    <w:lsdException w:name="Revision" w:unhideWhenUsed="0"/>
-    <w:lsdException w:name="List Paragraph" w:semiHidden="0" w:uiPriority="34" w:unhideWhenUsed="0" w:qFormat="1"/>
-    <w:lsdException w:name="Quote" w:semiHidden="0" w:uiPriority="29" w:unhideWhenUsed="0" w:qFormat="1"/>
-    <w:lsdException w:name="Intense Quote" w:semiHidden="0" w:uiPriority="30" w:unhideWhenUsed="0" w:qFormat="1"/>
-    <w:lsdException w:name="Medium List 2 Accent 1" w:semiHidden="0" w:uiPriority="66" w:unhideWhenUsed="0"/>
-    <w:lsdException w:name="Medium Grid 1 Accent 1" w:semiHidden="0" w:uiPriority="67" w:unhideWhenUsed="0"/>
-    <w:lsdException w:name="Medium Grid 2 Accent 1" w:semiHidden="0" w:uiPriority="68" w:unhideWhenUsed="0"/>
-    <w:lsdException w:name="Medium Grid 3 Accent 1" w:semiHidden="0" w:uiPriority="69" w:unhideWhenUsed="0"/>
-    <w:lsdException w:name="Dark List Accent 1" w:semiHidden="0" w:uiPriority="70" w:unhideWhenUsed="0"/>
-    <w:lsdException w:name="Colorful Shading Accent 1" w:semiHidden="0" w:uiPriority="71" w:unhideWhenUsed="0"/>
-    <w:lsdException w:name="Colorful List Accent 1" w:semiHidden="0" w:uiPriority="72" w:unhideWhenUsed="0"/>
-    <w:lsdException w:name="Colorful Grid Accent 1" w:semiHidden="0" w:uiPriority="73" w:unhideWhenUsed="0"/>
-    <w:lsdException w:name="Light Shading Accent 2" w:semiHidden="0" w:uiPriority="60" w:unhideWhenUsed="0"/>
-    <w:lsdException w:name="Light List Accent 2" w:semiHidden="0" w:uiPriority="61" w:unhideWhenUsed="0"/>
-    <w:lsdException w:name="Light Grid Accent 2" w:semiHidden="0" w:uiPriority="62" w:unhideWhenUsed="0"/>
-    <w:lsdException w:name="Medium Shading 1 Accent 2" w:semiHidden="0" w:uiPriority="63" w:unhideWhenUsed="0"/>
-    <w:lsdException w:name="Medium Shading 2 Accent 2" w:semiHidden="0" w:uiPriority="64" w:unhideWhenUsed="0"/>
-    <w:lsdException w:name="Medium List 1 Accent 2" w:semiHidden="0" w:uiPriority="65" w:unhideWhenUsed="0"/>
-    <w:lsdException w:name="Medium List 2 Accent 2" w:semiHidden="0" w:uiPriority="66" w:unhideWhenUsed="0"/>
-    <w:lsdException w:name="Medium Grid 1 Accent 2" w:semiHidden="0" w:uiPriority="67" w:unhideWhenUsed="0"/>
-    <w:lsdException w:name="Medium Grid 2 Accent 2" w:semiHidden="0" w:uiPriority="68" w:unhideWhenUsed="0"/>
-    <w:lsdException w:name="Medium Grid 3 Accent 2" w:semiHidden="0" w:uiPriority="69" w:unhideWhenUsed="0"/>
-    <w:lsdException w:name="Dark List Accent 2" w:semiHidden="0" w:uiPriority="70" w:unhideWhenUsed="0"/>
-    <w:lsdException w:name="Colorful Shading Accent 2" w:semiHidden="0" w:uiPriority="71" w:unhideWhenUsed="0"/>
-    <w:lsdException w:name="Colorful List Accent 2" w:semiHidden="0" w:uiPriority="72" w:unhideWhenUsed="0"/>
-    <w:lsdException w:name="Colorful Grid Accent 2" w:semiHidden="0" w:uiPriority="73" w:unhideWhenUsed="0"/>
-    <w:lsdException w:name="Light Shading Accent 3" w:semiHidden="0" w:uiPriority="60" w:unhideWhenUsed="0"/>
-    <w:lsdException w:name="Light List Accent 3" w:semiHidden="0" w:uiPriority="61" w:unhideWhenUsed="0"/>
-    <w:lsdException w:name="Light Grid Accent 3" w:semiHidden="0" w:uiPriority="62" w:unhideWhenUsed="0"/>
-    <w:lsdException w:name="Medium Shading 1 Accent 3" w:semiHidden="0" w:uiPriority="63" w:unhideWhenUsed="0"/>
-    <w:lsdException w:name="Medium Shading 2 Accent 3" w:semiHidden="0" w:uiPriority="64" w:unhideWhenUsed="0"/>
-    <w:lsdException w:name="Medium List 1 Accent 3" w:semiHidden="0" w:uiPriority="65" w:unhideWhenUsed="0"/>
-    <w:lsdException w:name="Medium List 2 Accent 3" w:semiHidden="0" w:uiPriority="66" w:unhideWhenUsed="0"/>
-    <w:lsdException w:name="Medium Grid 1 Accent 3" w:semiHidden="0" w:uiPriority="67" w:unhideWhenUsed="0"/>
-    <w:lsdException w:name="Medium Grid 2 Accent 3" w:semiHidden="0" w:uiPriority="68" w:unhideWhenUsed="0"/>
-    <w:lsdException w:name="Medium Grid 3 Accent 3" w:semiHidden="0" w:uiPriority="69" w:unhideWhenUsed="0"/>
-    <w:lsdException w:name="Dark List Accent 3" w:semiHidden="0" w:uiPriority="70" w:unhideWhenUsed="0"/>
-    <w:lsdException w:name="Colorful Shading Accent 3" w:semiHidden="0" w:uiPriority="71" w:unhideWhenUsed="0"/>
-    <w:lsdException w:name="Colorful List Accent 3" w:semiHidden="0" w:uiPriority="72" w:unhideWhenUsed="0"/>
-    <w:lsdException w:name="Colorful Grid Accent 3" w:semiHidden="0" w:uiPriority="73" w:unhideWhenUsed="0"/>
-    <w:lsdException w:name="Light Shading Accent 4" w:semiHidden="0" w:uiPriority="60" w:unhideWhenUsed="0"/>
-    <w:lsdException w:name="Light List Accent 4" w:semiHidden="0" w:uiPriority="61" w:unhideWhenUsed="0"/>
-    <w:lsdException w:name="Light Grid Accent 4" w:semiHidden="0" w:uiPriority="62" w:unhideWhenUsed="0"/>
-    <w:lsdException w:name="Medium Shading 1 Accent 4" w:semiHidden="0" w:uiPriority="63" w:unhideWhenUsed="0"/>
-    <w:lsdException w:name="Medium Shading 2 Accent 4" w:semiHidden="0" w:uiPriority="64" w:unhideWhenUsed="0"/>
-    <w:lsdException w:name="Medium List 1 Accent 4" w:semiHidden="0" w:uiPriority="65" w:unhideWhenUsed="0"/>
-    <w:lsdException w:name="Medium List 2 Accent 4" w:semiHidden="0" w:uiPriority="66" w:unhideWhenUsed="0"/>
-    <w:lsdException w:name="Medium Grid 1 Accent 4" w:semiHidden="0" w:uiPriority="67" w:unhideWhenUsed="0"/>
-    <w:lsdException w:name="Medium Grid 2 Accent 4" w:semiHidden="0" w:uiPriority="68" w:unhideWhenUsed="0"/>
-    <w:lsdException w:name="Medium Grid 3 Accent 4" w:semiHidden="0" w:uiPriority="69" w:unhideWhenUsed="0"/>
-    <w:lsdException w:name="Dark List Accent 4" w:semiHidden="0" w:uiPriority="70" w:unhideWhenUsed="0"/>
-    <w:lsdException w:name="Colorful Shading Accent 4" w:semiHidden="0" w:uiPriority="71" w:unhideWhenUsed="0"/>
-    <w:lsdException w:name="Colorful List Accent 4" w:semiHidden="0" w:uiPriority="72" w:unhideWhenUsed="0"/>
-    <w:lsdException w:name="Colorful Grid Accent 4" w:semiHidden="0" w:uiPriority="73" w:unhideWhenUsed="0"/>
-    <w:lsdException w:name="Light Shading Accent 5" w:semiHidden="0" w:uiPriority="60" w:unhideWhenUsed="0"/>
-    <w:lsdException w:name="Light List Accent 5" w:semiHidden="0" w:uiPriority="61" w:unhideWhenUsed="0"/>
-    <w:lsdException w:name="Light Grid Accent 5" w:semiHidden="0" w:uiPriority="62" w:unhideWhenUsed="0"/>
-    <w:lsdException w:name="Medium Shading 1 Accent 5" w:semiHidden="0" w:uiPriority="63" w:unhideWhenUsed="0"/>
-    <w:lsdException w:name="Medium Shading 2 Accent 5" w:semiHidden="0" w:uiPriority="64" w:unhideWhenUsed="0"/>
-    <w:lsdException w:name="Medium List 1 Accent 5" w:semiHidden="0" w:uiPriority="65" w:unhideWhenUsed="0"/>
-    <w:lsdException w:name="Medium List 2 Accent 5" w:semiHidden="0" w:uiPriority="66" w:unhideWhenUsed="0"/>
-    <w:lsdException w:name="Medium Grid 1 Accent 5" w:semiHidden="0" w:uiPriority="67" w:unhideWhenUsed="0"/>
-    <w:lsdException w:name="Medium Grid 2 Accent 5" w:semiHidden="0" w:uiPriority="68" w:unhideWhenUsed="0"/>
-    <w:lsdException w:name="Medium Grid 3 Accent 5" w:semiHidden="0" w:uiPriority="69" w:unhideWhenUsed="0"/>
-    <w:lsdException w:name="Dark List Accent 5" w:semiHidden="0" w:uiPriority="70" w:unhideWhenUsed="0"/>
-    <w:lsdException w:name="Colorful Shading Accent 5" w:semiHidden="0" w:uiPriority="71" w:unhideWhenUsed="0"/>
-    <w:lsdException w:name="Colorful List Accent 5" w:semiHidden="0" w:uiPriority="72" w:unhideWhenUsed="0"/>
-    <w:lsdException w:name="Colorful Grid Accent 5" w:semiHidden="0" w:uiPriority="73" w:unhideWhenUsed="0"/>
-    <w:lsdException w:name="Light Shading Accent 6" w:semiHidden="0" w:uiPriority="60" w:unhideWhenUsed="0"/>
-    <w:lsdException w:name="Light List Accent 6" w:semiHidden="0" w:uiPriority="61" w:unhideWhenUsed="0"/>
-    <w:lsdException w:name="Light Grid Accent 6" w:semiHidden="0" w:uiPriority="62" w:unhideWhenUsed="0"/>
-    <w:lsdException w:name="Medium Shading 1 Accent 6" w:semiHidden="0" w:uiPriority="63" w:unhideWhenUsed="0"/>
-    <w:lsdException w:name="Medium Shading 2 Accent 6" w:semiHidden="0" w:uiPriority="64" w:unhideWhenUsed="0"/>
-    <w:lsdException w:name="Medium List 1 Accent 6" w:semiHidden="0" w:uiPriority="65" w:unhideWhenUsed="0"/>
-    <w:lsdException w:name="Medium List 2 Accent 6" w:semiHidden="0" w:uiPriority="66" w:unhideWhenUsed="0"/>
-    <w:lsdException w:name="Medium Grid 1 Accent 6" w:semiHidden="0" w:uiPriority="67" w:unhideWhenUsed="0"/>
-    <w:lsdException w:name="Medium Grid 2 Accent 6" w:semiHidden="0" w:uiPriority="68" w:unhideWhenUsed="0"/>
-    <w:lsdException w:name="Medium Grid 3 Accent 6" w:semiHidden="0" w:uiPriority="69" w:unhideWhenUsed="0"/>
-    <w:lsdException w:name="Dark List Accent 6" w:semiHidden="0" w:uiPriority="70" w:unhideWhenUsed="0"/>
-    <w:lsdException w:name="Colorful Shading Accent 6" w:semiHidden="0" w:uiPriority="71" w:unhideWhenUsed="0"/>
-    <w:lsdException w:name="Colorful List Accent 6" w:semiHidden="0" w:uiPriority="72" w:unhideWhenUsed="0"/>
-    <w:lsdException w:name="Colorful Grid Accent 6" w:semiHidden="0" w:uiPriority="73" w:unhideWhenUsed="0"/>
-    <w:lsdException w:name="Subtle Emphasis" w:semiHidden="0" w:uiPriority="19" w:unhideWhenUsed="0" w:qFormat="1"/>
-    <w:lsdException w:name="Intense Emphasis" w:semiHidden="0" w:uiPriority="21" w:unhideWhenUsed="0" w:qFormat="1"/>
-    <w:lsdException w:name="Subtle Reference" w:semiHidden="0" w:uiPriority="31" w:unhideWhenUsed="0" w:qFormat="1"/>
-    <w:lsdException w:name="Intense Reference" w:semiHidden="0" w:uiPriority="32" w:unhideWhenUsed="0" w:qFormat="1"/>
-    <w:lsdException w:name="Book Title" w:semiHidden="0" w:uiPriority="33" w:unhideWhenUsed="0" w:qFormat="1"/>
-    <w:lsdException w:name="Bibliography" w:uiPriority="37"/>
-    <w:lsdException w:name="TOC Heading" w:uiPriority="39" w:qFormat="1"/>
-  </w:latentStyles>
-  <w:style w:type="paragraph" w:default="1" w:styleId="Normal">
-    <w:name w:val="Normal"/>
-    <w:qFormat/>
-    <w:rsid w:val="00043FB4"/>
-    <w:rPr>
-      <w:rFonts w:ascii="Times New Roman" w:hAnsi="Times New Roman"/>
-      <w:sz w:val="24"/>
-    </w:rPr>
-  </w:style>
-  <w:style w:type="paragraph" w:styleId="Heading1">
-    <w:name w:val="heading 1"/>
-    <w:basedOn w:val="Normal"/>
-    <w:next w:val="Normal"/>
-    <w:link w:val="Heading1Char"/>
-    <w:uiPriority w:val="9"/>
-    <w:qFormat/>
-    <w:rsid w:val="0047101A"/>
-    <w:pPr>
-      <w:keepNext/>
-      <w:keepLines/>
-      <w:spacing w:before="480" w:after="0"/>
-      <w:outlineLvl w:val="0"/>
-    </w:pPr>
-    <w:rPr>
-      <w:rFonts w:asciiTheme="majorHAnsi" w:eastAsiaTheme="majorEastAsia" w:hAnsiTheme="majorHAnsi" w:cstheme="majorBidi"/>
-      <w:b/>
-      <w:bCs/>
-      <w:color w:val="365F91" w:themeColor="accent1" w:themeShade="BF"/>
-      <w:sz w:val="28"/>
-      <w:szCs w:val="28"/>
-    </w:rPr>
-  </w:style>
-  <w:style w:type="paragraph" w:styleId="Heading2">
-    <w:name w:val="heading 2"/>
-    <w:basedOn w:val="Normal"/>
-    <w:link w:val="Heading2Char"/>
-    <w:uiPriority w:val="9"/>
-    <w:qFormat/>
-    <w:rsid w:val="003E47E7"/>
-    <w:pPr>
-      <w:spacing w:before="100" w:beforeAutospacing="1" w:after="100" w:afterAutospacing="1" w:line="240" w:lineRule="auto"/>
-      <w:outlineLvl w:val="1"/>
-    </w:pPr>
-    <w:rPr>
-      <w:rFonts w:eastAsia="Times New Roman" w:cs="Times New Roman"/>
-      <w:b/>
-      <w:bCs/>
-      <w:sz w:val="36"/>
-      <w:szCs w:val="36"/>
-    </w:rPr>
-  </w:style>
-  <w:style w:type="paragraph" w:styleId="Heading3">
-    <w:name w:val="heading 3"/>
-    <w:basedOn w:val="Normal"/>
-    <w:next w:val="Normal"/>
-    <w:link w:val="Heading3Char"/>
-    <w:uiPriority w:val="9"/>
-    <w:semiHidden/>
-    <w:unhideWhenUsed/>
-    <w:qFormat/>
-    <w:rsid w:val="0047101A"/>
-    <w:pPr>
-      <w:keepNext/>
-      <w:keepLines/>
-      <w:spacing w:before="200" w:after="0"/>
-      <w:outlineLvl w:val="2"/>
-    </w:pPr>
-    <w:rPr>
-      <w:rFonts w:asciiTheme="majorHAnsi" w:eastAsiaTheme="majorEastAsia" w:hAnsiTheme="majorHAnsi" w:cstheme="majorBidi"/>
-      <w:b/>
-      <w:bCs/>
-      <w:color w:val="4F81BD" w:themeColor="accent1"/>
-    </w:rPr>
-  </w:style>
-  <w:style w:type="paragraph" w:styleId="Heading4">
-    <w:name w:val="heading 4"/>
-    <w:basedOn w:val="Normal"/>
-    <w:next w:val="Normal"/>
-    <w:link w:val="Heading4Char"/>
-    <w:uiPriority w:val="9"/>
-    <w:semiHidden/>
-    <w:unhideWhenUsed/>
-    <w:qFormat/>
-    <w:rsid w:val="0047101A"/>
-    <w:pPr>
-      <w:keepNext/>
-      <w:keepLines/>
-      <w:spacing w:before="200" w:after="0"/>
-      <w:outlineLvl w:val="3"/>
-    </w:pPr>
-    <w:rPr>
-      <w:rFonts w:asciiTheme="majorHAnsi" w:eastAsiaTheme="majorEastAsia" w:hAnsiTheme="majorHAnsi" w:cstheme="majorBidi"/>
-      <w:b/>
-      <w:bCs/>
-      <w:i/>
-      <w:iCs/>
-      <w:color w:val="4F81BD" w:themeColor="accent1"/>
-    </w:rPr>
-  </w:style>
-  <w:style w:type="paragraph" w:styleId="Heading5">
-    <w:name w:val="heading 5"/>
-    <w:basedOn w:val="Normal"/>
-    <w:next w:val="Normal"/>
-    <w:link w:val="Heading5Char"/>
-    <w:uiPriority w:val="9"/>
-    <w:unhideWhenUsed/>
-    <w:qFormat/>
-    <w:rsid w:val="0047101A"/>
-    <w:pPr>
-      <w:keepNext/>
-      <w:keepLines/>
-      <w:spacing w:before="200" w:after="0"/>
-      <w:outlineLvl w:val="4"/>
-    </w:pPr>
-    <w:rPr>
-      <w:rFonts w:asciiTheme="majorHAnsi" w:eastAsiaTheme="majorEastAsia" w:hAnsiTheme="majorHAnsi" w:cstheme="majorBidi"/>
-      <w:color w:val="243F60" w:themeColor="accent1" w:themeShade="7F"/>
-    </w:rPr>
-  </w:style>
-  <w:style w:type="paragraph" w:styleId="Heading6">
-    <w:name w:val="heading 6"/>
-    <w:basedOn w:val="Normal"/>
-    <w:next w:val="Normal"/>
-    <w:link w:val="Heading6Char"/>
-    <w:uiPriority w:val="9"/>
-    <w:semiHidden/>
-    <w:unhideWhenUsed/>
-    <w:qFormat/>
-    <w:rsid w:val="0047101A"/>
-    <w:pPr>
-      <w:keepNext/>
-      <w:keepLines/>
-      <w:spacing w:before="200" w:after="0"/>
-      <w:outlineLvl w:val="5"/>
-    </w:pPr>
-    <w:rPr>
-      <w:rFonts w:asciiTheme="majorHAnsi" w:eastAsiaTheme="majorEastAsia" w:hAnsiTheme="majorHAnsi" w:cstheme="majorBidi"/>
-      <w:i/>
-      <w:iCs/>
-      <w:color w:val="243F60" w:themeColor="accent1" w:themeShade="7F"/>
-    </w:rPr>
-  </w:style>
-  <w:style w:type="paragraph" w:styleId="Heading7">
-    <w:name w:val="heading 7"/>
-    <w:basedOn w:val="Normal"/>
-    <w:next w:val="Normal"/>
-    <w:link w:val="Heading7Char"/>
-    <w:uiPriority w:val="9"/>
-    <w:semiHidden/>
-    <w:unhideWhenUsed/>
-    <w:qFormat/>
-    <w:rsid w:val="0047101A"/>
-    <w:pPr>
-      <w:keepNext/>
-      <w:keepLines/>
-      <w:spacing w:before="200" w:after="0"/>
-      <w:outlineLvl w:val="6"/>
-    </w:pPr>
-    <w:rPr>
-      <w:rFonts w:asciiTheme="majorHAnsi" w:eastAsiaTheme="majorEastAsia" w:hAnsiTheme="majorHAnsi" w:cstheme="majorBidi"/>
-      <w:i/>
-      <w:iCs/>
-      <w:color w:val="404040" w:themeColor="text1" w:themeTint="BF"/>
-    </w:rPr>
-  </w:style>
-  <w:style w:type="paragraph" w:styleId="Heading8">
-    <w:name w:val="heading 8"/>
-    <w:basedOn w:val="Normal"/>
-    <w:next w:val="Normal"/>
-    <w:link w:val="Heading8Char"/>
-    <w:uiPriority w:val="9"/>
-    <w:semiHidden/>
-    <w:unhideWhenUsed/>
-    <w:qFormat/>
-    <w:rsid w:val="0047101A"/>
-    <w:pPr>
-      <w:keepNext/>
-      <w:keepLines/>
-      <w:spacing w:before="200" w:after="0"/>
-      <w:outlineLvl w:val="7"/>
-    </w:pPr>
-    <w:rPr>
-      <w:rFonts w:asciiTheme="majorHAnsi" w:eastAsiaTheme="majorEastAsia" w:hAnsiTheme="majorHAnsi" w:cstheme="majorBidi"/>
-      <w:color w:val="404040" w:themeColor="text1" w:themeTint="BF"/>
-      <w:sz w:val="20"/>
-      <w:szCs w:val="20"/>
-    </w:rPr>
-  </w:style>
-  <w:style w:type="paragraph" w:styleId="Heading9">
-    <w:name w:val="heading 9"/>
-    <w:basedOn w:val="Normal"/>
-    <w:next w:val="Normal"/>
-    <w:link w:val="Heading9Char"/>
-    <w:uiPriority w:val="9"/>
-    <w:semiHidden/>
-    <w:unhideWhenUsed/>
-    <w:qFormat/>
-    <w:rsid w:val="0047101A"/>
-    <w:pPr>
-      <w:keepNext/>
-      <w:keepLines/>
-      <w:spacing w:before="200" w:after="0"/>
-      <w:outlineLvl w:val="8"/>
-    </w:pPr>
-    <w:rPr>
-      <w:rFonts w:asciiTheme="majorHAnsi" w:eastAsiaTheme="majorEastAsia" w:hAnsiTheme="majorHAnsi" w:cstheme="majorBidi"/>
-      <w:i/>
-      <w:iCs/>
-      <w:color w:val="404040" w:themeColor="text1" w:themeTint="BF"/>
-      <w:sz w:val="20"/>
-      <w:szCs w:val="20"/>
-    </w:rPr>
-  </w:style>
-  <w:style w:type="character" w:default="1" w:styleId="DefaultParagraphFont">
-    <w:name w:val="Default Paragraph Font"/>
-    <w:uiPriority w:val="1"/>
-    <w:semiHidden/>
-    <w:unhideWhenUsed/>
-  </w:style>
-  <w:style w:type="table" w:default="1" w:styleId="TableNormal">
-    <w:name w:val="Normal Table"/>
-    <w:uiPriority w:val="99"/>
-    <w:semiHidden/>
-    <w:unhideWhenUsed/>
-    <w:tblPr>
-      <w:tblInd w:w="0" w:type="dxa"/>
-      <w:tblCellMar>
-        <w:top w:w="0" w:type="dxa"/>
-        <w:left w:w="108" w:type="dxa"/>
-        <w:bottom w:w="0" w:type="dxa"/>
-        <w:right w:w="108" w:type="dxa"/>
-      </w:tblCellMar>
-    </w:tblPr>
-  </w:style>
-  <w:style w:type="numbering" w:default="1" w:styleId="NoList">
-    <w:name w:val="No List"/>
-    <w:uiPriority w:val="99"/>
-    <w:semiHidden/>
-    <w:unhideWhenUsed/>
-  </w:style>
-  <w:style w:type="paragraph" w:styleId="BalloonText">
-    <w:name w:val="Balloon Text"/>
-    <w:basedOn w:val="Normal"/>
-    <w:link w:val="BalloonTextChar"/>
-    <w:uiPriority w:val="99"/>
-    <w:semiHidden/>
-    <w:unhideWhenUsed/>
-    <w:rsid w:val="00043FB4"/>
-    <w:pPr>
-      <w:spacing w:after="0" w:line="240" w:lineRule="auto"/>
-    </w:pPr>
-    <w:rPr>
-      <w:rFonts w:ascii="Tahoma" w:hAnsi="Tahoma" w:cs="Tahoma"/>
-      <w:sz w:val="16"/>
-      <w:szCs w:val="16"/>
-    </w:rPr>
-  </w:style>
-  <w:style w:type="character" w:customStyle="1" w:styleId="BalloonTextChar">
-    <w:name w:val="Balloon Text Char"/>
-    <w:basedOn w:val="DefaultParagraphFont"/>
-    <w:link w:val="BalloonText"/>
-    <w:uiPriority w:val="99"/>
-    <w:semiHidden/>
-    <w:rsid w:val="00043FB4"/>
-    <w:rPr>
-      <w:rFonts w:ascii="Tahoma" w:hAnsi="Tahoma" w:cs="Tahoma"/>
-      <w:sz w:val="16"/>
-      <w:szCs w:val="16"/>
-    </w:rPr>
-  </w:style>
-  <w:style w:type="paragraph" w:styleId="Header">
-    <w:name w:val="header"/>
-    <w:basedOn w:val="Normal"/>
-    <w:link w:val="HeaderChar"/>
-    <w:unhideWhenUsed/>
-    <w:rsid w:val="00043FB4"/>
-    <w:pPr>
-      <w:tabs>
-        <w:tab w:val="center" w:pos="4680"/>
-        <w:tab w:val="right" w:pos="9360"/>
-      </w:tabs>
-      <w:spacing w:after="0" w:line="240" w:lineRule="auto"/>
-    </w:pPr>
-  </w:style>
-  <w:style w:type="character" w:customStyle="1" w:styleId="HeaderChar">
-    <w:name w:val="Header Char"/>
-    <w:basedOn w:val="DefaultParagraphFont"/>
-    <w:link w:val="Header"/>
-    <w:rsid w:val="00043FB4"/>
-    <w:rPr>
-      <w:rFonts w:ascii="Times New Roman" w:hAnsi="Times New Roman"/>
-      <w:sz w:val="24"/>
-    </w:rPr>
-  </w:style>
-  <w:style w:type="paragraph" w:styleId="Footer">
-    <w:name w:val="footer"/>
-    <w:basedOn w:val="Normal"/>
-    <w:link w:val="FooterChar"/>
-    <w:uiPriority w:val="99"/>
-    <w:unhideWhenUsed/>
-    <w:rsid w:val="00043FB4"/>
-    <w:pPr>
-      <w:tabs>
-        <w:tab w:val="center" w:pos="4680"/>
-        <w:tab w:val="right" w:pos="9360"/>
-      </w:tabs>
-      <w:spacing w:after="0" w:line="240" w:lineRule="auto"/>
-    </w:pPr>
-  </w:style>
-  <w:style w:type="character" w:customStyle="1" w:styleId="FooterChar">
-    <w:name w:val="Footer Char"/>
-    <w:basedOn w:val="DefaultParagraphFont"/>
-    <w:link w:val="Footer"/>
-    <w:uiPriority w:val="99"/>
-    <w:rsid w:val="00043FB4"/>
-    <w:rPr>
-      <w:rFonts w:ascii="Times New Roman" w:hAnsi="Times New Roman"/>
-      <w:sz w:val="24"/>
-    </w:rPr>
-  </w:style>
-  <w:style w:type="paragraph" w:styleId="ListParagraph">
-    <w:name w:val="List Paragraph"/>
-    <w:basedOn w:val="Normal"/>
-    <w:uiPriority w:val="34"/>
-    <w:qFormat/>
-    <w:rsid w:val="00D538B9"/>
-    <w:pPr>
-      <w:ind w:left="720"/>
-      <w:contextualSpacing/>
-    </w:pPr>
-  </w:style>
-  <w:style w:type="paragraph" w:customStyle="1" w:styleId="Nomal-">
-    <w:name w:val="Nomal -"/>
-    <w:basedOn w:val="Normal"/>
-    <w:link w:val="Nomal-Char"/>
-    <w:rsid w:val="00D538B9"/>
-    <w:pPr>
-      <w:numPr>
-        <w:numId w:val="1"/>
-      </w:numPr>
-      <w:spacing w:before="120" w:after="60"/>
-      <w:jc w:val="both"/>
-    </w:pPr>
-    <w:rPr>
-      <w:rFonts w:eastAsia="Times New Roman" w:cs="Times New Roman"/>
-      <w:sz w:val="26"/>
-      <w:szCs w:val="26"/>
-    </w:rPr>
-  </w:style>
-  <w:style w:type="character" w:customStyle="1" w:styleId="Nomal-Char">
-    <w:name w:val="Nomal - Char"/>
-    <w:link w:val="Nomal-"/>
-    <w:rsid w:val="00D538B9"/>
-    <w:rPr>
-      <w:rFonts w:ascii="Times New Roman" w:eastAsia="Times New Roman" w:hAnsi="Times New Roman" w:cs="Times New Roman"/>
-      <w:sz w:val="26"/>
-      <w:szCs w:val="26"/>
-    </w:rPr>
-  </w:style>
-  <w:style w:type="paragraph" w:customStyle="1" w:styleId="Style1">
-    <w:name w:val="Style1"/>
-    <w:basedOn w:val="Nomal-"/>
-    <w:rsid w:val="00D538B9"/>
-    <w:pPr>
-      <w:numPr>
-        <w:ilvl w:val="1"/>
-      </w:numPr>
-      <w:tabs>
-        <w:tab w:val="clear" w:pos="1437"/>
-        <w:tab w:val="num" w:pos="360"/>
-      </w:tabs>
-    </w:pPr>
-  </w:style>
-  <w:style w:type="paragraph" w:customStyle="1" w:styleId="BINHTHUONG">
-    <w:name w:val="BINH THUONG"/>
-    <w:basedOn w:val="Normal"/>
-    <w:link w:val="BINHTHUONGChar"/>
-    <w:qFormat/>
-    <w:rsid w:val="00D538B9"/>
-    <w:pPr>
-      <w:spacing w:before="120" w:after="60"/>
-      <w:ind w:firstLine="482"/>
-      <w:jc w:val="both"/>
-    </w:pPr>
-    <w:rPr>
-      <w:rFonts w:eastAsia="Times New Roman" w:cs="Times New Roman"/>
-      <w:color w:val="000000"/>
-      <w:sz w:val="26"/>
-      <w:szCs w:val="26"/>
-    </w:rPr>
-  </w:style>
-  <w:style w:type="character" w:customStyle="1" w:styleId="BINHTHUONGChar">
-    <w:name w:val="BINH THUONG Char"/>
-    <w:basedOn w:val="DefaultParagraphFont"/>
-    <w:link w:val="BINHTHUONG"/>
-    <w:rsid w:val="00D538B9"/>
-    <w:rPr>
-      <w:rFonts w:ascii="Times New Roman" w:eastAsia="Times New Roman" w:hAnsi="Times New Roman" w:cs="Times New Roman"/>
-      <w:color w:val="000000"/>
-      <w:sz w:val="26"/>
-      <w:szCs w:val="26"/>
-    </w:rPr>
-  </w:style>
-  <w:style w:type="paragraph" w:styleId="NormalWeb">
-    <w:name w:val="Normal (Web)"/>
-    <w:basedOn w:val="Normal"/>
-    <w:uiPriority w:val="99"/>
-    <w:unhideWhenUsed/>
-    <w:rsid w:val="00C37F75"/>
-    <w:pPr>
-      <w:spacing w:before="100" w:beforeAutospacing="1" w:after="100" w:afterAutospacing="1" w:line="240" w:lineRule="auto"/>
-    </w:pPr>
-    <w:rPr>
-      <w:rFonts w:eastAsia="Times New Roman" w:cs="Times New Roman"/>
-      <w:szCs w:val="24"/>
-    </w:rPr>
-  </w:style>
-  <w:style w:type="character" w:customStyle="1" w:styleId="Heading2Char">
-    <w:name w:val="Heading 2 Char"/>
-    <w:basedOn w:val="DefaultParagraphFont"/>
-    <w:link w:val="Heading2"/>
-    <w:uiPriority w:val="9"/>
-    <w:rsid w:val="003E47E7"/>
-    <w:rPr>
-      <w:rFonts w:ascii="Times New Roman" w:eastAsia="Times New Roman" w:hAnsi="Times New Roman" w:cs="Times New Roman"/>
-      <w:b/>
-      <w:bCs/>
-      <w:sz w:val="36"/>
-      <w:szCs w:val="36"/>
-    </w:rPr>
-  </w:style>
-  <w:style w:type="character" w:customStyle="1" w:styleId="Heading1Char">
-    <w:name w:val="Heading 1 Char"/>
-    <w:basedOn w:val="DefaultParagraphFont"/>
-    <w:link w:val="Heading1"/>
-    <w:uiPriority w:val="9"/>
-    <w:rsid w:val="0047101A"/>
-    <w:rPr>
-      <w:rFonts w:asciiTheme="majorHAnsi" w:eastAsiaTheme="majorEastAsia" w:hAnsiTheme="majorHAnsi" w:cstheme="majorBidi"/>
-      <w:b/>
-      <w:bCs/>
-      <w:color w:val="365F91" w:themeColor="accent1" w:themeShade="BF"/>
-      <w:sz w:val="28"/>
-      <w:szCs w:val="28"/>
-    </w:rPr>
-  </w:style>
-  <w:style w:type="character" w:customStyle="1" w:styleId="Heading3Char">
-    <w:name w:val="Heading 3 Char"/>
-    <w:basedOn w:val="DefaultParagraphFont"/>
-    <w:link w:val="Heading3"/>
-    <w:uiPriority w:val="9"/>
-    <w:semiHidden/>
-    <w:rsid w:val="0047101A"/>
-    <w:rPr>
-      <w:rFonts w:asciiTheme="majorHAnsi" w:eastAsiaTheme="majorEastAsia" w:hAnsiTheme="majorHAnsi" w:cstheme="majorBidi"/>
-      <w:b/>
-      <w:bCs/>
-      <w:color w:val="4F81BD" w:themeColor="accent1"/>
-      <w:sz w:val="24"/>
-    </w:rPr>
-  </w:style>
-  <w:style w:type="character" w:customStyle="1" w:styleId="Heading4Char">
-    <w:name w:val="Heading 4 Char"/>
-    <w:basedOn w:val="DefaultParagraphFont"/>
-    <w:link w:val="Heading4"/>
-    <w:uiPriority w:val="9"/>
-    <w:semiHidden/>
-    <w:rsid w:val="0047101A"/>
-    <w:rPr>
-      <w:rFonts w:asciiTheme="majorHAnsi" w:eastAsiaTheme="majorEastAsia" w:hAnsiTheme="majorHAnsi" w:cstheme="majorBidi"/>
-      <w:b/>
-      <w:bCs/>
-      <w:i/>
-      <w:iCs/>
-      <w:color w:val="4F81BD" w:themeColor="accent1"/>
-      <w:sz w:val="24"/>
-    </w:rPr>
-  </w:style>
-  <w:style w:type="character" w:customStyle="1" w:styleId="Heading5Char">
-    <w:name w:val="Heading 5 Char"/>
-    <w:basedOn w:val="DefaultParagraphFont"/>
-    <w:link w:val="Heading5"/>
-    <w:uiPriority w:val="9"/>
-    <w:rsid w:val="0047101A"/>
-    <w:rPr>
-      <w:rFonts w:asciiTheme="majorHAnsi" w:eastAsiaTheme="majorEastAsia" w:hAnsiTheme="majorHAnsi" w:cstheme="majorBidi"/>
-      <w:color w:val="243F60" w:themeColor="accent1" w:themeShade="7F"/>
-      <w:sz w:val="24"/>
-    </w:rPr>
-  </w:style>
-  <w:style w:type="character" w:customStyle="1" w:styleId="Heading6Char">
-    <w:name w:val="Heading 6 Char"/>
-    <w:basedOn w:val="DefaultParagraphFont"/>
-    <w:link w:val="Heading6"/>
-    <w:uiPriority w:val="9"/>
-    <w:semiHidden/>
-    <w:rsid w:val="0047101A"/>
-    <w:rPr>
-      <w:rFonts w:asciiTheme="majorHAnsi" w:eastAsiaTheme="majorEastAsia" w:hAnsiTheme="majorHAnsi" w:cstheme="majorBidi"/>
-      <w:i/>
-      <w:iCs/>
-      <w:color w:val="243F60" w:themeColor="accent1" w:themeShade="7F"/>
-      <w:sz w:val="24"/>
-    </w:rPr>
-  </w:style>
-  <w:style w:type="character" w:customStyle="1" w:styleId="Heading7Char">
-    <w:name w:val="Heading 7 Char"/>
-    <w:basedOn w:val="DefaultParagraphFont"/>
-    <w:link w:val="Heading7"/>
-    <w:uiPriority w:val="9"/>
-    <w:semiHidden/>
-    <w:rsid w:val="0047101A"/>
-    <w:rPr>
-      <w:rFonts w:asciiTheme="majorHAnsi" w:eastAsiaTheme="majorEastAsia" w:hAnsiTheme="majorHAnsi" w:cstheme="majorBidi"/>
-      <w:i/>
-      <w:iCs/>
-      <w:color w:val="404040" w:themeColor="text1" w:themeTint="BF"/>
-      <w:sz w:val="24"/>
-    </w:rPr>
-  </w:style>
-  <w:style w:type="character" w:customStyle="1" w:styleId="Heading8Char">
-    <w:name w:val="Heading 8 Char"/>
-    <w:basedOn w:val="DefaultParagraphFont"/>
-    <w:link w:val="Heading8"/>
-    <w:uiPriority w:val="9"/>
-    <w:semiHidden/>
-    <w:rsid w:val="0047101A"/>
-    <w:rPr>
-      <w:rFonts w:asciiTheme="majorHAnsi" w:eastAsiaTheme="majorEastAsia" w:hAnsiTheme="majorHAnsi" w:cstheme="majorBidi"/>
-      <w:color w:val="404040" w:themeColor="text1" w:themeTint="BF"/>
-      <w:sz w:val="20"/>
-      <w:szCs w:val="20"/>
-    </w:rPr>
-  </w:style>
-  <w:style w:type="character" w:customStyle="1" w:styleId="Heading9Char">
-    <w:name w:val="Heading 9 Char"/>
-    <w:basedOn w:val="DefaultParagraphFont"/>
-    <w:link w:val="Heading9"/>
-    <w:uiPriority w:val="9"/>
-    <w:semiHidden/>
-    <w:rsid w:val="0047101A"/>
-    <w:rPr>
-      <w:rFonts w:asciiTheme="majorHAnsi" w:eastAsiaTheme="majorEastAsia" w:hAnsiTheme="majorHAnsi" w:cstheme="majorBidi"/>
-      <w:i/>
-      <w:iCs/>
-      <w:color w:val="404040" w:themeColor="text1" w:themeTint="BF"/>
-      <w:sz w:val="20"/>
-      <w:szCs w:val="20"/>
-    </w:rPr>
-  </w:style>
-  <w:style w:type="numbering" w:customStyle="1" w:styleId="Style2">
-    <w:name w:val="Style2"/>
-    <w:uiPriority w:val="99"/>
-    <w:rsid w:val="007008E7"/>
-    <w:pPr>
-      <w:numPr>
-        <w:numId w:val="4"/>
-      </w:numPr>
-    </w:pPr>
-  </w:style>
-  <w:style w:type="character" w:styleId="Emphasis">
-    <w:name w:val="Emphasis"/>
-    <w:basedOn w:val="DefaultParagraphFont"/>
-    <w:uiPriority w:val="20"/>
-    <w:qFormat/>
-    <w:rsid w:val="006C2D5A"/>
-    <w:rPr>
-      <w:i/>
-      <w:iCs/>
-    </w:rPr>
-  </w:style>
-  <w:style w:type="character" w:styleId="Strong">
-    <w:name w:val="Strong"/>
-    <w:basedOn w:val="DefaultParagraphFont"/>
-    <w:uiPriority w:val="22"/>
-    <w:qFormat/>
-    <w:rsid w:val="00716F5B"/>
-    <w:rPr>
-      <w:b/>
-      <w:bCs/>
-    </w:rPr>
-  </w:style>
-  <w:style w:type="table" w:styleId="TableGrid">
-    <w:name w:val="Table Grid"/>
-    <w:basedOn w:val="TableNormal"/>
-    <w:uiPriority w:val="39"/>
-    <w:rsid w:val="00610FB4"/>
-    <w:pPr>
-      <w:spacing w:after="0" w:line="240" w:lineRule="auto"/>
-    </w:pPr>
-    <w:tblPr>
-      <w:tblBorders>
-        <w:top w:val="single" w:sz="4" w:space="0" w:color="auto"/>
-        <w:left w:val="single" w:sz="4" w:space="0" w:color="auto"/>
-        <w:bottom w:val="single" w:sz="4" w:space="0" w:color="auto"/>
-        <w:right w:val="single" w:sz="4" w:space="0" w:color="auto"/>
-        <w:insideH w:val="single" w:sz="4" w:space="0" w:color="auto"/>
-        <w:insideV w:val="single" w:sz="4" w:space="0" w:color="auto"/>
-      </w:tblBorders>
-    </w:tblPr>
-  </w:style>
-  <w:style w:type="character" w:styleId="Hyperlink">
-    <w:name w:val="Hyperlink"/>
-    <w:basedOn w:val="DefaultParagraphFont"/>
-    <w:uiPriority w:val="99"/>
-    <w:unhideWhenUsed/>
-    <w:rsid w:val="00133CE0"/>
-    <w:rPr>
-      <w:color w:val="0000FF" w:themeColor="hyperlink"/>
-      <w:u w:val="single"/>
-    </w:rPr>
-  </w:style>
-  <w:style w:type="character" w:styleId="FollowedHyperlink">
-    <w:name w:val="FollowedHyperlink"/>
-    <w:basedOn w:val="DefaultParagraphFont"/>
-    <w:uiPriority w:val="99"/>
-    <w:semiHidden/>
-    <w:unhideWhenUsed/>
-    <w:rsid w:val="009600FF"/>
-    <w:rPr>
-      <w:color w:val="0000FF"/>
-      <w:u w:val="single"/>
-    </w:rPr>
-  </w:style>
-  <w:style w:type="paragraph" w:customStyle="1" w:styleId="font5">
-    <w:name w:val="font5"/>
-    <w:basedOn w:val="Normal"/>
-    <w:rsid w:val="009600FF"/>
-    <w:pPr>
-      <w:spacing w:before="100" w:beforeAutospacing="1" w:after="100" w:afterAutospacing="1" w:line="240" w:lineRule="auto"/>
-    </w:pPr>
-    <w:rPr>
-      <w:rFonts w:ascii="Arial" w:eastAsia="Times New Roman" w:hAnsi="Arial" w:cs="Arial"/>
-      <w:color w:val="000000"/>
-      <w:sz w:val="20"/>
-      <w:szCs w:val="20"/>
-    </w:rPr>
-  </w:style>
-  <w:style w:type="paragraph" w:customStyle="1" w:styleId="font6">
-    <w:name w:val="font6"/>
-    <w:basedOn w:val="Normal"/>
-    <w:rsid w:val="009600FF"/>
-    <w:pPr>
-      <w:spacing w:before="100" w:beforeAutospacing="1" w:after="100" w:afterAutospacing="1" w:line="240" w:lineRule="auto"/>
-    </w:pPr>
-    <w:rPr>
-      <w:rFonts w:ascii="Arial" w:eastAsia="Times New Roman" w:hAnsi="Arial" w:cs="Arial"/>
-      <w:color w:val="1155CC"/>
-      <w:sz w:val="20"/>
-      <w:szCs w:val="20"/>
-      <w:u w:val="single"/>
-    </w:rPr>
-  </w:style>
-  <w:style w:type="paragraph" w:customStyle="1" w:styleId="xl64">
-    <w:name w:val="xl64"/>
-    <w:basedOn w:val="Normal"/>
-    <w:rsid w:val="009600FF"/>
-    <w:pPr>
-      <w:shd w:val="clear" w:color="000000" w:fill="000000"/>
-      <w:spacing w:before="100" w:beforeAutospacing="1" w:after="100" w:afterAutospacing="1" w:line="240" w:lineRule="auto"/>
-    </w:pPr>
-    <w:rPr>
-      <w:rFonts w:eastAsia="Times New Roman" w:cs="Times New Roman"/>
-      <w:color w:val="000000"/>
-      <w:szCs w:val="24"/>
-    </w:rPr>
-  </w:style>
-  <w:style w:type="paragraph" w:customStyle="1" w:styleId="xl65">
-    <w:name w:val="xl65"/>
-    <w:basedOn w:val="Normal"/>
-    <w:rsid w:val="009600FF"/>
-    <w:pPr>
-      <w:shd w:val="clear" w:color="000000" w:fill="000000"/>
-      <w:spacing w:before="100" w:beforeAutospacing="1" w:after="100" w:afterAutospacing="1" w:line="240" w:lineRule="auto"/>
-    </w:pPr>
-    <w:rPr>
-      <w:rFonts w:eastAsia="Times New Roman" w:cs="Times New Roman"/>
-      <w:color w:val="000000"/>
-      <w:szCs w:val="24"/>
-    </w:rPr>
-  </w:style>
-  <w:style w:type="paragraph" w:customStyle="1" w:styleId="xl66">
-    <w:name w:val="xl66"/>
-    <w:basedOn w:val="Normal"/>
-    <w:rsid w:val="009600FF"/>
-    <w:pPr>
-      <w:shd w:val="clear" w:color="000000" w:fill="000000"/>
-      <w:spacing w:before="100" w:beforeAutospacing="1" w:after="100" w:afterAutospacing="1" w:line="240" w:lineRule="auto"/>
-      <w:textAlignment w:val="center"/>
-    </w:pPr>
-    <w:rPr>
-      <w:rFonts w:eastAsia="Times New Roman" w:cs="Times New Roman"/>
-      <w:color w:val="000000"/>
-      <w:szCs w:val="24"/>
-    </w:rPr>
-  </w:style>
-  <w:style w:type="paragraph" w:customStyle="1" w:styleId="xl67">
-    <w:name w:val="xl67"/>
-    <w:basedOn w:val="Normal"/>
-    <w:rsid w:val="009600FF"/>
-    <w:pPr>
-      <w:pBdr>
-        <w:left w:val="single" w:sz="4" w:space="0" w:color="000000"/>
-        <w:bottom w:val="single" w:sz="4" w:space="0" w:color="000000"/>
-        <w:right w:val="single" w:sz="4" w:space="0" w:color="000000"/>
-      </w:pBdr>
-      <w:shd w:val="clear" w:color="000000" w:fill="000000"/>
-      <w:spacing w:before="100" w:beforeAutospacing="1" w:after="100" w:afterAutospacing="1" w:line="240" w:lineRule="auto"/>
-    </w:pPr>
-    <w:rPr>
-      <w:rFonts w:eastAsia="Times New Roman" w:cs="Times New Roman"/>
-      <w:color w:val="000000"/>
-      <w:szCs w:val="24"/>
-    </w:rPr>
-  </w:style>
-  <w:style w:type="paragraph" w:customStyle="1" w:styleId="xl68">
-    <w:name w:val="xl68"/>
-    <w:basedOn w:val="Normal"/>
-    <w:rsid w:val="009600FF"/>
-    <w:pPr>
-      <w:pBdr>
-        <w:top w:val="single" w:sz="4" w:space="0" w:color="auto"/>
-        <w:left w:val="single" w:sz="4" w:space="0" w:color="auto"/>
-        <w:bottom w:val="single" w:sz="4" w:space="0" w:color="auto"/>
-        <w:right w:val="single" w:sz="4" w:space="0" w:color="auto"/>
-      </w:pBdr>
-      <w:shd w:val="clear" w:color="434343" w:fill="434343"/>
-      <w:spacing w:before="100" w:beforeAutospacing="1" w:after="100" w:afterAutospacing="1" w:line="240" w:lineRule="auto"/>
-      <w:textAlignment w:val="center"/>
-    </w:pPr>
-    <w:rPr>
-      <w:rFonts w:eastAsia="Times New Roman" w:cs="Times New Roman"/>
-      <w:b/>
-      <w:bCs/>
-      <w:color w:val="FFFFFF"/>
-      <w:szCs w:val="24"/>
-    </w:rPr>
-  </w:style>
-  <w:style w:type="paragraph" w:customStyle="1" w:styleId="xl69">
-    <w:name w:val="xl69"/>
-    <w:basedOn w:val="Normal"/>
-    <w:rsid w:val="009600FF"/>
-    <w:pPr>
-      <w:pBdr>
-        <w:top w:val="single" w:sz="4" w:space="0" w:color="auto"/>
-        <w:left w:val="single" w:sz="4" w:space="0" w:color="auto"/>
-        <w:bottom w:val="single" w:sz="4" w:space="0" w:color="auto"/>
-        <w:right w:val="single" w:sz="4" w:space="0" w:color="auto"/>
-      </w:pBdr>
-      <w:spacing w:before="100" w:beforeAutospacing="1" w:after="100" w:afterAutospacing="1" w:line="240" w:lineRule="auto"/>
-      <w:textAlignment w:val="center"/>
-    </w:pPr>
-    <w:rPr>
-      <w:rFonts w:eastAsia="Times New Roman" w:cs="Times New Roman"/>
-      <w:color w:val="000000"/>
-      <w:szCs w:val="24"/>
-    </w:rPr>
-  </w:style>
-  <w:style w:type="paragraph" w:customStyle="1" w:styleId="xl70">
-    <w:name w:val="xl70"/>
-    <w:basedOn w:val="Normal"/>
-    <w:rsid w:val="009600FF"/>
-    <w:pPr>
-      <w:pBdr>
-        <w:top w:val="single" w:sz="4" w:space="0" w:color="auto"/>
-        <w:left w:val="single" w:sz="4" w:space="0" w:color="auto"/>
-        <w:bottom w:val="single" w:sz="4" w:space="0" w:color="auto"/>
-        <w:right w:val="single" w:sz="4" w:space="0" w:color="auto"/>
-      </w:pBdr>
-      <w:spacing w:before="100" w:beforeAutospacing="1" w:after="100" w:afterAutospacing="1" w:line="240" w:lineRule="auto"/>
-      <w:textAlignment w:val="center"/>
-    </w:pPr>
-    <w:rPr>
-      <w:rFonts w:eastAsia="Times New Roman" w:cs="Times New Roman"/>
-      <w:color w:val="000000"/>
-      <w:szCs w:val="24"/>
-    </w:rPr>
-  </w:style>
-  <w:style w:type="paragraph" w:customStyle="1" w:styleId="xl71">
-    <w:name w:val="xl71"/>
-    <w:basedOn w:val="Normal"/>
-    <w:rsid w:val="009600FF"/>
-    <w:pPr>
-      <w:pBdr>
-        <w:top w:val="single" w:sz="4" w:space="0" w:color="auto"/>
-        <w:left w:val="single" w:sz="4" w:space="0" w:color="auto"/>
-        <w:bottom w:val="single" w:sz="4" w:space="0" w:color="auto"/>
-        <w:right w:val="single" w:sz="4" w:space="0" w:color="auto"/>
-      </w:pBdr>
-      <w:spacing w:before="100" w:beforeAutospacing="1" w:after="100" w:afterAutospacing="1" w:line="240" w:lineRule="auto"/>
-      <w:textAlignment w:val="center"/>
-    </w:pPr>
-    <w:rPr>
-      <w:rFonts w:eastAsia="Times New Roman" w:cs="Times New Roman"/>
-      <w:color w:val="000000"/>
-      <w:szCs w:val="24"/>
-    </w:rPr>
-  </w:style>
-  <w:style w:type="paragraph" w:customStyle="1" w:styleId="xl72">
-    <w:name w:val="xl72"/>
-    <w:basedOn w:val="Normal"/>
-    <w:rsid w:val="009600FF"/>
-    <w:pPr>
-      <w:pBdr>
-        <w:top w:val="single" w:sz="4" w:space="0" w:color="auto"/>
-        <w:left w:val="single" w:sz="4" w:space="0" w:color="auto"/>
-        <w:bottom w:val="single" w:sz="4" w:space="0" w:color="auto"/>
-        <w:right w:val="single" w:sz="4" w:space="0" w:color="auto"/>
-      </w:pBdr>
-      <w:spacing w:before="100" w:beforeAutospacing="1" w:after="100" w:afterAutospacing="1" w:line="240" w:lineRule="auto"/>
-      <w:textAlignment w:val="center"/>
-    </w:pPr>
-    <w:rPr>
-      <w:rFonts w:eastAsia="Times New Roman" w:cs="Times New Roman"/>
-      <w:color w:val="000000"/>
-      <w:szCs w:val="24"/>
-    </w:rPr>
-  </w:style>
-  <w:style w:type="paragraph" w:customStyle="1" w:styleId="xl73">
-    <w:name w:val="xl73"/>
-    <w:basedOn w:val="Normal"/>
-    <w:rsid w:val="009600FF"/>
-    <w:pPr>
-      <w:pBdr>
-        <w:top w:val="single" w:sz="4" w:space="0" w:color="auto"/>
-        <w:left w:val="single" w:sz="4" w:space="0" w:color="auto"/>
-        <w:bottom w:val="single" w:sz="4" w:space="0" w:color="auto"/>
-        <w:right w:val="single" w:sz="4" w:space="0" w:color="auto"/>
-      </w:pBdr>
-      <w:spacing w:before="100" w:beforeAutospacing="1" w:after="100" w:afterAutospacing="1" w:line="240" w:lineRule="auto"/>
-      <w:textAlignment w:val="center"/>
-    </w:pPr>
-    <w:rPr>
-      <w:rFonts w:eastAsia="Times New Roman" w:cs="Times New Roman"/>
-      <w:color w:val="000000"/>
-      <w:szCs w:val="24"/>
-    </w:rPr>
-  </w:style>
-  <w:style w:type="paragraph" w:customStyle="1" w:styleId="xl74">
-    <w:name w:val="xl74"/>
-    <w:basedOn w:val="Normal"/>
-    <w:rsid w:val="009600FF"/>
-    <w:pPr>
-      <w:pBdr>
-        <w:top w:val="single" w:sz="4" w:space="0" w:color="auto"/>
-        <w:left w:val="single" w:sz="4" w:space="0" w:color="auto"/>
-        <w:bottom w:val="single" w:sz="4" w:space="0" w:color="auto"/>
-        <w:right w:val="single" w:sz="4" w:space="0" w:color="auto"/>
-      </w:pBdr>
-      <w:spacing w:before="100" w:beforeAutospacing="1" w:after="100" w:afterAutospacing="1" w:line="240" w:lineRule="auto"/>
-      <w:textAlignment w:val="center"/>
-    </w:pPr>
-    <w:rPr>
-      <w:rFonts w:eastAsia="Times New Roman" w:cs="Times New Roman"/>
-      <w:b/>
-      <w:bCs/>
-      <w:color w:val="000000"/>
-      <w:szCs w:val="24"/>
-    </w:rPr>
-  </w:style>
-  <w:style w:type="paragraph" w:customStyle="1" w:styleId="xl75">
-    <w:name w:val="xl75"/>
-    <w:basedOn w:val="Normal"/>
-    <w:rsid w:val="009600FF"/>
-    <w:pPr>
-      <w:pBdr>
-        <w:top w:val="single" w:sz="4" w:space="0" w:color="auto"/>
-        <w:left w:val="single" w:sz="4" w:space="0" w:color="auto"/>
-        <w:bottom w:val="single" w:sz="4" w:space="0" w:color="auto"/>
-        <w:right w:val="single" w:sz="4" w:space="0" w:color="auto"/>
-      </w:pBdr>
-      <w:spacing w:before="100" w:beforeAutospacing="1" w:after="100" w:afterAutospacing="1" w:line="240" w:lineRule="auto"/>
-      <w:textAlignment w:val="center"/>
-    </w:pPr>
-    <w:rPr>
-      <w:rFonts w:eastAsia="Times New Roman" w:cs="Times New Roman"/>
-      <w:szCs w:val="24"/>
-    </w:rPr>
-  </w:style>
-  <w:style w:type="paragraph" w:customStyle="1" w:styleId="xl76">
-    <w:name w:val="xl76"/>
-    <w:basedOn w:val="Normal"/>
-    <w:rsid w:val="009600FF"/>
-    <w:pPr>
-      <w:pBdr>
-        <w:top w:val="single" w:sz="4" w:space="0" w:color="auto"/>
-        <w:left w:val="single" w:sz="4" w:space="0" w:color="auto"/>
-        <w:bottom w:val="single" w:sz="4" w:space="0" w:color="auto"/>
-        <w:right w:val="single" w:sz="4" w:space="0" w:color="auto"/>
-      </w:pBdr>
-      <w:spacing w:before="100" w:beforeAutospacing="1" w:after="100" w:afterAutospacing="1" w:line="240" w:lineRule="auto"/>
-      <w:textAlignment w:val="center"/>
-    </w:pPr>
-    <w:rPr>
-      <w:rFonts w:eastAsia="Times New Roman" w:cs="Times New Roman"/>
-      <w:color w:val="000000"/>
-      <w:szCs w:val="24"/>
-      <w:u w:val="single"/>
-    </w:rPr>
-  </w:style>
-  <w:style w:type="paragraph" w:customStyle="1" w:styleId="xl77">
-    <w:name w:val="xl77"/>
-    <w:basedOn w:val="Normal"/>
-    <w:rsid w:val="009600FF"/>
-    <w:pPr>
-      <w:pBdr>
-        <w:top w:val="single" w:sz="4" w:space="0" w:color="auto"/>
-        <w:left w:val="single" w:sz="4" w:space="0" w:color="auto"/>
-        <w:bottom w:val="single" w:sz="4" w:space="0" w:color="auto"/>
-        <w:right w:val="single" w:sz="4" w:space="0" w:color="auto"/>
-      </w:pBdr>
-      <w:spacing w:before="100" w:beforeAutospacing="1" w:after="100" w:afterAutospacing="1" w:line="240" w:lineRule="auto"/>
-      <w:textAlignment w:val="center"/>
-    </w:pPr>
-    <w:rPr>
-      <w:rFonts w:eastAsia="Times New Roman" w:cs="Times New Roman"/>
-      <w:szCs w:val="24"/>
-    </w:rPr>
-  </w:style>
-  <w:style w:type="paragraph" w:customStyle="1" w:styleId="xl78">
-    <w:name w:val="xl78"/>
-    <w:basedOn w:val="Normal"/>
-    <w:rsid w:val="009600FF"/>
-    <w:pPr>
-      <w:pBdr>
-        <w:top w:val="single" w:sz="4" w:space="0" w:color="auto"/>
-        <w:left w:val="single" w:sz="4" w:space="0" w:color="auto"/>
-        <w:bottom w:val="single" w:sz="4" w:space="0" w:color="auto"/>
-        <w:right w:val="single" w:sz="4" w:space="0" w:color="auto"/>
-      </w:pBdr>
-      <w:spacing w:before="100" w:beforeAutospacing="1" w:after="100" w:afterAutospacing="1" w:line="240" w:lineRule="auto"/>
-    </w:pPr>
-    <w:rPr>
-      <w:rFonts w:eastAsia="Times New Roman" w:cs="Times New Roman"/>
-      <w:szCs w:val="24"/>
-    </w:rPr>
-  </w:style>
-  <w:style w:type="paragraph" w:customStyle="1" w:styleId="xl79">
-    <w:name w:val="xl79"/>
-    <w:basedOn w:val="Normal"/>
-    <w:rsid w:val="009600FF"/>
-    <w:pPr>
-      <w:pBdr>
-        <w:top w:val="single" w:sz="4" w:space="0" w:color="auto"/>
-        <w:left w:val="single" w:sz="4" w:space="0" w:color="auto"/>
-        <w:bottom w:val="single" w:sz="4" w:space="0" w:color="auto"/>
-        <w:right w:val="single" w:sz="4" w:space="0" w:color="auto"/>
-      </w:pBdr>
-      <w:spacing w:before="100" w:beforeAutospacing="1" w:after="100" w:afterAutospacing="1" w:line="240" w:lineRule="auto"/>
-      <w:textAlignment w:val="center"/>
-    </w:pPr>
-    <w:rPr>
-      <w:rFonts w:eastAsia="Times New Roman" w:cs="Times New Roman"/>
-      <w:color w:val="000000"/>
-      <w:szCs w:val="24"/>
-      <w:u w:val="single"/>
-    </w:rPr>
-  </w:style>
-  <w:style w:type="paragraph" w:customStyle="1" w:styleId="xl80">
-    <w:name w:val="xl80"/>
-    <w:basedOn w:val="Normal"/>
-    <w:rsid w:val="009600FF"/>
-    <w:pPr>
-      <w:pBdr>
-        <w:top w:val="single" w:sz="4" w:space="0" w:color="auto"/>
-        <w:left w:val="single" w:sz="4" w:space="0" w:color="auto"/>
-        <w:bottom w:val="single" w:sz="4" w:space="0" w:color="auto"/>
-        <w:right w:val="single" w:sz="4" w:space="0" w:color="auto"/>
-      </w:pBdr>
-      <w:spacing w:before="100" w:beforeAutospacing="1" w:after="100" w:afterAutospacing="1" w:line="240" w:lineRule="auto"/>
-      <w:textAlignment w:val="center"/>
-    </w:pPr>
-    <w:rPr>
-      <w:rFonts w:eastAsia="Times New Roman" w:cs="Times New Roman"/>
-      <w:color w:val="0000FF"/>
-      <w:szCs w:val="24"/>
-      <w:u w:val="single"/>
-    </w:rPr>
-  </w:style>
-  <w:style w:type="paragraph" w:customStyle="1" w:styleId="xl81">
-    <w:name w:val="xl81"/>
-    <w:basedOn w:val="Normal"/>
-    <w:rsid w:val="009600FF"/>
-    <w:pPr>
-      <w:pBdr>
-        <w:top w:val="single" w:sz="4" w:space="0" w:color="auto"/>
-        <w:left w:val="single" w:sz="4" w:space="0" w:color="auto"/>
-        <w:bottom w:val="single" w:sz="4" w:space="0" w:color="auto"/>
-        <w:right w:val="single" w:sz="4" w:space="0" w:color="auto"/>
-      </w:pBdr>
-      <w:shd w:val="clear" w:color="FFF2CC" w:fill="FFF2CC"/>
-      <w:spacing w:before="100" w:beforeAutospacing="1" w:after="100" w:afterAutospacing="1" w:line="240" w:lineRule="auto"/>
-      <w:textAlignment w:val="center"/>
-    </w:pPr>
-    <w:rPr>
-      <w:rFonts w:eastAsia="Times New Roman" w:cs="Times New Roman"/>
-      <w:b/>
-      <w:bCs/>
-      <w:color w:val="000000"/>
-      <w:szCs w:val="24"/>
-    </w:rPr>
-  </w:style>
-  <w:style w:type="paragraph" w:customStyle="1" w:styleId="xl82">
-    <w:name w:val="xl82"/>
-    <w:basedOn w:val="Normal"/>
-    <w:rsid w:val="009600FF"/>
-    <w:pPr>
-      <w:pBdr>
-        <w:top w:val="single" w:sz="4" w:space="0" w:color="auto"/>
-        <w:left w:val="single" w:sz="4" w:space="0" w:color="auto"/>
-        <w:bottom w:val="single" w:sz="4" w:space="0" w:color="auto"/>
-        <w:right w:val="single" w:sz="4" w:space="0" w:color="auto"/>
-      </w:pBdr>
-      <w:shd w:val="clear" w:color="FFF2CC" w:fill="FFF2CC"/>
-      <w:spacing w:before="100" w:beforeAutospacing="1" w:after="100" w:afterAutospacing="1" w:line="240" w:lineRule="auto"/>
-      <w:textAlignment w:val="center"/>
-    </w:pPr>
-    <w:rPr>
-      <w:rFonts w:eastAsia="Times New Roman" w:cs="Times New Roman"/>
-      <w:color w:val="000000"/>
-      <w:szCs w:val="24"/>
-    </w:rPr>
-  </w:style>
-  <w:style w:type="paragraph" w:customStyle="1" w:styleId="xl83">
-    <w:name w:val="xl83"/>
-    <w:basedOn w:val="Normal"/>
-    <w:rsid w:val="009600FF"/>
-    <w:pPr>
-      <w:pBdr>
-        <w:top w:val="single" w:sz="4" w:space="0" w:color="auto"/>
-        <w:left w:val="single" w:sz="4" w:space="0" w:color="auto"/>
-        <w:bottom w:val="single" w:sz="4" w:space="0" w:color="auto"/>
-        <w:right w:val="single" w:sz="4" w:space="0" w:color="auto"/>
-      </w:pBdr>
-      <w:shd w:val="clear" w:color="FFF2CC" w:fill="FFF2CC"/>
-      <w:spacing w:before="100" w:beforeAutospacing="1" w:after="100" w:afterAutospacing="1" w:line="240" w:lineRule="auto"/>
-      <w:textAlignment w:val="center"/>
-    </w:pPr>
-    <w:rPr>
-      <w:rFonts w:eastAsia="Times New Roman" w:cs="Times New Roman"/>
-      <w:b/>
-      <w:bCs/>
-      <w:color w:val="000000"/>
-      <w:szCs w:val="24"/>
-    </w:rPr>
-  </w:style>
-  <w:style w:type="paragraph" w:customStyle="1" w:styleId="xl84">
-    <w:name w:val="xl84"/>
-    <w:basedOn w:val="Normal"/>
-    <w:rsid w:val="009600FF"/>
-    <w:pPr>
-      <w:pBdr>
-        <w:top w:val="single" w:sz="4" w:space="0" w:color="auto"/>
-        <w:left w:val="single" w:sz="4" w:space="0" w:color="auto"/>
-        <w:bottom w:val="single" w:sz="4" w:space="0" w:color="auto"/>
-        <w:right w:val="single" w:sz="4" w:space="0" w:color="auto"/>
-      </w:pBdr>
-      <w:spacing w:before="100" w:beforeAutospacing="1" w:after="100" w:afterAutospacing="1" w:line="240" w:lineRule="auto"/>
-      <w:textAlignment w:val="center"/>
-    </w:pPr>
-    <w:rPr>
-      <w:rFonts w:eastAsia="Times New Roman" w:cs="Times New Roman"/>
-      <w:color w:val="0000FF"/>
-      <w:szCs w:val="24"/>
-    </w:rPr>
-  </w:style>
-  <w:style w:type="paragraph" w:customStyle="1" w:styleId="xl85">
-    <w:name w:val="xl85"/>
-    <w:basedOn w:val="Normal"/>
-    <w:rsid w:val="009600FF"/>
-    <w:pPr>
-      <w:pBdr>
-        <w:top w:val="single" w:sz="4" w:space="0" w:color="auto"/>
-        <w:left w:val="single" w:sz="4" w:space="0" w:color="auto"/>
-        <w:bottom w:val="single" w:sz="4" w:space="0" w:color="auto"/>
-        <w:right w:val="single" w:sz="4" w:space="0" w:color="auto"/>
-      </w:pBdr>
-      <w:shd w:val="clear" w:color="FFFFFF" w:fill="FFFFFF"/>
-      <w:spacing w:before="100" w:beforeAutospacing="1" w:after="100" w:afterAutospacing="1" w:line="240" w:lineRule="auto"/>
-      <w:textAlignment w:val="center"/>
-    </w:pPr>
-    <w:rPr>
-      <w:rFonts w:eastAsia="Times New Roman" w:cs="Times New Roman"/>
-      <w:color w:val="000000"/>
-      <w:szCs w:val="24"/>
-    </w:rPr>
-  </w:style>
-  <w:style w:type="paragraph" w:customStyle="1" w:styleId="xl86">
-    <w:name w:val="xl86"/>
-    <w:basedOn w:val="Normal"/>
-    <w:rsid w:val="009600FF"/>
-    <w:pPr>
-      <w:pBdr>
-        <w:top w:val="single" w:sz="4" w:space="0" w:color="auto"/>
-        <w:left w:val="single" w:sz="4" w:space="0" w:color="auto"/>
-        <w:bottom w:val="single" w:sz="4" w:space="0" w:color="auto"/>
-        <w:right w:val="single" w:sz="4" w:space="0" w:color="auto"/>
-      </w:pBdr>
-      <w:shd w:val="clear" w:color="FFFFFF" w:fill="FFFFFF"/>
-      <w:spacing w:before="100" w:beforeAutospacing="1" w:after="100" w:afterAutospacing="1" w:line="240" w:lineRule="auto"/>
-      <w:textAlignment w:val="center"/>
-    </w:pPr>
-    <w:rPr>
-      <w:rFonts w:eastAsia="Times New Roman" w:cs="Times New Roman"/>
-      <w:color w:val="333333"/>
-      <w:szCs w:val="24"/>
-    </w:rPr>
-  </w:style>
-  <w:style w:type="paragraph" w:customStyle="1" w:styleId="xl87">
-    <w:name w:val="xl87"/>
-    <w:basedOn w:val="Normal"/>
-    <w:rsid w:val="009600FF"/>
-    <w:pPr>
-      <w:pBdr>
-        <w:top w:val="single" w:sz="4" w:space="0" w:color="auto"/>
-        <w:left w:val="single" w:sz="4" w:space="0" w:color="auto"/>
-        <w:bottom w:val="single" w:sz="4" w:space="0" w:color="auto"/>
-        <w:right w:val="single" w:sz="4" w:space="0" w:color="auto"/>
-      </w:pBdr>
-      <w:spacing w:before="100" w:beforeAutospacing="1" w:after="100" w:afterAutospacing="1" w:line="240" w:lineRule="auto"/>
-      <w:textAlignment w:val="center"/>
-    </w:pPr>
-    <w:rPr>
-      <w:rFonts w:eastAsia="Times New Roman" w:cs="Times New Roman"/>
-      <w:color w:val="000000"/>
-      <w:szCs w:val="24"/>
-      <w:u w:val="single"/>
-    </w:rPr>
-  </w:style>
-  <w:style w:type="paragraph" w:customStyle="1" w:styleId="xl88">
-    <w:name w:val="xl88"/>
-    <w:basedOn w:val="Normal"/>
-    <w:rsid w:val="009600FF"/>
-    <w:pPr>
-      <w:pBdr>
-        <w:top w:val="single" w:sz="4" w:space="0" w:color="auto"/>
-        <w:left w:val="single" w:sz="4" w:space="0" w:color="auto"/>
-        <w:bottom w:val="single" w:sz="4" w:space="0" w:color="auto"/>
-        <w:right w:val="single" w:sz="4" w:space="0" w:color="auto"/>
-      </w:pBdr>
-      <w:spacing w:before="100" w:beforeAutospacing="1" w:after="100" w:afterAutospacing="1" w:line="240" w:lineRule="auto"/>
-      <w:textAlignment w:val="center"/>
-    </w:pPr>
-    <w:rPr>
-      <w:rFonts w:eastAsia="Times New Roman" w:cs="Times New Roman"/>
-      <w:color w:val="000000"/>
-      <w:szCs w:val="24"/>
-    </w:rPr>
-  </w:style>
-  <w:style w:type="paragraph" w:customStyle="1" w:styleId="xl89">
-    <w:name w:val="xl89"/>
-    <w:basedOn w:val="Normal"/>
-    <w:rsid w:val="009600FF"/>
-    <w:pPr>
-      <w:pBdr>
-        <w:top w:val="single" w:sz="4" w:space="0" w:color="auto"/>
-        <w:left w:val="single" w:sz="4" w:space="0" w:color="auto"/>
-        <w:bottom w:val="single" w:sz="4" w:space="0" w:color="auto"/>
-        <w:right w:val="single" w:sz="4" w:space="0" w:color="auto"/>
-      </w:pBdr>
-      <w:spacing w:before="100" w:beforeAutospacing="1" w:after="100" w:afterAutospacing="1" w:line="240" w:lineRule="auto"/>
-      <w:textAlignment w:val="center"/>
-    </w:pPr>
-    <w:rPr>
-      <w:rFonts w:eastAsia="Times New Roman" w:cs="Times New Roman"/>
-      <w:szCs w:val="24"/>
-    </w:rPr>
-  </w:style>
-  <w:style w:type="paragraph" w:customStyle="1" w:styleId="xl90">
-    <w:name w:val="xl90"/>
-    <w:basedOn w:val="Normal"/>
-    <w:rsid w:val="009600FF"/>
-    <w:pPr>
-      <w:pBdr>
-        <w:top w:val="single" w:sz="4" w:space="0" w:color="auto"/>
-        <w:left w:val="single" w:sz="4" w:space="0" w:color="auto"/>
-        <w:bottom w:val="single" w:sz="4" w:space="0" w:color="auto"/>
-        <w:right w:val="single" w:sz="4" w:space="0" w:color="auto"/>
-      </w:pBdr>
-      <w:shd w:val="clear" w:color="FFFFFF" w:fill="FFFFFF"/>
-      <w:spacing w:before="100" w:beforeAutospacing="1" w:after="100" w:afterAutospacing="1" w:line="240" w:lineRule="auto"/>
-      <w:textAlignment w:val="center"/>
-    </w:pPr>
-    <w:rPr>
-      <w:rFonts w:eastAsia="Times New Roman" w:cs="Times New Roman"/>
-      <w:szCs w:val="24"/>
-    </w:rPr>
-  </w:style>
-  <w:style w:type="paragraph" w:customStyle="1" w:styleId="xl91">
-    <w:name w:val="xl91"/>
-    <w:basedOn w:val="Normal"/>
-    <w:rsid w:val="009600FF"/>
-    <w:pPr>
-      <w:pBdr>
-        <w:top w:val="single" w:sz="4" w:space="0" w:color="auto"/>
-        <w:left w:val="single" w:sz="4" w:space="0" w:color="auto"/>
-        <w:bottom w:val="single" w:sz="4" w:space="0" w:color="auto"/>
-        <w:right w:val="single" w:sz="4" w:space="0" w:color="auto"/>
-      </w:pBdr>
-      <w:spacing w:before="100" w:beforeAutospacing="1" w:after="100" w:afterAutospacing="1" w:line="240" w:lineRule="auto"/>
-      <w:textAlignment w:val="center"/>
-    </w:pPr>
-    <w:rPr>
-      <w:rFonts w:eastAsia="Times New Roman" w:cs="Times New Roman"/>
-      <w:color w:val="000000"/>
-      <w:szCs w:val="24"/>
-    </w:rPr>
-  </w:style>
-  <w:style w:type="paragraph" w:customStyle="1" w:styleId="xl92">
-    <w:name w:val="xl92"/>
-    <w:basedOn w:val="Normal"/>
-    <w:rsid w:val="009600FF"/>
-    <w:pPr>
-      <w:pBdr>
-        <w:top w:val="single" w:sz="4" w:space="0" w:color="auto"/>
-        <w:left w:val="single" w:sz="4" w:space="0" w:color="auto"/>
-        <w:bottom w:val="single" w:sz="4" w:space="0" w:color="auto"/>
-        <w:right w:val="single" w:sz="4" w:space="0" w:color="auto"/>
-      </w:pBdr>
-      <w:shd w:val="clear" w:color="FFFFFF" w:fill="FFFFFF"/>
-      <w:spacing w:before="100" w:beforeAutospacing="1" w:after="100" w:afterAutospacing="1" w:line="240" w:lineRule="auto"/>
-      <w:textAlignment w:val="center"/>
-    </w:pPr>
-    <w:rPr>
-      <w:rFonts w:eastAsia="Times New Roman" w:cs="Times New Roman"/>
-      <w:color w:val="000000"/>
-      <w:szCs w:val="24"/>
-    </w:rPr>
-  </w:style>
-  <w:style w:type="paragraph" w:customStyle="1" w:styleId="xl93">
-    <w:name w:val="xl93"/>
-    <w:basedOn w:val="Normal"/>
-    <w:rsid w:val="009600FF"/>
-    <w:pPr>
-      <w:pBdr>
-        <w:top w:val="single" w:sz="4" w:space="0" w:color="auto"/>
-        <w:left w:val="single" w:sz="4" w:space="0" w:color="auto"/>
-        <w:bottom w:val="single" w:sz="4" w:space="0" w:color="auto"/>
-        <w:right w:val="single" w:sz="4" w:space="0" w:color="auto"/>
-      </w:pBdr>
-      <w:shd w:val="clear" w:color="FFFFFF" w:fill="FFFFFF"/>
-      <w:spacing w:before="100" w:beforeAutospacing="1" w:after="100" w:afterAutospacing="1" w:line="240" w:lineRule="auto"/>
-      <w:textAlignment w:val="center"/>
-    </w:pPr>
-    <w:rPr>
-      <w:rFonts w:eastAsia="Times New Roman" w:cs="Times New Roman"/>
-      <w:szCs w:val="24"/>
-    </w:rPr>
-  </w:style>
-  <w:style w:type="paragraph" w:customStyle="1" w:styleId="xl94">
-    <w:name w:val="xl94"/>
-    <w:basedOn w:val="Normal"/>
-    <w:rsid w:val="009600FF"/>
-    <w:pPr>
-      <w:pBdr>
-        <w:top w:val="single" w:sz="4" w:space="0" w:color="auto"/>
-        <w:left w:val="single" w:sz="4" w:space="0" w:color="auto"/>
-        <w:bottom w:val="single" w:sz="4" w:space="0" w:color="auto"/>
-        <w:right w:val="single" w:sz="4" w:space="0" w:color="auto"/>
-      </w:pBdr>
-      <w:shd w:val="clear" w:color="FFFFFF" w:fill="FFFFFF"/>
-      <w:spacing w:before="100" w:beforeAutospacing="1" w:after="100" w:afterAutospacing="1" w:line="240" w:lineRule="auto"/>
-      <w:textAlignment w:val="center"/>
-    </w:pPr>
-    <w:rPr>
-      <w:rFonts w:eastAsia="Times New Roman" w:cs="Times New Roman"/>
-      <w:color w:val="E74C3C"/>
-      <w:szCs w:val="24"/>
-    </w:rPr>
-  </w:style>
-  <w:style w:type="paragraph" w:styleId="TOC1">
-    <w:name w:val="toc 1"/>
-    <w:basedOn w:val="Normal"/>
-    <w:next w:val="Normal"/>
-    <w:autoRedefine/>
-    <w:uiPriority w:val="39"/>
-    <w:unhideWhenUsed/>
-    <w:rsid w:val="009B524A"/>
-    <w:pPr>
-      <w:tabs>
-        <w:tab w:val="right" w:leader="dot" w:pos="9350"/>
-      </w:tabs>
-      <w:spacing w:after="100"/>
-    </w:pPr>
-    <w:rPr>
-      <w:rFonts w:cs="Times New Roman"/>
-      <w:b/>
-      <w:noProof/>
-    </w:rPr>
-  </w:style>
-  <w:style w:type="paragraph" w:styleId="TOC2">
-    <w:name w:val="toc 2"/>
-    <w:basedOn w:val="Normal"/>
-    <w:next w:val="Normal"/>
-    <w:autoRedefine/>
-    <w:uiPriority w:val="39"/>
-    <w:unhideWhenUsed/>
-    <w:rsid w:val="009B524A"/>
-    <w:pPr>
-      <w:tabs>
-        <w:tab w:val="left" w:pos="960"/>
-        <w:tab w:val="right" w:leader="dot" w:pos="9350"/>
-      </w:tabs>
-      <w:spacing w:after="100"/>
-      <w:ind w:left="240"/>
-    </w:pPr>
-    <w:rPr>
-      <w:rFonts w:cs="Times New Roman"/>
-      <w:b/>
-      <w:noProof/>
-    </w:rPr>
-  </w:style>
-  <w:style w:type="paragraph" w:styleId="TOC3">
-    <w:name w:val="toc 3"/>
-    <w:basedOn w:val="Normal"/>
-    <w:next w:val="Normal"/>
-    <w:autoRedefine/>
-    <w:uiPriority w:val="39"/>
-    <w:unhideWhenUsed/>
-    <w:rsid w:val="00917F50"/>
-    <w:pPr>
-      <w:spacing w:after="100"/>
-      <w:ind w:left="480"/>
-    </w:pPr>
-  </w:style>
-  <w:style w:type="paragraph" w:styleId="TOC4">
-    <w:name w:val="toc 4"/>
-    <w:basedOn w:val="Normal"/>
-    <w:next w:val="Normal"/>
-    <w:autoRedefine/>
-    <w:uiPriority w:val="39"/>
-    <w:unhideWhenUsed/>
-    <w:rsid w:val="00917F50"/>
-    <w:pPr>
-      <w:spacing w:after="100"/>
-      <w:ind w:left="720"/>
-    </w:pPr>
-  </w:style>
-  <w:style w:type="paragraph" w:styleId="TOC5">
-    <w:name w:val="toc 5"/>
-    <w:basedOn w:val="Normal"/>
-    <w:next w:val="Normal"/>
-    <w:autoRedefine/>
-    <w:uiPriority w:val="39"/>
-    <w:unhideWhenUsed/>
-    <w:rsid w:val="00917F50"/>
-    <w:pPr>
-      <w:spacing w:after="100"/>
-      <w:ind w:left="960"/>
-    </w:pPr>
-  </w:style>
-  <w:style w:type="paragraph" w:styleId="Caption">
-    <w:name w:val="caption"/>
-    <w:basedOn w:val="Normal"/>
-    <w:next w:val="Normal"/>
-    <w:uiPriority w:val="35"/>
-    <w:unhideWhenUsed/>
-    <w:qFormat/>
-    <w:rsid w:val="00DF1759"/>
-    <w:pPr>
-      <w:spacing w:after="200" w:line="240" w:lineRule="auto"/>
-    </w:pPr>
-    <w:rPr>
-      <w:b/>
-      <w:bCs/>
-      <w:color w:val="4F81BD" w:themeColor="accent1"/>
-      <w:sz w:val="18"/>
-      <w:szCs w:val="18"/>
-    </w:rPr>
-  </w:style>
-  <w:style w:type="paragraph" w:styleId="TableofFigures">
-    <w:name w:val="table of figures"/>
-    <w:basedOn w:val="Normal"/>
-    <w:next w:val="Normal"/>
-    <w:uiPriority w:val="99"/>
-    <w:unhideWhenUsed/>
-    <w:rsid w:val="00B04E97"/>
-    <w:pPr>
-      <w:spacing w:before="0" w:after="0"/>
-      <w:ind w:left="480" w:hanging="480"/>
-      <w:jc w:val="left"/>
-    </w:pPr>
-    <w:rPr>
-      <w:rFonts w:asciiTheme="minorHAnsi" w:hAnsiTheme="minorHAnsi" w:cstheme="minorHAnsi"/>
-      <w:b/>
-      <w:bCs/>
-      <w:sz w:val="20"/>
-      <w:szCs w:val="20"/>
-    </w:rPr>
-  </w:style>
-  <w:style w:type="paragraph" w:styleId="Bibliography">
-    <w:name w:val="Bibliography"/>
-    <w:basedOn w:val="Normal"/>
-    <w:next w:val="Normal"/>
-    <w:uiPriority w:val="37"/>
-    <w:unhideWhenUsed/>
-    <w:rsid w:val="00052162"/>
-  </w:style>
-  <w:style w:type="paragraph" w:styleId="BodyText">
-    <w:name w:val="Body Text"/>
-    <w:basedOn w:val="Normal"/>
-    <w:link w:val="BodyTextChar"/>
-    <w:uiPriority w:val="99"/>
-    <w:unhideWhenUsed/>
-    <w:qFormat/>
-    <w:rsid w:val="005910E7"/>
-    <w:pPr>
-      <w:spacing w:before="0" w:after="60"/>
-      <w:jc w:val="left"/>
-    </w:pPr>
-    <w:rPr>
-      <w:rFonts w:eastAsia="Times New Roman" w:cs="Times New Roman"/>
-      <w:sz w:val="20"/>
-      <w:szCs w:val="24"/>
-      <w:lang w:val="en-GB" w:eastAsia="en-GB"/>
-    </w:rPr>
-  </w:style>
-  <w:style w:type="character" w:customStyle="1" w:styleId="BodyTextChar">
-    <w:name w:val="Body Text Char"/>
-    <w:basedOn w:val="DefaultParagraphFont"/>
-    <w:link w:val="BodyText"/>
-    <w:uiPriority w:val="99"/>
-    <w:rsid w:val="005910E7"/>
-    <w:rPr>
-      <w:rFonts w:ascii="Times New Roman" w:eastAsia="Times New Roman" w:hAnsi="Times New Roman" w:cs="Times New Roman"/>
-      <w:sz w:val="20"/>
-      <w:szCs w:val="24"/>
-      <w:lang w:val="en-GB" w:eastAsia="en-GB"/>
-    </w:rPr>
-  </w:style>
-  <w:style w:type="paragraph" w:styleId="TOCHeading">
-    <w:name w:val="TOC Heading"/>
-    <w:basedOn w:val="Heading1"/>
-    <w:next w:val="Normal"/>
-    <w:uiPriority w:val="39"/>
-    <w:unhideWhenUsed/>
-    <w:qFormat/>
-    <w:rsid w:val="000C5662"/>
-    <w:pPr>
-      <w:spacing w:line="276" w:lineRule="auto"/>
-      <w:jc w:val="left"/>
-      <w:outlineLvl w:val="9"/>
-    </w:pPr>
-    <w:rPr>
-      <w:lang w:eastAsia="ja-JP"/>
-    </w:rPr>
-  </w:style>
-</w:styles>
-</file>
-
-<file path=word/stylesWithEffects.xml><?xml version="1.0" encoding="utf-8"?>
-<w:styles xmlns:wpc="http://schemas.microsoft.com/office/word/2010/wordprocessingCanvas" xmlns:mc="http://schemas.openxmlformats.org/markup-compatibility/2006" xmlns:o="urn:schemas-microsoft-com:office:office" xmlns:r="http://schemas.openxmlformats.org/officeDocument/2006/relationships" xmlns:m="http://schemas.openxmlformats.org/officeDocument/2006/math" xmlns:v="urn:schemas-microsoft-com:vml" xmlns:wp14="http://schemas.microsoft.com/office/word/2010/wordprocessingDrawing" xmlns:wp="http://schemas.openxmlformats.org/drawingml/2006/wordprocessingDrawing" xmlns:w10="urn:schemas-microsoft-com:office:word" xmlns:w="http://schemas.openxmlformats.org/wordprocessingml/2006/main" xmlns:w14="http://schemas.microsoft.com/office/word/2010/wordml" xmlns:wpg="http://schemas.microsoft.com/office/word/2010/wordprocessingGroup" xmlns:wpi="http://schemas.microsoft.com/office/word/2010/wordprocessingInk" xmlns:wne="http://schemas.microsoft.com/office/word/2006/wordml" xmlns:wps="http://schemas.microsoft.com/office/word/2010/wordprocessingShape" mc:Ignorable="w14 wp14">
-  <w:docDefaults>
-    <w:rPrDefault>
-      <w:rPr>
-        <w:rFonts w:asciiTheme="minorHAnsi" w:eastAsiaTheme="minorHAnsi" w:hAnsiTheme="minorHAnsi" w:cstheme="minorBidi"/>
-        <w:sz w:val="22"/>
-        <w:szCs w:val="22"/>
-        <w:lang w:val="en-US" w:eastAsia="en-US" w:bidi="ar-SA"/>
-      </w:rPr>
-    </w:rPrDefault>
-    <w:pPrDefault>
-      <w:pPr>
-        <w:spacing w:before="240" w:after="160" w:line="360" w:lineRule="auto"/>
-        <w:jc w:val="center"/>
-      </w:pPr>
-    </w:pPrDefault>
-  </w:docDefaults>
-  <w:latentStyles w:defLockedState="0" w:defUIPriority="99" w:defSemiHidden="1" w:defUnhideWhenUsed="1" w:defQFormat="0" w:count="267">
-    <w:lsdException w:name="Normal" w:semiHidden="0" w:uiPriority="0" w:unhideWhenUsed="0" w:qFormat="1"/>
-    <w:lsdException w:name="heading 1" w:semiHidden="0" w:uiPriority="9" w:unhideWhenUsed="0" w:qFormat="1"/>
-    <w:lsdException w:name="heading 2" w:uiPriority="9" w:qFormat="1"/>
-    <w:lsdException w:name="heading 3" w:uiPriority="9" w:qFormat="1"/>
-    <w:lsdException w:name="heading 4" w:uiPriority="9" w:qFormat="1"/>
-    <w:lsdException w:name="heading 5" w:uiPriority="9" w:qFormat="1"/>
-    <w:lsdException w:name="heading 6" w:uiPriority="9" w:qFormat="1"/>
-    <w:lsdException w:name="heading 7" w:uiPriority="9" w:qFormat="1"/>
-    <w:lsdException w:name="heading 8" w:uiPriority="9" w:qFormat="1"/>
-    <w:lsdException w:name="heading 9" w:uiPriority="9" w:qFormat="1"/>
-    <w:lsdException w:name="toc 1" w:uiPriority="39"/>
-    <w:lsdException w:name="toc 2" w:uiPriority="39"/>
-    <w:lsdException w:name="toc 3" w:uiPriority="39"/>
-    <w:lsdException w:name="toc 4" w:uiPriority="39"/>
-    <w:lsdException w:name="toc 5" w:uiPriority="39"/>
-    <w:lsdException w:name="toc 6" w:uiPriority="39"/>
-    <w:lsdException w:name="toc 7" w:uiPriority="39"/>
-    <w:lsdException w:name="toc 8" w:uiPriority="39"/>
-    <w:lsdException w:name="toc 9" w:uiPriority="39"/>
-    <w:lsdException w:name="header" w:uiPriority="0"/>
-    <w:lsdException w:name="caption" w:uiPriority="35" w:qFormat="1"/>
-    <w:lsdException w:name="Title" w:semiHidden="0" w:uiPriority="10" w:unhideWhenUsed="0" w:qFormat="1"/>
-    <w:lsdException w:name="Default Paragraph Font" w:uiPriority="1"/>
-    <w:lsdException w:name="Body Text" w:qFormat="1"/>
-    <w:lsdException w:name="Subtitle" w:semiHidden="0" w:uiPriority="11" w:unhideWhenUsed="0" w:qFormat="1"/>
-    <w:lsdException w:name="Strong" w:semiHidden="0" w:uiPriority="22" w:unhideWhenUsed="0" w:qFormat="1"/>
-    <w:lsdException w:name="Emphasis" w:semiHidden="0" w:uiPriority="20" w:unhideWhenUsed="0" w:qFormat="1"/>
-    <w:lsdException w:name="Table Grid" w:semiHidden="0" w:uiPriority="39" w:unhideWhenUsed="0"/>
-    <w:lsdException w:name="Placeholder Text" w:unhideWhenUsed="0"/>
-    <w:lsdException w:name="No Spacing" w:semiHidden="0" w:uiPriority="1" w:unhideWhenUsed="0" w:qFormat="1"/>
-    <w:lsdException w:name="Light Shading" w:semiHidden="0" w:uiPriority="60" w:unhideWhenUsed="0"/>
-    <w:lsdException w:name="Light List" w:semiHidden="0" w:uiPriority="61" w:unhideWhenUsed="0"/>
-    <w:lsdException w:name="Light Grid" w:semiHidden="0" w:uiPriority="62" w:unhideWhenUsed="0"/>
-    <w:lsdException w:name="Medium Shading 1" w:semiHidden="0" w:uiPriority="63" w:unhideWhenUsed="0"/>
-    <w:lsdException w:name="Medium Shading 2" w:semiHidden="0" w:uiPriority="64" w:unhideWhenUsed="0"/>
-    <w:lsdException w:name="Medium List 1" w:semiHidden="0" w:uiPriority="65" w:unhideWhenUsed="0"/>
-    <w:lsdException w:name="Medium List 2" w:semiHidden="0" w:uiPriority="66" w:unhideWhenUsed="0"/>
-    <w:lsdException w:name="Medium Grid 1" w:semiHidden="0" w:uiPriority="67" w:unhideWhenUsed="0"/>
-    <w:lsdException w:name="Medium Grid 2" w:semiHidden="0" w:uiPriority="68" w:unhideWhenUsed="0"/>
-    <w:lsdException w:name="Medium Grid 3" w:semiHidden="0" w:uiPriority="69" w:unhideWhenUsed="0"/>
-    <w:lsdException w:name="Dark List" w:semiHidden="0" w:uiPriority="70" w:unhideWhenUsed="0"/>
-    <w:lsdException w:name="Colorful Shading" w:semiHidden="0" w:uiPriority="71" w:unhideWhenUsed="0"/>
-    <w:lsdException w:name="Colorful List" w:semiHidden="0" w:uiPriority="72" w:unhideWhenUsed="0"/>
-    <w:lsdException w:name="Colorful Grid" w:semiHidden="0" w:uiPriority="73" w:unhideWhenUsed="0"/>
-    <w:lsdException w:name="Light Shading Accent 1" w:semiHidden="0" w:uiPriority="60" w:unhideWhenUsed="0"/>
-    <w:lsdException w:name="Light List Accent 1" w:semiHidden="0" w:uiPriority="61" w:unhideWhenUsed="0"/>
-    <w:lsdException w:name="Light Grid Accent 1" w:semiHidden="0" w:uiPriority="62" w:unhideWhenUsed="0"/>
-    <w:lsdException w:name="Medium Shading 1 Accent 1" w:semiHidden="0" w:uiPriority="63" w:unhideWhenUsed="0"/>
-    <w:lsdException w:name="Medium Shading 2 Accent 1" w:semiHidden="0" w:uiPriority="64" w:unhideWhenUsed="0"/>
-    <w:lsdException w:name="Medium List 1 Accent 1" w:semiHidden="0" w:uiPriority="65" w:unhideWhenUsed="0"/>
-    <w:lsdException w:name="Revision" w:unhideWhenUsed="0"/>
-    <w:lsdException w:name="List Paragraph" w:semiHidden="0" w:uiPriority="34" w:unhideWhenUsed="0" w:qFormat="1"/>
-    <w:lsdException w:name="Quote" w:semiHidden="0" w:uiPriority="29" w:unhideWhenUsed="0" w:qFormat="1"/>
-    <w:lsdException w:name="Intense Quote" w:semiHidden="0" w:uiPriority="30" w:unhideWhenUsed="0" w:qFormat="1"/>
-    <w:lsdException w:name="Medium List 2 Accent 1" w:semiHidden="0" w:uiPriority="66" w:unhideWhenUsed="0"/>
-    <w:lsdException w:name="Medium Grid 1 Accent 1" w:semiHidden="0" w:uiPriority="67" w:unhideWhenUsed="0"/>
-    <w:lsdException w:name="Medium Grid 2 Accent 1" w:semiHidden="0" w:uiPriority="68" w:unhideWhenUsed="0"/>
-    <w:lsdException w:name="Medium Grid 3 Accent 1" w:semiHidden="0" w:uiPriority="69" w:unhideWhenUsed="0"/>
-    <w:lsdException w:name="Dark List Accent 1" w:semiHidden="0" w:uiPriority="70" w:unhideWhenUsed="0"/>
-    <w:lsdException w:name="Colorful Shading Accent 1" w:semiHidden="0" w:uiPriority="71" w:unhideWhenUsed="0"/>
-    <w:lsdException w:name="Colorful List Accent 1" w:semiHidden="0" w:uiPriority="72" w:unhideWhenUsed="0"/>
-    <w:lsdException w:name="Colorful Grid Accent 1" w:semiHidden="0" w:uiPriority="73" w:unhideWhenUsed="0"/>
-    <w:lsdException w:name="Light Shading Accent 2" w:semiHidden="0" w:uiPriority="60" w:unhideWhenUsed="0"/>
-    <w:lsdException w:name="Light List Accent 2" w:semiHidden="0" w:uiPriority="61" w:unhideWhenUsed="0"/>
-    <w:lsdException w:name="Light Grid Accent 2" w:semiHidden="0" w:uiPriority="62" w:unhideWhenUsed="0"/>
-    <w:lsdException w:name="Medium Shading 1 Accent 2" w:semiHidden="0" w:uiPriority="63" w:unhideWhenUsed="0"/>
-    <w:lsdException w:name="Medium Shading 2 Accent 2" w:semiHidden="0" w:uiPriority="64" w:unhideWhenUsed="0"/>
-    <w:lsdException w:name="Medium List 1 Accent 2" w:semiHidden="0" w:uiPriority="65" w:unhideWhenUsed="0"/>
-    <w:lsdException w:name="Medium List 2 Accent 2" w:semiHidden="0" w:uiPriority="66" w:unhideWhenUsed="0"/>
-    <w:lsdException w:name="Medium Grid 1 Accent 2" w:semiHidden="0" w:uiPriority="67" w:unhideWhenUsed="0"/>
-    <w:lsdException w:name="Medium Grid 2 Accent 2" w:semiHidden="0" w:uiPriority="68" w:unhideWhenUsed="0"/>
-    <w:lsdException w:name="Medium Grid 3 Accent 2" w:semiHidden="0" w:uiPriority="69" w:unhideWhenUsed="0"/>
-    <w:lsdException w:name="Dark List Accent 2" w:semiHidden="0" w:uiPriority="70" w:unhideWhenUsed="0"/>
-    <w:lsdException w:name="Colorful Shading Accent 2" w:semiHidden="0" w:uiPriority="71" w:unhideWhenUsed="0"/>
-    <w:lsdException w:name="Colorful List Accent 2" w:semiHidden="0" w:uiPriority="72" w:unhideWhenUsed="0"/>
-    <w:lsdException w:name="Colorful Grid Accent 2" w:semiHidden="0" w:uiPriority="73" w:unhideWhenUsed="0"/>
-    <w:lsdException w:name="Light Shading Accent 3" w:semiHidden="0" w:uiPriority="60" w:unhideWhenUsed="0"/>
-    <w:lsdException w:name="Light List Accent 3" w:semiHidden="0" w:uiPriority="61" w:unhideWhenUsed="0"/>
-    <w:lsdException w:name="Light Grid Accent 3" w:semiHidden="0" w:uiPriority="62" w:unhideWhenUsed="0"/>
-    <w:lsdException w:name="Medium Shading 1 Accent 3" w:semiHidden="0" w:uiPriority="63" w:unhideWhenUsed="0"/>
-    <w:lsdException w:name="Medium Shading 2 Accent 3" w:semiHidden="0" w:uiPriority="64" w:unhideWhenUsed="0"/>
-    <w:lsdException w:name="Medium List 1 Accent 3" w:semiHidden="0" w:uiPriority="65" w:unhideWhenUsed="0"/>
-    <w:lsdException w:name="Medium List 2 Accent 3" w:semiHidden="0" w:uiPriority="66" w:unhideWhenUsed="0"/>
-    <w:lsdException w:name="Medium Grid 1 Accent 3" w:semiHidden="0" w:uiPriority="67" w:unhideWhenUsed="0"/>
-    <w:lsdException w:name="Medium Grid 2 Accent 3" w:semiHidden="0" w:uiPriority="68" w:unhideWhenUsed="0"/>
-    <w:lsdException w:name="Medium Grid 3 Accent 3" w:semiHidden="0" w:uiPriority="69" w:unhideWhenUsed="0"/>
-    <w:lsdException w:name="Dark List Accent 3" w:semiHidden="0" w:uiPriority="70" w:unhideWhenUsed="0"/>
-    <w:lsdException w:name="Colorful Shading Accent 3" w:semiHidden="0" w:uiPriority="71" w:unhideWhenUsed="0"/>
-    <w:lsdException w:name="Colorful List Accent 3" w:semiHidden="0" w:uiPriority="72" w:unhideWhenUsed="0"/>
-    <w:lsdException w:name="Colorful Grid Accent 3" w:semiHidden="0" w:uiPriority="73" w:unhideWhenUsed="0"/>
-    <w:lsdException w:name="Light Shading Accent 4" w:semiHidden="0" w:uiPriority="60" w:unhideWhenUsed="0"/>
-    <w:lsdException w:name="Light List Accent 4" w:semiHidden="0" w:uiPriority="61" w:unhideWhenUsed="0"/>
-    <w:lsdException w:name="Light Grid Accent 4" w:semiHidden="0" w:uiPriority="62" w:unhideWhenUsed="0"/>
-    <w:lsdException w:name="Medium Shading 1 Accent 4" w:semiHidden="0" w:uiPriority="63" w:unhideWhenUsed="0"/>
-    <w:lsdException w:name="Medium Shading 2 Accent 4" w:semiHidden="0" w:uiPriority="64" w:unhideWhenUsed="0"/>
-    <w:lsdException w:name="Medium List 1 Accent 4" w:semiHidden="0" w:uiPriority="65" w:unhideWhenUsed="0"/>
-    <w:lsdException w:name="Medium List 2 Accent 4" w:semiHidden="0" w:uiPriority="66" w:unhideWhenUsed="0"/>
-    <w:lsdException w:name="Medium Grid 1 Accent 4" w:semiHidden="0" w:uiPriority="67" w:unhideWhenUsed="0"/>
-    <w:lsdException w:name="Medium Grid 2 Accent 4" w:semiHidden="0" w:uiPriority="68" w:unhideWhenUsed="0"/>
-    <w:lsdException w:name="Medium Grid 3 Accent 4" w:semiHidden="0" w:uiPriority="69" w:unhideWhenUsed="0"/>
-    <w:lsdException w:name="Dark List Accent 4" w:semiHidden="0" w:uiPriority="70" w:unhideWhenUsed="0"/>
-    <w:lsdException w:name="Colorful Shading Accent 4" w:semiHidden="0" w:uiPriority="71" w:unhideWhenUsed="0"/>
-    <w:lsdException w:name="Colorful List Accent 4" w:semiHidden="0" w:uiPriority="72" w:unhideWhenUsed="0"/>
-    <w:lsdException w:name="Colorful Grid Accent 4" w:semiHidden="0" w:uiPriority="73" w:unhideWhenUsed="0"/>
-    <w:lsdException w:name="Light Shading Accent 5" w:semiHidden="0" w:uiPriority="60" w:unhideWhenUsed="0"/>
-    <w:lsdException w:name="Light List Accent 5" w:semiHidden="0" w:uiPriority="61" w:unhideWhenUsed="0"/>
-    <w:lsdException w:name="Light Grid Accent 5" w:semiHidden="0" w:uiPriority="62" w:unhideWhenUsed="0"/>
-    <w:lsdException w:name="Medium Shading 1 Accent 5" w:semiHidden="0" w:uiPriority="63" w:unhideWhenUsed="0"/>
-    <w:lsdException w:name="Medium Shading 2 Accent 5" w:semiHidden="0" w:uiPriority="64" w:unhideWhenUsed="0"/>
-    <w:lsdException w:name="Medium List 1 Accent 5" w:semiHidden="0" w:uiPriority="65" w:unhideWhenUsed="0"/>
-    <w:lsdException w:name="Medium List 2 Accent 5" w:semiHidden="0" w:uiPriority="66" w:unhideWhenUsed="0"/>
-    <w:lsdException w:name="Medium Grid 1 Accent 5" w:semiHidden="0" w:uiPriority="67" w:unhideWhenUsed="0"/>
-    <w:lsdException w:name="Medium Grid 2 Accent 5" w:semiHidden="0" w:uiPriority="68" w:unhideWhenUsed="0"/>
-    <w:lsdException w:name="Medium Grid 3 Accent 5" w:semiHidden="0" w:uiPriority="69" w:unhideWhenUsed="0"/>
-    <w:lsdException w:name="Dark List Accent 5" w:semiHidden="0" w:uiPriority="70" w:unhideWhenUsed="0"/>
-    <w:lsdException w:name="Colorful Shading Accent 5" w:semiHidden="0" w:uiPriority="71" w:unhideWhenUsed="0"/>
-    <w:lsdException w:name="Colorful List Accent 5" w:semiHidden="0" w:uiPriority="72" w:unhideWhenUsed="0"/>
-    <w:lsdException w:name="Colorful Grid Accent 5" w:semiHidden="0" w:uiPriority="73" w:unhideWhenUsed="0"/>
-    <w:lsdException w:name="Light Shading Accent 6" w:semiHidden="0" w:uiPriority="60" w:unhideWhenUsed="0"/>
-    <w:lsdException w:name="Light List Accent 6" w:semiHidden="0" w:uiPriority="61" w:unhideWhenUsed="0"/>
-    <w:lsdException w:name="Light Grid Accent 6" w:semiHidden="0" w:uiPriority="62" w:unhideWhenUsed="0"/>
-    <w:lsdException w:name="Medium Shading 1 Accent 6" w:semiHidden="0" w:uiPriority="63" w:unhideWhenUsed="0"/>
-    <w:lsdException w:name="Medium Shading 2 Accent 6" w:semiHidden="0" w:uiPriority="64" w:unhideWhenUsed="0"/>
-    <w:lsdException w:name="Medium List 1 Accent 6" w:semiHidden="0" w:uiPriority="65" w:unhideWhenUsed="0"/>
-    <w:lsdException w:name="Medium List 2 Accent 6" w:semiHidden="0" w:uiPriority="66" w:unhideWhenUsed="0"/>
-    <w:lsdException w:name="Medium Grid 1 Accent 6" w:semiHidden="0" w:uiPriority="67" w:unhideWhenUsed="0"/>
-    <w:lsdException w:name="Medium Grid 2 Accent 6" w:semiHidden="0" w:uiPriority="68" w:unhideWhenUsed="0"/>
-    <w:lsdException w:name="Medium Grid 3 Accent 6" w:semiHidden="0" w:uiPriority="69" w:unhideWhenUsed="0"/>
-    <w:lsdException w:name="Dark List Accent 6" w:semiHidden="0" w:uiPriority="70" w:unhideWhenUsed="0"/>
-    <w:lsdException w:name="Colorful Shading Accent 6" w:semiHidden="0" w:uiPriority="71" w:unhideWhenUsed="0"/>
-    <w:lsdException w:name="Colorful List Accent 6" w:semiHidden="0" w:uiPriority="72" w:unhideWhenUsed="0"/>
-    <w:lsdException w:name="Colorful Grid Accent 6" w:semiHidden="0" w:uiPriority="73" w:unhideWhenUsed="0"/>
-    <w:lsdException w:name="Subtle Emphasis" w:semiHidden="0" w:uiPriority="19" w:unhideWhenUsed="0" w:qFormat="1"/>
-    <w:lsdException w:name="Intense Emphasis" w:semiHidden="0" w:uiPriority="21" w:unhideWhenUsed="0" w:qFormat="1"/>
-    <w:lsdException w:name="Subtle Reference" w:semiHidden="0" w:uiPriority="31" w:unhideWhenUsed="0" w:qFormat="1"/>
-    <w:lsdException w:name="Intense Reference" w:semiHidden="0" w:uiPriority="32" w:unhideWhenUsed="0" w:qFormat="1"/>
-    <w:lsdException w:name="Book Title" w:semiHidden="0" w:uiPriority="33" w:unhideWhenUsed="0" w:qFormat="1"/>
-    <w:lsdException w:name="Bibliography" w:uiPriority="37"/>
-    <w:lsdException w:name="TOC Heading" w:uiPriority="39" w:qFormat="1"/>
+  <w:latentStyles w:defLockedState="0" w:defUIPriority="99" w:defSemiHidden="0" w:defUnhideWhenUsed="0" w:defQFormat="0" w:count="371">
+    <w:lsdException w:name="Normal" w:uiPriority="0" w:qFormat="1"/>
+    <w:lsdException w:name="heading 1" w:uiPriority="9" w:qFormat="1"/>
+    <w:lsdException w:name="heading 2" w:semiHidden="1" w:uiPriority="9" w:unhideWhenUsed="1" w:qFormat="1"/>
+    <w:lsdException w:name="heading 3" w:semiHidden="1" w:uiPriority="9" w:unhideWhenUsed="1" w:qFormat="1"/>
+    <w:lsdException w:name="heading 4" w:semiHidden="1" w:uiPriority="9" w:unhideWhenUsed="1" w:qFormat="1"/>
+    <w:lsdException w:name="heading 5" w:semiHidden="1" w:uiPriority="9" w:unhideWhenUsed="1" w:qFormat="1"/>
+    <w:lsdException w:name="heading 6" w:semiHidden="1" w:uiPriority="9" w:unhideWhenUsed="1" w:qFormat="1"/>
+    <w:lsdException w:name="heading 7" w:semiHidden="1" w:uiPriority="9" w:unhideWhenUsed="1" w:qFormat="1"/>
+    <w:lsdException w:name="heading 8" w:semiHidden="1" w:uiPriority="9" w:unhideWhenUsed="1" w:qFormat="1"/>
+    <w:lsdException w:name="heading 9" w:semiHidden="1" w:uiPriority="9" w:unhideWhenUsed="1" w:qFormat="1"/>
+    <w:lsdException w:name="index 1" w:semiHidden="1" w:unhideWhenUsed="1"/>
+    <w:lsdException w:name="index 2" w:semiHidden="1" w:unhideWhenUsed="1"/>
+    <w:lsdException w:name="index 3" w:semiHidden="1" w:unhideWhenUsed="1"/>
+    <w:lsdException w:name="index 4" w:semiHidden="1" w:unhideWhenUsed="1"/>
+    <w:lsdException w:name="index 5" w:semiHidden="1" w:unhideWhenUsed="1"/>
+    <w:lsdException w:name="index 6" w:semiHidden="1" w:unhideWhenUsed="1"/>
+    <w:lsdException w:name="index 7" w:semiHidden="1" w:unhideWhenUsed="1"/>
+    <w:lsdException w:name="index 8" w:semiHidden="1" w:unhideWhenUsed="1"/>
+    <w:lsdException w:name="index 9" w:semiHidden="1" w:unhideWhenUsed="1"/>
+    <w:lsdException w:name="toc 1" w:semiHidden="1" w:uiPriority="39" w:unhideWhenUsed="1"/>
+    <w:lsdException w:name="toc 2" w:semiHidden="1" w:uiPriority="39" w:unhideWhenUsed="1"/>
+    <w:lsdException w:name="toc 3" w:semiHidden="1" w:uiPriority="39" w:unhideWhenUsed="1"/>
+    <w:lsdException w:name="toc 4" w:semiHidden="1" w:uiPriority="39" w:unhideWhenUsed="1"/>
+    <w:lsdException w:name="toc 5" w:semiHidden="1" w:uiPriority="39" w:unhideWhenUsed="1"/>
+    <w:lsdException w:name="toc 6" w:semiHidden="1" w:uiPriority="39" w:unhideWhenUsed="1"/>
+    <w:lsdException w:name="toc 7" w:semiHidden="1" w:uiPriority="39" w:unhideWhenUsed="1"/>
+    <w:lsdException w:name="toc 8" w:semiHidden="1" w:uiPriority="39" w:unhideWhenUsed="1"/>
+    <w:lsdException w:name="toc 9" w:semiHidden="1" w:uiPriority="39" w:unhideWhenUsed="1"/>
+    <w:lsdException w:name="Normal Indent" w:semiHidden="1" w:unhideWhenUsed="1"/>
+    <w:lsdException w:name="footnote text" w:semiHidden="1" w:unhideWhenUsed="1"/>
+    <w:lsdException w:name="annotation text" w:semiHidden="1" w:unhideWhenUsed="1"/>
+    <w:lsdException w:name="header" w:semiHidden="1" w:uiPriority="0" w:unhideWhenUsed="1"/>
+    <w:lsdException w:name="footer" w:semiHidden="1" w:unhideWhenUsed="1"/>
+    <w:lsdException w:name="index heading" w:semiHidden="1" w:unhideWhenUsed="1"/>
+    <w:lsdException w:name="caption" w:semiHidden="1" w:uiPriority="35" w:unhideWhenUsed="1" w:qFormat="1"/>
+    <w:lsdException w:name="table of figures" w:semiHidden="1" w:unhideWhenUsed="1"/>
+    <w:lsdException w:name="envelope address" w:semiHidden="1" w:unhideWhenUsed="1"/>
+    <w:lsdException w:name="envelope return" w:semiHidden="1" w:unhideWhenUsed="1"/>
+    <w:lsdException w:name="footnote reference" w:semiHidden="1" w:unhideWhenUsed="1"/>
+    <w:lsdException w:name="annotation reference" w:semiHidden="1" w:unhideWhenUsed="1"/>
+    <w:lsdException w:name="line number" w:semiHidden="1" w:unhideWhenUsed="1"/>
+    <w:lsdException w:name="page number" w:semiHidden="1" w:unhideWhenUsed="1"/>
+    <w:lsdException w:name="endnote reference" w:semiHidden="1" w:unhideWhenUsed="1"/>
+    <w:lsdException w:name="endnote text" w:semiHidden="1" w:unhideWhenUsed="1"/>
+    <w:lsdException w:name="table of authorities" w:semiHidden="1" w:unhideWhenUsed="1"/>
+    <w:lsdException w:name="macro" w:semiHidden="1" w:unhideWhenUsed="1"/>
+    <w:lsdException w:name="toa heading" w:semiHidden="1" w:unhideWhenUsed="1"/>
+    <w:lsdException w:name="List" w:semiHidden="1" w:unhideWhenUsed="1"/>
+    <w:lsdException w:name="List Bullet" w:semiHidden="1" w:unhideWhenUsed="1"/>
+    <w:lsdException w:name="List Number" w:semiHidden="1" w:unhideWhenUsed="1"/>
+    <w:lsdException w:name="List 2" w:semiHidden="1" w:unhideWhenUsed="1"/>
+    <w:lsdException w:name="List 3" w:semiHidden="1" w:unhideWhenUsed="1"/>
+    <w:lsdException w:name="List 4" w:semiHidden="1" w:unhideWhenUsed="1"/>
+    <w:lsdException w:name="List 5" w:semiHidden="1" w:unhideWhenUsed="1"/>
+    <w:lsdException w:name="List Bullet 2" w:semiHidden="1" w:unhideWhenUsed="1"/>
+    <w:lsdException w:name="List Bullet 3" w:semiHidden="1" w:unhideWhenUsed="1"/>
+    <w:lsdException w:name="List Bullet 4" w:semiHidden="1" w:unhideWhenUsed="1"/>
+    <w:lsdException w:name="List Bullet 5" w:semiHidden="1" w:unhideWhenUsed="1"/>
+    <w:lsdException w:name="List Number 2" w:semiHidden="1" w:unhideWhenUsed="1"/>
+    <w:lsdException w:name="List Number 3" w:semiHidden="1" w:unhideWhenUsed="1"/>
+    <w:lsdException w:name="List Number 4" w:semiHidden="1" w:unhideWhenUsed="1"/>
+    <w:lsdException w:name="List Number 5" w:semiHidden="1" w:unhideWhenUsed="1"/>
+    <w:lsdException w:name="Title" w:uiPriority="10" w:qFormat="1"/>
+    <w:lsdException w:name="Closing" w:semiHidden="1" w:unhideWhenUsed="1"/>
+    <w:lsdException w:name="Signature" w:semiHidden="1" w:unhideWhenUsed="1"/>
+    <w:lsdException w:name="Default Paragraph Font" w:semiHidden="1" w:uiPriority="1" w:unhideWhenUsed="1"/>
+    <w:lsdException w:name="Body Text" w:semiHidden="1" w:unhideWhenUsed="1" w:qFormat="1"/>
+    <w:lsdException w:name="Body Text Indent" w:semiHidden="1" w:unhideWhenUsed="1"/>
+    <w:lsdException w:name="List Continue" w:semiHidden="1" w:unhideWhenUsed="1"/>
+    <w:lsdException w:name="List Continue 2" w:semiHidden="1" w:unhideWhenUsed="1"/>
+    <w:lsdException w:name="List Continue 3" w:semiHidden="1" w:unhideWhenUsed="1"/>
+    <w:lsdException w:name="List Continue 4" w:semiHidden="1" w:unhideWhenUsed="1"/>
+    <w:lsdException w:name="List Continue 5" w:semiHidden="1" w:unhideWhenUsed="1"/>
+    <w:lsdException w:name="Message Header" w:semiHidden="1" w:unhideWhenUsed="1"/>
+    <w:lsdException w:name="Subtitle" w:uiPriority="11" w:qFormat="1"/>
+    <w:lsdException w:name="Salutation" w:semiHidden="1" w:unhideWhenUsed="1"/>
+    <w:lsdException w:name="Date" w:semiHidden="1" w:unhideWhenUsed="1"/>
+    <w:lsdException w:name="Body Text First Indent" w:semiHidden="1" w:unhideWhenUsed="1"/>
+    <w:lsdException w:name="Body Text First Indent 2" w:semiHidden="1" w:unhideWhenUsed="1"/>
+    <w:lsdException w:name="Note Heading" w:semiHidden="1" w:unhideWhenUsed="1"/>
+    <w:lsdException w:name="Body Text 2" w:semiHidden="1" w:unhideWhenUsed="1"/>
+    <w:lsdException w:name="Body Text 3" w:semiHidden="1" w:unhideWhenUsed="1"/>
+    <w:lsdException w:name="Body Text Indent 2" w:semiHidden="1" w:unhideWhenUsed="1"/>
+    <w:lsdException w:name="Body Text Indent 3" w:semiHidden="1" w:unhideWhenUsed="1"/>
+    <w:lsdException w:name="Block Text" w:semiHidden="1" w:unhideWhenUsed="1"/>
+    <w:lsdException w:name="Hyperlink" w:semiHidden="1" w:unhideWhenUsed="1"/>
+    <w:lsdException w:name="FollowedHyperlink" w:semiHidden="1" w:unhideWhenUsed="1"/>
+    <w:lsdException w:name="Strong" w:uiPriority="22" w:qFormat="1"/>
+    <w:lsdException w:name="Emphasis" w:uiPriority="20" w:qFormat="1"/>
+    <w:lsdException w:name="Document Map" w:semiHidden="1" w:unhideWhenUsed="1"/>
+    <w:lsdException w:name="Plain Text" w:semiHidden="1" w:unhideWhenUsed="1"/>
+    <w:lsdException w:name="E-mail Signature" w:semiHidden="1" w:unhideWhenUsed="1"/>
+    <w:lsdException w:name="HTML Top of Form" w:semiHidden="1" w:unhideWhenUsed="1"/>
+    <w:lsdException w:name="HTML Bottom of Form" w:semiHidden="1" w:unhideWhenUsed="1"/>
+    <w:lsdException w:name="Normal (Web)" w:semiHidden="1" w:unhideWhenUsed="1"/>
+    <w:lsdException w:name="HTML Acronym" w:semiHidden="1" w:unhideWhenUsed="1"/>
+    <w:lsdException w:name="HTML Address" w:semiHidden="1" w:unhideWhenUsed="1"/>
+    <w:lsdException w:name="HTML Cite" w:semiHidden="1" w:unhideWhenUsed="1"/>
+    <w:lsdException w:name="HTML Code" w:semiHidden="1" w:unhideWhenUsed="1"/>
+    <w:lsdException w:name="HTML Definition" w:semiHidden="1" w:unhideWhenUsed="1"/>
+    <w:lsdException w:name="HTML Keyboard" w:semiHidden="1" w:unhideWhenUsed="1"/>
+    <w:lsdException w:name="HTML Preformatted" w:semiHidden="1" w:unhideWhenUsed="1"/>
+    <w:lsdException w:name="HTML Sample" w:semiHidden="1" w:unhideWhenUsed="1"/>
+    <w:lsdException w:name="HTML Typewriter" w:semiHidden="1" w:unhideWhenUsed="1"/>
+    <w:lsdException w:name="HTML Variable" w:semiHidden="1" w:unhideWhenUsed="1"/>
+    <w:lsdException w:name="Normal Table" w:semiHidden="1" w:unhideWhenUsed="1"/>
+    <w:lsdException w:name="annotation subject" w:semiHidden="1" w:unhideWhenUsed="1"/>
+    <w:lsdException w:name="No List" w:semiHidden="1" w:unhideWhenUsed="1"/>
+    <w:lsdException w:name="Outline List 1" w:semiHidden="1" w:unhideWhenUsed="1"/>
+    <w:lsdException w:name="Outline List 2" w:semiHidden="1" w:unhideWhenUsed="1"/>
+    <w:lsdException w:name="Outline List 3" w:semiHidden="1" w:unhideWhenUsed="1"/>
+    <w:lsdException w:name="Table Simple 1" w:semiHidden="1" w:unhideWhenUsed="1"/>
+    <w:lsdException w:name="Table Simple 2" w:semiHidden="1" w:unhideWhenUsed="1"/>
+    <w:lsdException w:name="Table Simple 3" w:semiHidden="1" w:unhideWhenUsed="1"/>
+    <w:lsdException w:name="Table Classic 1" w:semiHidden="1" w:unhideWhenUsed="1"/>
+    <w:lsdException w:name="Table Classic 2" w:semiHidden="1" w:unhideWhenUsed="1"/>
+    <w:lsdException w:name="Table Classic 3" w:semiHidden="1" w:unhideWhenUsed="1"/>
+    <w:lsdException w:name="Table Classic 4" w:semiHidden="1" w:unhideWhenUsed="1"/>
+    <w:lsdException w:name="Table Colorful 1" w:semiHidden="1" w:unhideWhenUsed="1"/>
+    <w:lsdException w:name="Table Colorful 2" w:semiHidden="1" w:unhideWhenUsed="1"/>
+    <w:lsdException w:name="Table Colorful 3" w:semiHidden="1" w:unhideWhenUsed="1"/>
+    <w:lsdException w:name="Table Columns 1" w:semiHidden="1" w:unhideWhenUsed="1"/>
+    <w:lsdException w:name="Table Columns 2" w:semiHidden="1" w:unhideWhenUsed="1"/>
+    <w:lsdException w:name="Table Columns 3" w:semiHidden="1" w:unhideWhenUsed="1"/>
+    <w:lsdException w:name="Table Columns 4" w:semiHidden="1" w:unhideWhenUsed="1"/>
+    <w:lsdException w:name="Table Columns 5" w:semiHidden="1" w:unhideWhenUsed="1"/>
+    <w:lsdException w:name="Table Grid 1" w:semiHidden="1" w:unhideWhenUsed="1"/>
+    <w:lsdException w:name="Table Grid 2" w:semiHidden="1" w:unhideWhenUsed="1"/>
+    <w:lsdException w:name="Table Grid 3" w:semiHidden="1" w:unhideWhenUsed="1"/>
+    <w:lsdException w:name="Table Grid 4" w:semiHidden="1" w:unhideWhenUsed="1"/>
+    <w:lsdException w:name="Table Grid 5" w:semiHidden="1" w:unhideWhenUsed="1"/>
+    <w:lsdException w:name="Table Grid 6" w:semiHidden="1" w:unhideWhenUsed="1"/>
+    <w:lsdException w:name="Table Grid 7" w:semiHidden="1" w:unhideWhenUsed="1"/>
+    <w:lsdException w:name="Table Grid 8" w:semiHidden="1" w:unhideWhenUsed="1"/>
+    <w:lsdException w:name="Table List 1" w:semiHidden="1" w:unhideWhenUsed="1"/>
+    <w:lsdException w:name="Table List 2" w:semiHidden="1" w:unhideWhenUsed="1"/>
+    <w:lsdException w:name="Table List 3" w:semiHidden="1" w:unhideWhenUsed="1"/>
+    <w:lsdException w:name="Table List 4" w:semiHidden="1" w:unhideWhenUsed="1"/>
+    <w:lsdException w:name="Table List 5" w:semiHidden="1" w:unhideWhenUsed="1"/>
+    <w:lsdException w:name="Table List 6" w:semiHidden="1" w:unhideWhenUsed="1"/>
+    <w:lsdException w:name="Table List 7" w:semiHidden="1" w:unhideWhenUsed="1"/>
+    <w:lsdException w:name="Table List 8" w:semiHidden="1" w:unhideWhenUsed="1"/>
+    <w:lsdException w:name="Table 3D effects 1" w:semiHidden="1" w:unhideWhenUsed="1"/>
+    <w:lsdException w:name="Table 3D effects 2" w:semiHidden="1" w:unhideWhenUsed="1"/>
+    <w:lsdException w:name="Table 3D effects 3" w:semiHidden="1" w:unhideWhenUsed="1"/>
+    <w:lsdException w:name="Table Contemporary" w:semiHidden="1" w:unhideWhenUsed="1"/>
+    <w:lsdException w:name="Table Elegant" w:semiHidden="1" w:unhideWhenUsed="1"/>
+    <w:lsdException w:name="Table Professional" w:semiHidden="1" w:unhideWhenUsed="1"/>
+    <w:lsdException w:name="Table Subtle 1" w:semiHidden="1" w:unhideWhenUsed="1"/>
+    <w:lsdException w:name="Table Subtle 2" w:semiHidden="1" w:unhideWhenUsed="1"/>
+    <w:lsdException w:name="Table Web 1" w:semiHidden="1" w:unhideWhenUsed="1"/>
+    <w:lsdException w:name="Table Web 2" w:semiHidden="1" w:unhideWhenUsed="1"/>
+    <w:lsdException w:name="Table Web 3" w:semiHidden="1" w:unhideWhenUsed="1"/>
+    <w:lsdException w:name="Balloon Text" w:semiHidden="1" w:unhideWhenUsed="1"/>
+    <w:lsdException w:name="Table Grid" w:uiPriority="39"/>
+    <w:lsdException w:name="Table Theme" w:semiHidden="1" w:unhideWhenUsed="1"/>
+    <w:lsdException w:name="Placeholder Text" w:semiHidden="1"/>
+    <w:lsdException w:name="No Spacing" w:uiPriority="1" w:qFormat="1"/>
+    <w:lsdException w:name="Light Shading" w:uiPriority="60"/>
+    <w:lsdException w:name="Light List" w:uiPriority="61"/>
+    <w:lsdException w:name="Light Grid" w:uiPriority="62"/>
+    <w:lsdException w:name="Medium Shading 1" w:uiPriority="63"/>
+    <w:lsdException w:name="Medium Shading 2" w:uiPriority="64"/>
+    <w:lsdException w:name="Medium List 1" w:uiPriority="65"/>
+    <w:lsdException w:name="Medium List 2" w:uiPriority="66"/>
+    <w:lsdException w:name="Medium Grid 1" w:uiPriority="67"/>
+    <w:lsdException w:name="Medium Grid 2" w:uiPriority="68"/>
+    <w:lsdException w:name="Medium Grid 3" w:uiPriority="69"/>
+    <w:lsdException w:name="Dark List" w:uiPriority="70"/>
+    <w:lsdException w:name="Colorful Shading" w:uiPriority="71"/>
+    <w:lsdException w:name="Colorful List" w:uiPriority="72"/>
+    <w:lsdException w:name="Colorful Grid" w:uiPriority="73"/>
+    <w:lsdException w:name="Light Shading Accent 1" w:uiPriority="60"/>
+    <w:lsdException w:name="Light List Accent 1" w:uiPriority="61"/>
+    <w:lsdException w:name="Light Grid Accent 1" w:uiPriority="62"/>
+    <w:lsdException w:name="Medium Shading 1 Accent 1" w:uiPriority="63"/>
+    <w:lsdException w:name="Medium Shading 2 Accent 1" w:uiPriority="64"/>
+    <w:lsdException w:name="Medium List 1 Accent 1" w:uiPriority="65"/>
+    <w:lsdException w:name="Revision" w:semiHidden="1"/>
+    <w:lsdException w:name="List Paragraph" w:uiPriority="34" w:qFormat="1"/>
+    <w:lsdException w:name="Quote" w:uiPriority="29" w:qFormat="1"/>
+    <w:lsdException w:name="Intense Quote" w:uiPriority="30" w:qFormat="1"/>
+    <w:lsdException w:name="Medium List 2 Accent 1" w:uiPriority="66"/>
+    <w:lsdException w:name="Medium Grid 1 Accent 1" w:uiPriority="67"/>
+    <w:lsdException w:name="Medium Grid 2 Accent 1" w:uiPriority="68"/>
+    <w:lsdException w:name="Medium Grid 3 Accent 1" w:uiPriority="69"/>
+    <w:lsdException w:name="Dark List Accent 1" w:uiPriority="70"/>
+    <w:lsdException w:name="Colorful Shading Accent 1" w:uiPriority="71"/>
+    <w:lsdException w:name="Colorful List Accent 1" w:uiPriority="72"/>
+    <w:lsdException w:name="Colorful Grid Accent 1" w:uiPriority="73"/>
+    <w:lsdException w:name="Light Shading Accent 2" w:uiPriority="60"/>
+    <w:lsdException w:name="Light List Accent 2" w:uiPriority="61"/>
+    <w:lsdException w:name="Light Grid Accent 2" w:uiPriority="62"/>
+    <w:lsdException w:name="Medium Shading 1 Accent 2" w:uiPriority="63"/>
+    <w:lsdException w:name="Medium Shading 2 Accent 2" w:uiPriority="64"/>
+    <w:lsdException w:name="Medium List 1 Accent 2" w:uiPriority="65"/>
+    <w:lsdException w:name="Medium List 2 Accent 2" w:uiPriority="66"/>
+    <w:lsdException w:name="Medium Grid 1 Accent 2" w:uiPriority="67"/>
+    <w:lsdException w:name="Medium Grid 2 Accent 2" w:uiPriority="68"/>
+    <w:lsdException w:name="Medium Grid 3 Accent 2" w:uiPriority="69"/>
+    <w:lsdException w:name="Dark List Accent 2" w:uiPriority="70"/>
+    <w:lsdException w:name="Colorful Shading Accent 2" w:uiPriority="71"/>
+    <w:lsdException w:name="Colorful List Accent 2" w:uiPriority="72"/>
+    <w:lsdException w:name="Colorful Grid Accent 2" w:uiPriority="73"/>
+    <w:lsdException w:name="Light Shading Accent 3" w:uiPriority="60"/>
+    <w:lsdException w:name="Light List Accent 3" w:uiPriority="61"/>
+    <w:lsdException w:name="Light Grid Accent 3" w:uiPriority="62"/>
+    <w:lsdException w:name="Medium Shading 1 Accent 3" w:uiPriority="63"/>
+    <w:lsdException w:name="Medium Shading 2 Accent 3" w:uiPriority="64"/>
+    <w:lsdException w:name="Medium List 1 Accent 3" w:uiPriority="65"/>
+    <w:lsdException w:name="Medium List 2 Accent 3" w:uiPriority="66"/>
+    <w:lsdException w:name="Medium Grid 1 Accent 3" w:uiPriority="67"/>
+    <w:lsdException w:name="Medium Grid 2 Accent 3" w:uiPriority="68"/>
+    <w:lsdException w:name="Medium Grid 3 Accent 3" w:uiPriority="69"/>
+    <w:lsdException w:name="Dark List Accent 3" w:uiPriority="70"/>
+    <w:lsdException w:name="Colorful Shading Accent 3" w:uiPriority="71"/>
+    <w:lsdException w:name="Colorful List Accent 3" w:uiPriority="72"/>
+    <w:lsdException w:name="Colorful Grid Accent 3" w:uiPriority="73"/>
+    <w:lsdException w:name="Light Shading Accent 4" w:uiPriority="60"/>
+    <w:lsdException w:name="Light List Accent 4" w:uiPriority="61"/>
+    <w:lsdException w:name="Light Grid Accent 4" w:uiPriority="62"/>
+    <w:lsdException w:name="Medium Shading 1 Accent 4" w:uiPriority="63"/>
+    <w:lsdException w:name="Medium Shading 2 Accent 4" w:uiPriority="64"/>
+    <w:lsdException w:name="Medium List 1 Accent 4" w:uiPriority="65"/>
+    <w:lsdException w:name="Medium List 2 Accent 4" w:uiPriority="66"/>
+    <w:lsdException w:name="Medium Grid 1 Accent 4" w:uiPriority="67"/>
+    <w:lsdException w:name="Medium Grid 2 Accent 4" w:uiPriority="68"/>
+    <w:lsdException w:name="Medium Grid 3 Accent 4" w:uiPriority="69"/>
+    <w:lsdException w:name="Dark List Accent 4" w:uiPriority="70"/>
+    <w:lsdException w:name="Colorful Shading Accent 4" w:uiPriority="71"/>
+    <w:lsdException w:name="Colorful List Accent 4" w:uiPriority="72"/>
+    <w:lsdException w:name="Colorful Grid Accent 4" w:uiPriority="73"/>
+    <w:lsdException w:name="Light Shading Accent 5" w:uiPriority="60"/>
+    <w:lsdException w:name="Light List Accent 5" w:uiPriority="61"/>
+    <w:lsdException w:name="Light Grid Accent 5" w:uiPriority="62"/>
+    <w:lsdException w:name="Medium Shading 1 Accent 5" w:uiPriority="63"/>
+    <w:lsdException w:name="Medium Shading 2 Accent 5" w:uiPriority="64"/>
+    <w:lsdException w:name="Medium List 1 Accent 5" w:uiPriority="65"/>
+    <w:lsdException w:name="Medium List 2 Accent 5" w:uiPriority="66"/>
+    <w:lsdException w:name="Medium Grid 1 Accent 5" w:uiPriority="67"/>
+    <w:lsdException w:name="Medium Grid 2 Accent 5" w:uiPriority="68"/>
+    <w:lsdException w:name="Medium Grid 3 Accent 5" w:uiPriority="69"/>
+    <w:lsdException w:name="Dark List Accent 5" w:uiPriority="70"/>
+    <w:lsdException w:name="Colorful Shading Accent 5" w:uiPriority="71"/>
+    <w:lsdException w:name="Colorful List Accent 5" w:uiPriority="72"/>
+    <w:lsdException w:name="Colorful Grid Accent 5" w:uiPriority="73"/>
+    <w:lsdException w:name="Light Shading Accent 6" w:uiPriority="60"/>
+    <w:lsdException w:name="Light List Accent 6" w:uiPriority="61"/>
+    <w:lsdException w:name="Light Grid Accent 6" w:uiPriority="62"/>
+    <w:lsdException w:name="Medium Shading 1 Accent 6" w:uiPriority="63"/>
+    <w:lsdException w:name="Medium Shading 2 Accent 6" w:uiPriority="64"/>
+    <w:lsdException w:name="Medium List 1 Accent 6" w:uiPriority="65"/>
+    <w:lsdException w:name="Medium List 2 Accent 6" w:uiPriority="66"/>
+    <w:lsdException w:name="Medium Grid 1 Accent 6" w:uiPriority="67"/>
+    <w:lsdException w:name="Medium Grid 2 Accent 6" w:uiPriority="68"/>
+    <w:lsdException w:name="Medium Grid 3 Accent 6" w:uiPriority="69"/>
+    <w:lsdException w:name="Dark List Accent 6" w:uiPriority="70"/>
+    <w:lsdException w:name="Colorful Shading Accent 6" w:uiPriority="71"/>
+    <w:lsdException w:name="Colorful List Accent 6" w:uiPriority="72"/>
+    <w:lsdException w:name="Colorful Grid Accent 6" w:uiPriority="73"/>
+    <w:lsdException w:name="Subtle Emphasis" w:uiPriority="19" w:qFormat="1"/>
+    <w:lsdException w:name="Intense Emphasis" w:uiPriority="21" w:qFormat="1"/>
+    <w:lsdException w:name="Subtle Reference" w:uiPriority="31" w:qFormat="1"/>
+    <w:lsdException w:name="Intense Reference" w:uiPriority="32" w:qFormat="1"/>
+    <w:lsdException w:name="Book Title" w:uiPriority="33" w:qFormat="1"/>
+    <w:lsdException w:name="Bibliography" w:semiHidden="1" w:uiPriority="37" w:unhideWhenUsed="1"/>
+    <w:lsdException w:name="TOC Heading" w:semiHidden="1" w:uiPriority="39" w:unhideWhenUsed="1" w:qFormat="1"/>
+    <w:lsdException w:name="Plain Table 1" w:uiPriority="41"/>
+    <w:lsdException w:name="Plain Table 2" w:uiPriority="42"/>
+    <w:lsdException w:name="Plain Table 3" w:uiPriority="43"/>
+    <w:lsdException w:name="Plain Table 4" w:uiPriority="44"/>
+    <w:lsdException w:name="Plain Table 5" w:uiPriority="45"/>
+    <w:lsdException w:name="Grid Table Light" w:uiPriority="40"/>
+    <w:lsdException w:name="Grid Table 1 Light" w:uiPriority="46"/>
+    <w:lsdException w:name="Grid Table 2" w:uiPriority="47"/>
+    <w:lsdException w:name="Grid Table 3" w:uiPriority="48"/>
+    <w:lsdException w:name="Grid Table 4" w:uiPriority="49"/>
+    <w:lsdException w:name="Grid Table 5 Dark" w:uiPriority="50"/>
+    <w:lsdException w:name="Grid Table 6 Colorful" w:uiPriority="51"/>
+    <w:lsdException w:name="Grid Table 7 Colorful" w:uiPriority="52"/>
+    <w:lsdException w:name="Grid Table 1 Light Accent 1" w:uiPriority="46"/>
+    <w:lsdException w:name="Grid Table 2 Accent 1" w:uiPriority="47"/>
+    <w:lsdException w:name="Grid Table 3 Accent 1" w:uiPriority="48"/>
+    <w:lsdException w:name="Grid Table 4 Accent 1" w:uiPriority="49"/>
+    <w:lsdException w:name="Grid Table 5 Dark Accent 1" w:uiPriority="50"/>
+    <w:lsdException w:name="Grid Table 6 Colorful Accent 1" w:uiPriority="51"/>
+    <w:lsdException w:name="Grid Table 7 Colorful Accent 1" w:uiPriority="52"/>
+    <w:lsdException w:name="Grid Table 1 Light Accent 2" w:uiPriority="46"/>
+    <w:lsdException w:name="Grid Table 2 Accent 2" w:uiPriority="47"/>
+    <w:lsdException w:name="Grid Table 3 Accent 2" w:uiPriority="48"/>
+    <w:lsdException w:name="Grid Table 4 Accent 2" w:uiPriority="49"/>
+    <w:lsdException w:name="Grid Table 5 Dark Accent 2" w:uiPriority="50"/>
+    <w:lsdException w:name="Grid Table 6 Colorful Accent 2" w:uiPriority="51"/>
+    <w:lsdException w:name="Grid Table 7 Colorful Accent 2" w:uiPriority="52"/>
+    <w:lsdException w:name="Grid Table 1 Light Accent 3" w:uiPriority="46"/>
+    <w:lsdException w:name="Grid Table 2 Accent 3" w:uiPriority="47"/>
+    <w:lsdException w:name="Grid Table 3 Accent 3" w:uiPriority="48"/>
+    <w:lsdException w:name="Grid Table 4 Accent 3" w:uiPriority="49"/>
+    <w:lsdException w:name="Grid Table 5 Dark Accent 3" w:uiPriority="50"/>
+    <w:lsdException w:name="Grid Table 6 Colorful Accent 3" w:uiPriority="51"/>
+    <w:lsdException w:name="Grid Table 7 Colorful Accent 3" w:uiPriority="52"/>
+    <w:lsdException w:name="Grid Table 1 Light Accent 4" w:uiPriority="46"/>
+    <w:lsdException w:name="Grid Table 2 Accent 4" w:uiPriority="47"/>
+    <w:lsdException w:name="Grid Table 3 Accent 4" w:uiPriority="48"/>
+    <w:lsdException w:name="Grid Table 4 Accent 4" w:uiPriority="49"/>
+    <w:lsdException w:name="Grid Table 5 Dark Accent 4" w:uiPriority="50"/>
+    <w:lsdException w:name="Grid Table 6 Colorful Accent 4" w:uiPriority="51"/>
+    <w:lsdException w:name="Grid Table 7 Colorful Accent 4" w:uiPriority="52"/>
+    <w:lsdException w:name="Grid Table 1 Light Accent 5" w:uiPriority="46"/>
+    <w:lsdException w:name="Grid Table 2 Accent 5" w:uiPriority="47"/>
+    <w:lsdException w:name="Grid Table 3 Accent 5" w:uiPriority="48"/>
+    <w:lsdException w:name="Grid Table 4 Accent 5" w:uiPriority="49"/>
+    <w:lsdException w:name="Grid Table 5 Dark Accent 5" w:uiPriority="50"/>
+    <w:lsdException w:name="Grid Table 6 Colorful Accent 5" w:uiPriority="51"/>
+    <w:lsdException w:name="Grid Table 7 Colorful Accent 5" w:uiPriority="52"/>
+    <w:lsdException w:name="Grid Table 1 Light Accent 6" w:uiPriority="46"/>
+    <w:lsdException w:name="Grid Table 2 Accent 6" w:uiPriority="47"/>
+    <w:lsdException w:name="Grid Table 3 Accent 6" w:uiPriority="48"/>
+    <w:lsdException w:name="Grid Table 4 Accent 6" w:uiPriority="49"/>
+    <w:lsdException w:name="Grid Table 5 Dark Accent 6" w:uiPriority="50"/>
+    <w:lsdException w:name="Grid Table 6 Colorful Accent 6" w:uiPriority="51"/>
+    <w:lsdException w:name="Grid Table 7 Colorful Accent 6" w:uiPriority="52"/>
+    <w:lsdException w:name="List Table 1 Light" w:uiPriority="46"/>
+    <w:lsdException w:name="List Table 2" w:uiPriority="47"/>
+    <w:lsdException w:name="List Table 3" w:uiPriority="48"/>
+    <w:lsdException w:name="List Table 4" w:uiPriority="49"/>
+    <w:lsdException w:name="List Table 5 Dark" w:uiPriority="50"/>
+    <w:lsdException w:name="List Table 6 Colorful" w:uiPriority="51"/>
+    <w:lsdException w:name="List Table 7 Colorful" w:uiPriority="52"/>
+    <w:lsdException w:name="List Table 1 Light Accent 1" w:uiPriority="46"/>
+    <w:lsdException w:name="List Table 2 Accent 1" w:uiPriority="47"/>
+    <w:lsdException w:name="List Table 3 Accent 1" w:uiPriority="48"/>
+    <w:lsdException w:name="List Table 4 Accent 1" w:uiPriority="49"/>
+    <w:lsdException w:name="List Table 5 Dark Accent 1" w:uiPriority="50"/>
+    <w:lsdException w:name="List Table 6 Colorful Accent 1" w:uiPriority="51"/>
+    <w:lsdException w:name="List Table 7 Colorful Accent 1" w:uiPriority="52"/>
+    <w:lsdException w:name="List Table 1 Light Accent 2" w:uiPriority="46"/>
+    <w:lsdException w:name="List Table 2 Accent 2" w:uiPriority="47"/>
+    <w:lsdException w:name="List Table 3 Accent 2" w:uiPriority="48"/>
+    <w:lsdException w:name="List Table 4 Accent 2" w:uiPriority="49"/>
+    <w:lsdException w:name="List Table 5 Dark Accent 2" w:uiPriority="50"/>
+    <w:lsdException w:name="List Table 6 Colorful Accent 2" w:uiPriority="51"/>
+    <w:lsdException w:name="List Table 7 Colorful Accent 2" w:uiPriority="52"/>
+    <w:lsdException w:name="List Table 1 Light Accent 3" w:uiPriority="46"/>
+    <w:lsdException w:name="List Table 2 Accent 3" w:uiPriority="47"/>
+    <w:lsdException w:name="List Table 3 Accent 3" w:uiPriority="48"/>
+    <w:lsdException w:name="List Table 4 Accent 3" w:uiPriority="49"/>
+    <w:lsdException w:name="List Table 5 Dark Accent 3" w:uiPriority="50"/>
+    <w:lsdException w:name="List Table 6 Colorful Accent 3" w:uiPriority="51"/>
+    <w:lsdException w:name="List Table 7 Colorful Accent 3" w:uiPriority="52"/>
+    <w:lsdException w:name="List Table 1 Light Accent 4" w:uiPriority="46"/>
+    <w:lsdException w:name="List Table 2 Accent 4" w:uiPriority="47"/>
+    <w:lsdException w:name="List Table 3 Accent 4" w:uiPriority="48"/>
+    <w:lsdException w:name="List Table 4 Accent 4" w:uiPriority="49"/>
+    <w:lsdException w:name="List Table 5 Dark Accent 4" w:uiPriority="50"/>
+    <w:lsdException w:name="List Table 6 Colorful Accent 4" w:uiPriority="51"/>
+    <w:lsdException w:name="List Table 7 Colorful Accent 4" w:uiPriority="52"/>
+    <w:lsdException w:name="List Table 1 Light Accent 5" w:uiPriority="46"/>
+    <w:lsdException w:name="List Table 2 Accent 5" w:uiPriority="47"/>
+    <w:lsdException w:name="List Table 3 Accent 5" w:uiPriority="48"/>
+    <w:lsdException w:name="List Table 4 Accent 5" w:uiPriority="49"/>
+    <w:lsdException w:name="List Table 5 Dark Accent 5" w:uiPriority="50"/>
+    <w:lsdException w:name="List Table 6 Colorful Accent 5" w:uiPriority="51"/>
+    <w:lsdException w:name="List Table 7 Colorful Accent 5" w:uiPriority="52"/>
+    <w:lsdException w:name="List Table 1 Light Accent 6" w:uiPriority="46"/>
+    <w:lsdException w:name="List Table 2 Accent 6" w:uiPriority="47"/>
+    <w:lsdException w:name="List Table 3 Accent 6" w:uiPriority="48"/>
+    <w:lsdException w:name="List Table 4 Accent 6" w:uiPriority="49"/>
+    <w:lsdException w:name="List Table 5 Dark Accent 6" w:uiPriority="50"/>
+    <w:lsdException w:name="List Table 6 Colorful Accent 6" w:uiPriority="51"/>
+    <w:lsdException w:name="List Table 7 Colorful Accent 6" w:uiPriority="52"/>
   </w:latentStyles>
   <w:style w:type="paragraph" w:default="1" w:styleId="Normal">
     <w:name w:val="Normal"/>
@@ -27440,7 +25466,7 @@
 </file>
 
 <file path=customXml/itemProps1.xml><?xml version="1.0" encoding="utf-8"?>
-<ds:datastoreItem xmlns:ds="http://schemas.openxmlformats.org/officeDocument/2006/customXml" ds:itemID="{28977B04-9B11-43F9-8315-9FC616163BF1}">
+<ds:datastoreItem xmlns:ds="http://schemas.openxmlformats.org/officeDocument/2006/customXml" ds:itemID="{6FE0A45A-2B9F-407B-92E2-97EFE15E510E}">
   <ds:schemaRefs>
     <ds:schemaRef ds:uri="http://schemas.openxmlformats.org/officeDocument/2006/bibliography"/>
   </ds:schemaRefs>
